--- a/Hands On Machine Learning/Hands On machine learning 笔记.docx
+++ b/Hands On Machine Learning/Hands On machine learning 笔记.docx
@@ -3,23 +3,1000 @@
 <w:document xmlns:wpc="http://schemas.microsoft.com/office/word/2010/wordprocessingCanvas" xmlns:cx="http://schemas.microsoft.com/office/drawing/2014/chartex" xmlns:cx1="http://schemas.microsoft.com/office/drawing/2015/9/8/chartex" xmlns:cx2="http://schemas.microsoft.com/office/drawing/2015/10/21/chartex" xmlns:cx3="http://schemas.microsoft.com/office/drawing/2016/5/9/chartex" xmlns:cx4="http://schemas.microsoft.com/office/drawing/2016/5/10/chartex" xmlns:cx5="http://schemas.microsoft.com/office/drawing/2016/5/11/chartex" xmlns:cx6="http://schemas.microsoft.com/office/drawing/2016/5/12/chartex" xmlns:cx7="http://schemas.microsoft.com/office/drawing/2016/5/13/chartex" xmlns:cx8="http://schemas.microsoft.com/office/drawing/2016/5/14/chartex" xmlns:mc="http://schemas.openxmlformats.org/markup-compatibility/2006" xmlns:aink="http://schemas.microsoft.com/office/drawing/2016/ink" xmlns:am3d="http://schemas.microsoft.com/office/drawing/2017/model3d" xmlns:o="urn:schemas-microsoft-com:office:office" xmlns:r="http://schemas.openxmlformats.org/officeDocument/2006/relationships" xmlns:m="http://schemas.openxmlformats.org/officeDocument/2006/math" xmlns:v="urn:schemas-microsoft-com:vml" xmlns:wp14="http://schemas.microsoft.com/office/word/2010/wordprocessingDrawing" xmlns:wp="http://schemas.openxmlformats.org/drawingml/2006/wordprocessingDrawing" xmlns:w10="urn:schemas-microsoft-com:office:word" xmlns:w="http://schemas.openxmlformats.org/wordprocessingml/2006/main" xmlns:w14="http://schemas.microsoft.com/office/word/2010/wordml" xmlns:w15="http://schemas.microsoft.com/office/word/2012/wordml" xmlns:w16cid="http://schemas.microsoft.com/office/word/2016/wordml/cid" xmlns:w16se="http://schemas.microsoft.com/office/word/2015/wordml/symex" xmlns:wpg="http://schemas.microsoft.com/office/word/2010/wordprocessingGroup" xmlns:wpi="http://schemas.microsoft.com/office/word/2010/wordprocessingInk" xmlns:wne="http://schemas.microsoft.com/office/word/2006/wordml" xmlns:wps="http://schemas.microsoft.com/office/word/2010/wordprocessingShape" mc:Ignorable="w14 w15 w16se w16cid wp14">
   <w:body>
     <w:p>
+      <w:r>
+        <w:rPr>
+          <w:rFonts w:hint="eastAsia"/>
+        </w:rPr>
+        <w:t>前言</w:t>
+      </w:r>
+    </w:p>
+    <w:p>
+      <w:r>
+        <w:rPr>
+          <w:rFonts w:hint="eastAsia"/>
+        </w:rPr>
+        <w:t>Its</w:t>
+      </w:r>
+      <w:r>
+        <w:t xml:space="preserve"> goal is to give you the concepts, the intuition, and the tools you need to actually implement programs capable of learning from data.</w:t>
+      </w:r>
+    </w:p>
+    <w:p>
+      <w:pPr>
+        <w:rPr>
+          <w:rFonts w:hint="eastAsia"/>
+        </w:rPr>
+      </w:pPr>
+      <w:r>
+        <w:rPr>
+          <w:rFonts w:hint="eastAsia"/>
+        </w:rPr>
+        <w:t>本书目标是教会你从数据中学习的概念，直观感受，和一些你需要用到的工具。</w:t>
+      </w:r>
+    </w:p>
+    <w:p/>
+    <w:p>
+      <w:r>
+        <w:rPr>
+          <w:rFonts w:hint="eastAsia"/>
+        </w:rPr>
+        <w:t>本书代码库</w:t>
+      </w:r>
+    </w:p>
+    <w:p>
+      <w:hyperlink r:id="rId7" w:history="1">
+        <w:r>
+          <w:rPr>
+            <w:rStyle w:val="a7"/>
+          </w:rPr>
+          <w:t>https://github.com/ageron/handson-ml</w:t>
+        </w:r>
+      </w:hyperlink>
+    </w:p>
+    <w:p/>
+    <w:p>
+      <w:r>
+        <w:rPr>
+          <w:rFonts w:hint="eastAsia"/>
+        </w:rPr>
+        <w:t>本书要求：</w:t>
+      </w:r>
+    </w:p>
+    <w:p>
+      <w:r>
+        <w:rPr>
+          <w:rFonts w:hint="eastAsia"/>
+        </w:rPr>
+        <w:t>懂得基本python语法</w:t>
+      </w:r>
+    </w:p>
+    <w:p>
+      <w:r>
+        <w:rPr>
+          <w:rFonts w:hint="eastAsia"/>
+        </w:rPr>
+        <w:t>熟悉</w:t>
+      </w:r>
+      <w:proofErr w:type="spellStart"/>
+      <w:r>
+        <w:rPr>
+          <w:rFonts w:hint="eastAsia"/>
+        </w:rPr>
+        <w:t>Numpy</w:t>
+      </w:r>
+      <w:proofErr w:type="spellEnd"/>
+      <w:r>
+        <w:rPr>
+          <w:rFonts w:hint="eastAsia"/>
+        </w:rPr>
+        <w:t>，Pandas</w:t>
+      </w:r>
+      <w:r>
+        <w:rPr>
+          <w:rFonts w:hint="eastAsia"/>
+        </w:rPr>
+        <w:t>，Matplotlib</w:t>
+      </w:r>
+    </w:p>
+    <w:p>
+      <w:r>
+        <w:rPr>
+          <w:rFonts w:hint="eastAsia"/>
+        </w:rPr>
+        <w:t>数学要求：</w:t>
+      </w:r>
+    </w:p>
+    <w:p>
+      <w:pPr>
+        <w:rPr>
+          <w:rFonts w:hint="eastAsia"/>
+        </w:rPr>
+      </w:pPr>
+      <w:r>
+        <w:t>calculus,</w:t>
+      </w:r>
+      <w:r>
+        <w:tab/>
+        <w:t>linear</w:t>
+      </w:r>
+      <w:r>
+        <w:tab/>
+        <w:t>algebra,</w:t>
+      </w:r>
+      <w:r>
+        <w:tab/>
+        <w:t>probabilities,</w:t>
+      </w:r>
+      <w:r>
+        <w:tab/>
+        <w:t>and</w:t>
+      </w:r>
+      <w:r>
+        <w:tab/>
+        <w:t>statistics</w:t>
+      </w:r>
+    </w:p>
+    <w:p>
+      <w:r>
+        <w:rPr>
+          <w:rFonts w:hint="eastAsia"/>
+        </w:rPr>
+        <w:t>微积分，线性代数，概率论，统计学</w:t>
+      </w:r>
+    </w:p>
+    <w:p/>
+    <w:p>
+      <w:proofErr w:type="spellStart"/>
+      <w:r>
+        <w:rPr>
+          <w:rFonts w:hint="eastAsia"/>
+        </w:rPr>
+        <w:t>RaodMap</w:t>
+      </w:r>
+      <w:proofErr w:type="spellEnd"/>
+    </w:p>
+    <w:p>
+      <w:r>
+        <w:rPr>
+          <w:rFonts w:hint="eastAsia"/>
+        </w:rPr>
+        <w:t>本书分为两部分：</w:t>
+      </w:r>
+    </w:p>
+    <w:p>
+      <w:pPr>
+        <w:rPr>
+          <w:b/>
+        </w:rPr>
+      </w:pPr>
+      <w:r>
+        <w:rPr>
+          <w:rFonts w:hint="eastAsia"/>
+          <w:b/>
+        </w:rPr>
+        <w:t>第一部分</w:t>
+      </w:r>
+    </w:p>
+    <w:p>
+      <w:pPr>
+        <w:pStyle w:val="a9"/>
+        <w:numPr>
+          <w:ilvl w:val="0"/>
+          <w:numId w:val="1"/>
+        </w:numPr>
+        <w:ind w:firstLineChars="0"/>
+      </w:pPr>
+      <w:proofErr w:type="spellStart"/>
+      <w:r>
+        <w:rPr>
+          <w:rFonts w:hint="eastAsia"/>
+        </w:rPr>
+        <w:t>Ml</w:t>
+      </w:r>
+      <w:proofErr w:type="spellEnd"/>
+      <w:r>
+        <w:rPr>
+          <w:rFonts w:hint="eastAsia"/>
+        </w:rPr>
+        <w:t>是什么？解决什么问题？</w:t>
+      </w:r>
+      <w:r>
+        <w:rPr>
+          <w:rFonts w:hint="eastAsia"/>
+        </w:rPr>
+        <w:t>ML系统的主要领域和关键概念是什么？</w:t>
+      </w:r>
+    </w:p>
+    <w:p>
+      <w:pPr>
+        <w:pStyle w:val="a9"/>
+        <w:numPr>
+          <w:ilvl w:val="0"/>
+          <w:numId w:val="1"/>
+        </w:numPr>
+        <w:ind w:firstLineChars="0"/>
+      </w:pPr>
+      <w:r>
+        <w:rPr>
+          <w:rFonts w:hint="eastAsia"/>
+        </w:rPr>
+        <w:t>一个典型的MP项目的主要步骤</w:t>
+      </w:r>
+    </w:p>
+    <w:p>
+      <w:pPr>
+        <w:pStyle w:val="a9"/>
+        <w:numPr>
+          <w:ilvl w:val="0"/>
+          <w:numId w:val="1"/>
+        </w:numPr>
+        <w:ind w:firstLineChars="0"/>
+      </w:pPr>
+      <w:r>
+        <w:rPr>
+          <w:rFonts w:hint="eastAsia"/>
+        </w:rPr>
+        <w:t>通过调试模型来学习</w:t>
+      </w:r>
+    </w:p>
+    <w:p>
+      <w:pPr>
+        <w:pStyle w:val="a9"/>
+        <w:numPr>
+          <w:ilvl w:val="0"/>
+          <w:numId w:val="1"/>
+        </w:numPr>
+        <w:ind w:firstLineChars="0"/>
+      </w:pPr>
+      <w:r>
+        <w:rPr>
+          <w:rFonts w:hint="eastAsia"/>
+        </w:rPr>
+        <w:t>优化损失函数</w:t>
+      </w:r>
+    </w:p>
+    <w:p>
+      <w:pPr>
+        <w:pStyle w:val="a9"/>
+        <w:numPr>
+          <w:ilvl w:val="0"/>
+          <w:numId w:val="1"/>
+        </w:numPr>
+        <w:ind w:firstLineChars="0"/>
+      </w:pPr>
+      <w:r>
+        <w:rPr>
+          <w:rFonts w:hint="eastAsia"/>
+        </w:rPr>
+        <w:t>处理，清洗和准备数据</w:t>
+      </w:r>
+    </w:p>
+    <w:p>
+      <w:pPr>
+        <w:pStyle w:val="a9"/>
+        <w:numPr>
+          <w:ilvl w:val="0"/>
+          <w:numId w:val="1"/>
+        </w:numPr>
+        <w:ind w:firstLineChars="0"/>
+      </w:pPr>
+      <w:r>
+        <w:rPr>
+          <w:rFonts w:hint="eastAsia"/>
+        </w:rPr>
+        <w:t>选择和设计（创建）特征</w:t>
+      </w:r>
+    </w:p>
+    <w:p>
+      <w:pPr>
+        <w:pStyle w:val="a9"/>
+        <w:numPr>
+          <w:ilvl w:val="0"/>
+          <w:numId w:val="1"/>
+        </w:numPr>
+        <w:ind w:firstLineChars="0"/>
+      </w:pPr>
+      <w:r>
+        <w:rPr>
+          <w:rFonts w:hint="eastAsia"/>
+        </w:rPr>
+        <w:t>选择一个模型并通过交叉验证</w:t>
+      </w:r>
+      <w:proofErr w:type="gramStart"/>
+      <w:r>
+        <w:rPr>
+          <w:rFonts w:hint="eastAsia"/>
+        </w:rPr>
+        <w:t>法调参</w:t>
+      </w:r>
+      <w:proofErr w:type="gramEnd"/>
+    </w:p>
+    <w:p>
+      <w:pPr>
+        <w:pStyle w:val="a9"/>
+        <w:numPr>
+          <w:ilvl w:val="0"/>
+          <w:numId w:val="1"/>
+        </w:numPr>
+        <w:ind w:firstLineChars="0"/>
+      </w:pPr>
+      <w:r>
+        <w:rPr>
+          <w:rFonts w:hint="eastAsia"/>
+        </w:rPr>
+        <w:t>ML的核心挑战，尤其是过拟合和欠拟合（偏差和方差折衷）</w:t>
+      </w:r>
+    </w:p>
+    <w:p>
+      <w:pPr>
+        <w:pStyle w:val="a9"/>
+        <w:numPr>
+          <w:ilvl w:val="0"/>
+          <w:numId w:val="1"/>
+        </w:numPr>
+        <w:ind w:firstLineChars="0"/>
+      </w:pPr>
+      <w:r>
+        <w:rPr>
+          <w:rFonts w:hint="eastAsia"/>
+        </w:rPr>
+        <w:t>减少训练数据的维度</w:t>
+      </w:r>
+      <w:r>
+        <w:rPr>
+          <w:rFonts w:hint="eastAsia"/>
+        </w:rPr>
+        <w:t>，以避免维度灾难</w:t>
+      </w:r>
+    </w:p>
+    <w:p>
+      <w:pPr>
+        <w:pStyle w:val="a9"/>
+        <w:numPr>
+          <w:ilvl w:val="0"/>
+          <w:numId w:val="1"/>
+        </w:numPr>
+        <w:ind w:firstLineChars="0"/>
+      </w:pPr>
+      <w:r>
+        <w:rPr>
+          <w:rFonts w:hint="eastAsia"/>
+        </w:rPr>
+        <w:t>最常见的算法:</w:t>
+      </w:r>
+    </w:p>
+    <w:p>
+      <w:pPr>
+        <w:pStyle w:val="a9"/>
+        <w:ind w:left="420" w:firstLineChars="0" w:firstLine="0"/>
+      </w:pPr>
+      <w:r>
+        <w:rPr>
+          <w:rFonts w:hint="eastAsia"/>
+        </w:rPr>
+        <w:t>Linear</w:t>
+      </w:r>
+      <w:r>
+        <w:t xml:space="preserve"> </w:t>
+      </w:r>
+      <w:r>
+        <w:rPr>
+          <w:rFonts w:hint="eastAsia"/>
+        </w:rPr>
+        <w:t>and</w:t>
+      </w:r>
+      <w:r>
+        <w:t xml:space="preserve"> Polynomial Regression, </w:t>
+      </w:r>
+      <w:r>
+        <w:rPr>
+          <w:rFonts w:ascii="Arial" w:hAnsi="Arial" w:cs="Arial"/>
+          <w:color w:val="666666"/>
+          <w:sz w:val="20"/>
+          <w:szCs w:val="20"/>
+          <w:shd w:val="clear" w:color="auto" w:fill="FFFFFF"/>
+        </w:rPr>
+        <w:t>线性和多项式回归</w:t>
+      </w:r>
+    </w:p>
+    <w:p>
+      <w:pPr>
+        <w:pStyle w:val="a9"/>
+        <w:ind w:left="420" w:firstLineChars="0" w:firstLine="0"/>
+      </w:pPr>
+      <w:r>
+        <w:t xml:space="preserve">Logistic Regression, </w:t>
+      </w:r>
+    </w:p>
+    <w:p>
+      <w:pPr>
+        <w:pStyle w:val="a9"/>
+        <w:ind w:left="420" w:firstLineChars="0" w:firstLine="0"/>
+      </w:pPr>
+      <w:r>
+        <w:t>k</w:t>
+      </w:r>
+      <w:r>
+        <w:rPr>
+          <w:rFonts w:hint="eastAsia"/>
+        </w:rPr>
+        <w:t>-</w:t>
+      </w:r>
+      <w:r>
+        <w:t xml:space="preserve">Nearest Neighbors, </w:t>
+      </w:r>
+    </w:p>
+    <w:p>
+      <w:pPr>
+        <w:pStyle w:val="a9"/>
+        <w:ind w:left="420" w:firstLineChars="0" w:firstLine="0"/>
+      </w:pPr>
+      <w:r>
+        <w:rPr>
+          <w:rFonts w:hint="eastAsia"/>
+        </w:rPr>
+        <w:t>Support</w:t>
+      </w:r>
+      <w:r>
+        <w:t xml:space="preserve"> Vector Machines, </w:t>
+      </w:r>
+    </w:p>
+    <w:p>
+      <w:pPr>
+        <w:pStyle w:val="a9"/>
+        <w:ind w:left="420" w:firstLineChars="0" w:firstLine="0"/>
+      </w:pPr>
+      <w:r>
+        <w:t xml:space="preserve">Decision Trees, </w:t>
+      </w:r>
+      <w:r>
+        <w:rPr>
+          <w:rFonts w:hint="eastAsia"/>
+        </w:rPr>
+        <w:t>Random</w:t>
+      </w:r>
+      <w:r>
+        <w:t xml:space="preserve"> </w:t>
+      </w:r>
+      <w:r>
+        <w:rPr>
+          <w:rFonts w:hint="eastAsia"/>
+        </w:rPr>
+        <w:t>Forests，</w:t>
+      </w:r>
+    </w:p>
+    <w:p>
+      <w:pPr>
+        <w:pStyle w:val="a9"/>
+        <w:ind w:left="420" w:firstLineChars="0" w:firstLine="0"/>
+      </w:pPr>
+      <w:r>
+        <w:t>Resemble methods.</w:t>
+      </w:r>
+    </w:p>
+    <w:p>
+      <w:pPr>
+        <w:rPr>
+          <w:b/>
+        </w:rPr>
+      </w:pPr>
+      <w:r>
+        <w:rPr>
+          <w:rFonts w:hint="eastAsia"/>
+          <w:b/>
+        </w:rPr>
+        <w:t>第二部分</w:t>
+      </w:r>
+    </w:p>
+    <w:p>
+      <w:r>
+        <w:rPr>
+          <w:rFonts w:hint="eastAsia"/>
+        </w:rPr>
+        <w:t>神经网络和深度学习，包含以下主题</w:t>
+      </w:r>
+    </w:p>
+    <w:p>
+      <w:pPr>
+        <w:pStyle w:val="a9"/>
+        <w:numPr>
+          <w:ilvl w:val="0"/>
+          <w:numId w:val="2"/>
+        </w:numPr>
+        <w:ind w:firstLineChars="0"/>
+      </w:pPr>
+      <w:r>
+        <w:rPr>
+          <w:rFonts w:hint="eastAsia"/>
+        </w:rPr>
+        <w:t>什么是神经网络？有什么好处？</w:t>
+      </w:r>
+    </w:p>
+    <w:p>
+      <w:pPr>
+        <w:pStyle w:val="a9"/>
+        <w:numPr>
+          <w:ilvl w:val="0"/>
+          <w:numId w:val="2"/>
+        </w:numPr>
+        <w:ind w:firstLineChars="0"/>
+      </w:pPr>
+      <w:r>
+        <w:rPr>
+          <w:rFonts w:hint="eastAsia"/>
+        </w:rPr>
+        <w:t>使用</w:t>
+      </w:r>
+      <w:proofErr w:type="spellStart"/>
+      <w:r>
+        <w:rPr>
+          <w:rFonts w:hint="eastAsia"/>
+        </w:rPr>
+        <w:t>t</w:t>
+      </w:r>
+      <w:r>
+        <w:t>ensorflow</w:t>
+      </w:r>
+      <w:proofErr w:type="spellEnd"/>
+      <w:r>
+        <w:rPr>
+          <w:rFonts w:hint="eastAsia"/>
+        </w:rPr>
+        <w:t>来建立和调试神经网络</w:t>
+      </w:r>
+    </w:p>
+    <w:p>
+      <w:pPr>
+        <w:pStyle w:val="a9"/>
+        <w:numPr>
+          <w:ilvl w:val="0"/>
+          <w:numId w:val="2"/>
+        </w:numPr>
+        <w:ind w:firstLineChars="0"/>
+      </w:pPr>
+      <w:r>
+        <w:rPr>
+          <w:rFonts w:hint="eastAsia"/>
+        </w:rPr>
+        <w:t>最重要的神经网络架构：</w:t>
+      </w:r>
+    </w:p>
+    <w:p>
+      <w:pPr>
+        <w:pStyle w:val="a9"/>
+        <w:ind w:left="420" w:firstLineChars="0" w:firstLine="0"/>
+      </w:pPr>
+      <w:r>
+        <w:t>F</w:t>
+      </w:r>
+      <w:r>
+        <w:t>eedforward</w:t>
+      </w:r>
+      <w:r>
+        <w:t xml:space="preserve"> </w:t>
+      </w:r>
+      <w:r>
+        <w:t>neural</w:t>
+      </w:r>
+      <w:r>
+        <w:t xml:space="preserve"> </w:t>
+      </w:r>
+      <w:r>
+        <w:t>nets,</w:t>
+      </w:r>
+      <w:r>
+        <w:tab/>
+      </w:r>
+      <w:r>
+        <w:rPr>
+          <w:rFonts w:hint="eastAsia"/>
+        </w:rPr>
+        <w:t>正反馈神经网络</w:t>
+      </w:r>
+    </w:p>
+    <w:p>
+      <w:pPr>
+        <w:pStyle w:val="a9"/>
+        <w:ind w:left="420" w:firstLineChars="0" w:firstLine="0"/>
+      </w:pPr>
+      <w:r>
+        <w:t>C</w:t>
+      </w:r>
+      <w:r>
+        <w:t>onvolutional</w:t>
+      </w:r>
+      <w:r>
+        <w:t xml:space="preserve"> </w:t>
+      </w:r>
+      <w:r>
+        <w:t>nets,</w:t>
+      </w:r>
+      <w:r>
+        <w:tab/>
+      </w:r>
+      <w:r>
+        <w:rPr>
+          <w:rFonts w:hint="eastAsia"/>
+        </w:rPr>
+        <w:t>卷积神经网络</w:t>
+      </w:r>
+    </w:p>
+    <w:p>
+      <w:pPr>
+        <w:pStyle w:val="a9"/>
+        <w:ind w:left="420" w:firstLineChars="0" w:firstLine="0"/>
+      </w:pPr>
+      <w:r>
+        <w:t>R</w:t>
+      </w:r>
+      <w:r>
+        <w:t>ecurrent</w:t>
+      </w:r>
+      <w:r>
+        <w:t xml:space="preserve"> </w:t>
+      </w:r>
+      <w:r>
+        <w:t>nets,</w:t>
+      </w:r>
+      <w:r>
+        <w:tab/>
+      </w:r>
+      <w:r>
+        <w:rPr>
+          <w:rFonts w:hint="eastAsia"/>
+        </w:rPr>
+        <w:t>周期网络</w:t>
+      </w:r>
+    </w:p>
+    <w:p>
+      <w:pPr>
+        <w:pStyle w:val="a9"/>
+        <w:ind w:left="420" w:firstLineChars="0" w:firstLine="0"/>
+      </w:pPr>
+      <w:r>
+        <w:t>L</w:t>
+      </w:r>
+      <w:r>
+        <w:t>ong</w:t>
+      </w:r>
+      <w:r>
+        <w:t xml:space="preserve"> </w:t>
+      </w:r>
+      <w:r>
+        <w:t>short-term</w:t>
+      </w:r>
+      <w:r>
+        <w:t xml:space="preserve"> </w:t>
+      </w:r>
+      <w:r>
+        <w:t>memory</w:t>
+      </w:r>
+      <w:r>
+        <w:t xml:space="preserve"> </w:t>
+      </w:r>
+      <w:r>
+        <w:t>(LSTM)</w:t>
+      </w:r>
+      <w:r>
+        <w:t xml:space="preserve"> </w:t>
+      </w:r>
+      <w:r>
+        <w:t>nets</w:t>
+      </w:r>
+      <w:r>
+        <w:t xml:space="preserve"> </w:t>
+      </w:r>
+      <w:r>
+        <w:rPr>
+          <w:rFonts w:hint="eastAsia"/>
+        </w:rPr>
+        <w:t>长短时记忆网络</w:t>
+      </w:r>
+    </w:p>
+    <w:p>
+      <w:pPr>
+        <w:pStyle w:val="a9"/>
+        <w:ind w:left="420" w:firstLineChars="0" w:firstLine="0"/>
+      </w:pPr>
+      <w:r>
+        <w:rPr>
+          <w:rFonts w:hint="eastAsia"/>
+        </w:rPr>
+        <w:t>A</w:t>
+      </w:r>
+      <w:r>
+        <w:t>utoencoders</w:t>
+      </w:r>
+      <w:r>
+        <w:t xml:space="preserve"> </w:t>
+      </w:r>
+      <w:r>
+        <w:rPr>
+          <w:rFonts w:hint="eastAsia"/>
+        </w:rPr>
+        <w:t>自编码器</w:t>
+      </w:r>
+    </w:p>
+    <w:p>
+      <w:proofErr w:type="gramStart"/>
+      <w:r>
+        <w:rPr>
+          <w:rFonts w:hint="eastAsia"/>
+        </w:rPr>
+        <w:lastRenderedPageBreak/>
+        <w:t>其他学习</w:t>
+      </w:r>
+      <w:proofErr w:type="gramEnd"/>
+      <w:r>
+        <w:rPr>
+          <w:rFonts w:hint="eastAsia"/>
+        </w:rPr>
+        <w:t>资源推荐</w:t>
+      </w:r>
+    </w:p>
+    <w:p>
+      <w:pPr>
+        <w:rPr>
+          <w:rFonts w:hint="eastAsia"/>
+        </w:rPr>
+      </w:pPr>
+    </w:p>
+    <w:p>
+      <w:r>
+        <w:t>Andrew</w:t>
+      </w:r>
+      <w:r>
+        <w:tab/>
+        <w:t>Ng</w:t>
+      </w:r>
+      <w:proofErr w:type="gramStart"/>
+      <w:r>
+        <w:t>’</w:t>
+      </w:r>
+      <w:proofErr w:type="gramEnd"/>
+      <w:r>
+        <w:t>s</w:t>
+      </w:r>
+      <w:r>
+        <w:tab/>
+        <w:t>ML</w:t>
+      </w:r>
+      <w:r>
+        <w:tab/>
+        <w:t>course</w:t>
+      </w:r>
+      <w:r>
+        <w:t xml:space="preserve"> </w:t>
+      </w:r>
+      <w:r>
+        <w:t>on</w:t>
+      </w:r>
+      <w:r>
+        <w:tab/>
+        <w:t>Coursera</w:t>
+      </w:r>
+      <w:r>
+        <w:t xml:space="preserve"> </w:t>
+      </w:r>
+      <w:proofErr w:type="gramStart"/>
+      <w:r>
+        <w:rPr>
+          <w:rFonts w:hint="eastAsia"/>
+        </w:rPr>
+        <w:t>吴恩达的</w:t>
+      </w:r>
+      <w:proofErr w:type="gramEnd"/>
+      <w:r>
+        <w:rPr>
+          <w:rFonts w:hint="eastAsia"/>
+        </w:rPr>
+        <w:t>课</w:t>
+      </w:r>
+    </w:p>
+    <w:p>
+      <w:pPr>
+        <w:rPr>
+          <w:rFonts w:hint="eastAsia"/>
+        </w:rPr>
+      </w:pPr>
+      <w:r>
+        <w:t>Geoffrey</w:t>
+      </w:r>
+      <w:r>
+        <w:tab/>
+        <w:t>Hinton’s</w:t>
+      </w:r>
+      <w:r>
+        <w:tab/>
+        <w:t>course</w:t>
+      </w:r>
+      <w:r>
+        <w:tab/>
+        <w:t>on</w:t>
+      </w:r>
+      <w:r>
+        <w:tab/>
+        <w:t>neural</w:t>
+      </w:r>
+      <w:r>
+        <w:tab/>
+        <w:t>networks</w:t>
+      </w:r>
+      <w:r>
+        <w:tab/>
+        <w:t>and</w:t>
+      </w:r>
+      <w:r>
+        <w:tab/>
+        <w:t>Deep</w:t>
+      </w:r>
+      <w:r>
+        <w:t xml:space="preserve"> </w:t>
+      </w:r>
+      <w:r>
+        <w:t>Learning</w:t>
+      </w:r>
+    </w:p>
+    <w:p>
+      <w:r>
+        <w:rPr>
+          <w:rFonts w:hint="eastAsia"/>
+        </w:rPr>
+        <w:t>ML</w:t>
+      </w:r>
+      <w:proofErr w:type="gramStart"/>
+      <w:r>
+        <w:rPr>
+          <w:rFonts w:hint="eastAsia"/>
+        </w:rPr>
+        <w:t>博客文章</w:t>
+      </w:r>
+      <w:proofErr w:type="gramEnd"/>
+      <w:r>
+        <w:rPr>
+          <w:rFonts w:hint="eastAsia"/>
+        </w:rPr>
+        <w:t>：</w:t>
+      </w:r>
+    </w:p>
+    <w:p>
+      <w:hyperlink r:id="rId8" w:history="1">
+        <w:r>
+          <w:rPr>
+            <w:rStyle w:val="a7"/>
+          </w:rPr>
+          <w:t>https://www.quora.com/What-are-the-best-regularly-updated-machine-learning-blogs-or-resources-available</w:t>
+        </w:r>
+      </w:hyperlink>
+    </w:p>
+    <w:p>
+      <w:pPr>
+        <w:rPr>
+          <w:rFonts w:hint="eastAsia"/>
+        </w:rPr>
+      </w:pPr>
+      <w:r>
+        <w:rPr>
+          <w:rFonts w:hint="eastAsia"/>
+        </w:rPr>
+        <w:t>深度学习网站：</w:t>
+      </w:r>
+    </w:p>
+    <w:p>
+      <w:hyperlink r:id="rId9" w:history="1">
+        <w:r>
+          <w:rPr>
+            <w:rStyle w:val="a7"/>
+          </w:rPr>
+          <w:t>http://deeplearning.net/</w:t>
+        </w:r>
+      </w:hyperlink>
+    </w:p>
+    <w:p>
+      <w:pPr>
+        <w:rPr>
+          <w:rFonts w:hint="eastAsia"/>
+        </w:rPr>
+      </w:pPr>
+    </w:p>
+    <w:p>
+      <w:hyperlink r:id="rId10" w:history="1">
+        <w:r>
+          <w:rPr>
+            <w:rStyle w:val="a7"/>
+          </w:rPr>
+          <w:t>https://www.kaggle.com/</w:t>
+        </w:r>
+      </w:hyperlink>
+    </w:p>
+    <w:p>
+      <w:pPr>
+        <w:rPr>
+          <w:rFonts w:hint="eastAsia"/>
+        </w:rPr>
+      </w:pPr>
+    </w:p>
+    <w:p>
+      <w:r>
+        <w:rPr>
+          <w:rFonts w:hint="eastAsia"/>
+        </w:rPr>
+        <w:t>第一</w:t>
+      </w:r>
+      <w:r>
+        <w:rPr>
+          <w:rFonts w:hint="eastAsia"/>
+        </w:rPr>
+        <w:t>部分</w:t>
+      </w:r>
+      <w:r>
+        <w:rPr>
+          <w:rFonts w:hint="eastAsia"/>
+        </w:rPr>
+        <w:t xml:space="preserve"> </w:t>
+      </w:r>
+      <w:r>
+        <w:t>The</w:t>
+      </w:r>
+      <w:r>
+        <w:t xml:space="preserve"> </w:t>
+      </w:r>
+      <w:r>
+        <w:t>Fundamentals</w:t>
+      </w:r>
+      <w:r>
+        <w:t xml:space="preserve"> </w:t>
+      </w:r>
+      <w:r>
+        <w:t>of</w:t>
+      </w:r>
+      <w:r>
+        <w:t xml:space="preserve"> </w:t>
+      </w:r>
+      <w:r>
+        <w:t>Machine</w:t>
+      </w:r>
+      <w:r>
+        <w:t xml:space="preserve"> </w:t>
+      </w:r>
+      <w:r>
+        <w:t>Learning</w:t>
+      </w:r>
+    </w:p>
+    <w:p>
+      <w:r>
+        <w:t>Chapter1</w:t>
+      </w:r>
+      <w:r>
+        <w:rPr>
+          <w:rFonts w:hint="eastAsia"/>
+        </w:rPr>
+        <w:t>.</w:t>
+      </w:r>
+      <w:r>
+        <w:t>The</w:t>
+      </w:r>
+      <w:r>
+        <w:tab/>
+        <w:t>Machine</w:t>
+      </w:r>
+      <w:r>
+        <w:tab/>
+        <w:t>Learning</w:t>
+      </w:r>
+      <w:r>
+        <w:tab/>
+        <w:t>Landscape</w:t>
+      </w:r>
+    </w:p>
+    <w:p>
+      <w:pPr>
+        <w:rPr>
+          <w:rFonts w:hint="eastAsia"/>
+        </w:rPr>
+      </w:pPr>
       <w:bookmarkStart w:id="0" w:name="_GoBack"/>
       <w:bookmarkEnd w:id="0"/>
-    </w:p>
-    <w:p>
-      <w:r>
-        <w:rPr>
-          <w:rFonts w:hint="eastAsia"/>
-        </w:rPr>
-        <w:t>第一章</w:t>
-      </w:r>
-    </w:p>
-    <w:p>
-      <w:pPr>
-        <w:rPr>
-          <w:rFonts w:hint="eastAsia"/>
-        </w:rPr>
-      </w:pPr>
     </w:p>
     <w:sectPr>
       <w:pgSz w:w="11906" w:h="16838"/>
@@ -67,6 +1044,243 @@
     </w:p>
   </w:footnote>
 </w:footnotes>
+</file>
+
+<file path=word/numbering.xml><?xml version="1.0" encoding="utf-8"?>
+<w:numbering xmlns:wpc="http://schemas.microsoft.com/office/word/2010/wordprocessingCanvas" xmlns:cx="http://schemas.microsoft.com/office/drawing/2014/chartex" xmlns:cx1="http://schemas.microsoft.com/office/drawing/2015/9/8/chartex" xmlns:cx2="http://schemas.microsoft.com/office/drawing/2015/10/21/chartex" xmlns:cx3="http://schemas.microsoft.com/office/drawing/2016/5/9/chartex" xmlns:cx4="http://schemas.microsoft.com/office/drawing/2016/5/10/chartex" xmlns:cx5="http://schemas.microsoft.com/office/drawing/2016/5/11/chartex" xmlns:cx6="http://schemas.microsoft.com/office/drawing/2016/5/12/chartex" xmlns:cx7="http://schemas.microsoft.com/office/drawing/2016/5/13/chartex" xmlns:cx8="http://schemas.microsoft.com/office/drawing/2016/5/14/chartex" xmlns:mc="http://schemas.openxmlformats.org/markup-compatibility/2006" xmlns:aink="http://schemas.microsoft.com/office/drawing/2016/ink" xmlns:am3d="http://schemas.microsoft.com/office/drawing/2017/model3d" xmlns:o="urn:schemas-microsoft-com:office:office" xmlns:r="http://schemas.openxmlformats.org/officeDocument/2006/relationships" xmlns:m="http://schemas.openxmlformats.org/officeDocument/2006/math" xmlns:v="urn:schemas-microsoft-com:vml" xmlns:wp14="http://schemas.microsoft.com/office/word/2010/wordprocessingDrawing" xmlns:wp="http://schemas.openxmlformats.org/drawingml/2006/wordprocessingDrawing" xmlns:w10="urn:schemas-microsoft-com:office:word" xmlns:w="http://schemas.openxmlformats.org/wordprocessingml/2006/main" xmlns:w14="http://schemas.microsoft.com/office/word/2010/wordml" xmlns:w15="http://schemas.microsoft.com/office/word/2012/wordml" xmlns:w16cid="http://schemas.microsoft.com/office/word/2016/wordml/cid" xmlns:w16se="http://schemas.microsoft.com/office/word/2015/wordml/symex" xmlns:wpg="http://schemas.microsoft.com/office/word/2010/wordprocessingGroup" xmlns:wpi="http://schemas.microsoft.com/office/word/2010/wordprocessingInk" xmlns:wne="http://schemas.microsoft.com/office/word/2006/wordml" xmlns:wps="http://schemas.microsoft.com/office/word/2010/wordprocessingShape" mc:Ignorable="w14 w15 w16se w16cid wp14">
+  <w:abstractNum w:abstractNumId="0" w15:restartNumberingAfterBreak="0">
+    <w:nsid w:val="186919CF"/>
+    <w:multiLevelType w:val="hybridMultilevel"/>
+    <w:tmpl w:val="91C824A0"/>
+    <w:lvl w:ilvl="0" w:tplc="04090001">
+      <w:start w:val="1"/>
+      <w:numFmt w:val="bullet"/>
+      <w:lvlText w:val=""/>
+      <w:lvlJc w:val="left"/>
+      <w:pPr>
+        <w:ind w:left="420" w:hanging="420"/>
+      </w:pPr>
+      <w:rPr>
+        <w:rFonts w:ascii="Wingdings" w:hAnsi="Wingdings" w:hint="default"/>
+      </w:rPr>
+    </w:lvl>
+    <w:lvl w:ilvl="1" w:tplc="04090003" w:tentative="1">
+      <w:start w:val="1"/>
+      <w:numFmt w:val="bullet"/>
+      <w:lvlText w:val=""/>
+      <w:lvlJc w:val="left"/>
+      <w:pPr>
+        <w:ind w:left="840" w:hanging="420"/>
+      </w:pPr>
+      <w:rPr>
+        <w:rFonts w:ascii="Wingdings" w:hAnsi="Wingdings" w:hint="default"/>
+      </w:rPr>
+    </w:lvl>
+    <w:lvl w:ilvl="2" w:tplc="04090005" w:tentative="1">
+      <w:start w:val="1"/>
+      <w:numFmt w:val="bullet"/>
+      <w:lvlText w:val=""/>
+      <w:lvlJc w:val="left"/>
+      <w:pPr>
+        <w:ind w:left="1260" w:hanging="420"/>
+      </w:pPr>
+      <w:rPr>
+        <w:rFonts w:ascii="Wingdings" w:hAnsi="Wingdings" w:hint="default"/>
+      </w:rPr>
+    </w:lvl>
+    <w:lvl w:ilvl="3" w:tplc="04090001" w:tentative="1">
+      <w:start w:val="1"/>
+      <w:numFmt w:val="bullet"/>
+      <w:lvlText w:val=""/>
+      <w:lvlJc w:val="left"/>
+      <w:pPr>
+        <w:ind w:left="1680" w:hanging="420"/>
+      </w:pPr>
+      <w:rPr>
+        <w:rFonts w:ascii="Wingdings" w:hAnsi="Wingdings" w:hint="default"/>
+      </w:rPr>
+    </w:lvl>
+    <w:lvl w:ilvl="4" w:tplc="04090003" w:tentative="1">
+      <w:start w:val="1"/>
+      <w:numFmt w:val="bullet"/>
+      <w:lvlText w:val=""/>
+      <w:lvlJc w:val="left"/>
+      <w:pPr>
+        <w:ind w:left="2100" w:hanging="420"/>
+      </w:pPr>
+      <w:rPr>
+        <w:rFonts w:ascii="Wingdings" w:hAnsi="Wingdings" w:hint="default"/>
+      </w:rPr>
+    </w:lvl>
+    <w:lvl w:ilvl="5" w:tplc="04090005" w:tentative="1">
+      <w:start w:val="1"/>
+      <w:numFmt w:val="bullet"/>
+      <w:lvlText w:val=""/>
+      <w:lvlJc w:val="left"/>
+      <w:pPr>
+        <w:ind w:left="2520" w:hanging="420"/>
+      </w:pPr>
+      <w:rPr>
+        <w:rFonts w:ascii="Wingdings" w:hAnsi="Wingdings" w:hint="default"/>
+      </w:rPr>
+    </w:lvl>
+    <w:lvl w:ilvl="6" w:tplc="04090001" w:tentative="1">
+      <w:start w:val="1"/>
+      <w:numFmt w:val="bullet"/>
+      <w:lvlText w:val=""/>
+      <w:lvlJc w:val="left"/>
+      <w:pPr>
+        <w:ind w:left="2940" w:hanging="420"/>
+      </w:pPr>
+      <w:rPr>
+        <w:rFonts w:ascii="Wingdings" w:hAnsi="Wingdings" w:hint="default"/>
+      </w:rPr>
+    </w:lvl>
+    <w:lvl w:ilvl="7" w:tplc="04090003" w:tentative="1">
+      <w:start w:val="1"/>
+      <w:numFmt w:val="bullet"/>
+      <w:lvlText w:val=""/>
+      <w:lvlJc w:val="left"/>
+      <w:pPr>
+        <w:ind w:left="3360" w:hanging="420"/>
+      </w:pPr>
+      <w:rPr>
+        <w:rFonts w:ascii="Wingdings" w:hAnsi="Wingdings" w:hint="default"/>
+      </w:rPr>
+    </w:lvl>
+    <w:lvl w:ilvl="8" w:tplc="04090005" w:tentative="1">
+      <w:start w:val="1"/>
+      <w:numFmt w:val="bullet"/>
+      <w:lvlText w:val=""/>
+      <w:lvlJc w:val="left"/>
+      <w:pPr>
+        <w:ind w:left="3780" w:hanging="420"/>
+      </w:pPr>
+      <w:rPr>
+        <w:rFonts w:ascii="Wingdings" w:hAnsi="Wingdings" w:hint="default"/>
+      </w:rPr>
+    </w:lvl>
+  </w:abstractNum>
+  <w:abstractNum w:abstractNumId="1" w15:restartNumberingAfterBreak="0">
+    <w:nsid w:val="4A7F2DC1"/>
+    <w:multiLevelType w:val="hybridMultilevel"/>
+    <w:tmpl w:val="1BDC2A78"/>
+    <w:lvl w:ilvl="0" w:tplc="04090001">
+      <w:start w:val="1"/>
+      <w:numFmt w:val="bullet"/>
+      <w:lvlText w:val=""/>
+      <w:lvlJc w:val="left"/>
+      <w:pPr>
+        <w:ind w:left="420" w:hanging="420"/>
+      </w:pPr>
+      <w:rPr>
+        <w:rFonts w:ascii="Wingdings" w:hAnsi="Wingdings" w:hint="default"/>
+      </w:rPr>
+    </w:lvl>
+    <w:lvl w:ilvl="1" w:tplc="04090003" w:tentative="1">
+      <w:start w:val="1"/>
+      <w:numFmt w:val="bullet"/>
+      <w:lvlText w:val=""/>
+      <w:lvlJc w:val="left"/>
+      <w:pPr>
+        <w:ind w:left="840" w:hanging="420"/>
+      </w:pPr>
+      <w:rPr>
+        <w:rFonts w:ascii="Wingdings" w:hAnsi="Wingdings" w:hint="default"/>
+      </w:rPr>
+    </w:lvl>
+    <w:lvl w:ilvl="2" w:tplc="04090005" w:tentative="1">
+      <w:start w:val="1"/>
+      <w:numFmt w:val="bullet"/>
+      <w:lvlText w:val=""/>
+      <w:lvlJc w:val="left"/>
+      <w:pPr>
+        <w:ind w:left="1260" w:hanging="420"/>
+      </w:pPr>
+      <w:rPr>
+        <w:rFonts w:ascii="Wingdings" w:hAnsi="Wingdings" w:hint="default"/>
+      </w:rPr>
+    </w:lvl>
+    <w:lvl w:ilvl="3" w:tplc="04090001" w:tentative="1">
+      <w:start w:val="1"/>
+      <w:numFmt w:val="bullet"/>
+      <w:lvlText w:val=""/>
+      <w:lvlJc w:val="left"/>
+      <w:pPr>
+        <w:ind w:left="1680" w:hanging="420"/>
+      </w:pPr>
+      <w:rPr>
+        <w:rFonts w:ascii="Wingdings" w:hAnsi="Wingdings" w:hint="default"/>
+      </w:rPr>
+    </w:lvl>
+    <w:lvl w:ilvl="4" w:tplc="04090003" w:tentative="1">
+      <w:start w:val="1"/>
+      <w:numFmt w:val="bullet"/>
+      <w:lvlText w:val=""/>
+      <w:lvlJc w:val="left"/>
+      <w:pPr>
+        <w:ind w:left="2100" w:hanging="420"/>
+      </w:pPr>
+      <w:rPr>
+        <w:rFonts w:ascii="Wingdings" w:hAnsi="Wingdings" w:hint="default"/>
+      </w:rPr>
+    </w:lvl>
+    <w:lvl w:ilvl="5" w:tplc="04090005" w:tentative="1">
+      <w:start w:val="1"/>
+      <w:numFmt w:val="bullet"/>
+      <w:lvlText w:val=""/>
+      <w:lvlJc w:val="left"/>
+      <w:pPr>
+        <w:ind w:left="2520" w:hanging="420"/>
+      </w:pPr>
+      <w:rPr>
+        <w:rFonts w:ascii="Wingdings" w:hAnsi="Wingdings" w:hint="default"/>
+      </w:rPr>
+    </w:lvl>
+    <w:lvl w:ilvl="6" w:tplc="04090001" w:tentative="1">
+      <w:start w:val="1"/>
+      <w:numFmt w:val="bullet"/>
+      <w:lvlText w:val=""/>
+      <w:lvlJc w:val="left"/>
+      <w:pPr>
+        <w:ind w:left="2940" w:hanging="420"/>
+      </w:pPr>
+      <w:rPr>
+        <w:rFonts w:ascii="Wingdings" w:hAnsi="Wingdings" w:hint="default"/>
+      </w:rPr>
+    </w:lvl>
+    <w:lvl w:ilvl="7" w:tplc="04090003" w:tentative="1">
+      <w:start w:val="1"/>
+      <w:numFmt w:val="bullet"/>
+      <w:lvlText w:val=""/>
+      <w:lvlJc w:val="left"/>
+      <w:pPr>
+        <w:ind w:left="3360" w:hanging="420"/>
+      </w:pPr>
+      <w:rPr>
+        <w:rFonts w:ascii="Wingdings" w:hAnsi="Wingdings" w:hint="default"/>
+      </w:rPr>
+    </w:lvl>
+    <w:lvl w:ilvl="8" w:tplc="04090005" w:tentative="1">
+      <w:start w:val="1"/>
+      <w:numFmt w:val="bullet"/>
+      <w:lvlText w:val=""/>
+      <w:lvlJc w:val="left"/>
+      <w:pPr>
+        <w:ind w:left="3780" w:hanging="420"/>
+      </w:pPr>
+      <w:rPr>
+        <w:rFonts w:ascii="Wingdings" w:hAnsi="Wingdings" w:hint="default"/>
+      </w:rPr>
+    </w:lvl>
+  </w:abstractNum>
+  <w:num w:numId="1">
+    <w:abstractNumId w:val="0"/>
+  </w:num>
+  <w:num w:numId="2">
+    <w:abstractNumId w:val="1"/>
+  </w:num>
+</w:numbering>
 </file>
 
 <file path=word/styles.xml><?xml version="1.0" encoding="utf-8"?>
@@ -560,6 +1774,39 @@
       <w:szCs w:val="18"/>
     </w:rPr>
   </w:style>
+  <w:style w:type="character" w:styleId="a7">
+    <w:name w:val="Hyperlink"/>
+    <w:basedOn w:val="a0"/>
+    <w:uiPriority w:val="99"/>
+    <w:unhideWhenUsed/>
+    <w:rsid w:val="00B820E9"/>
+    <w:rPr>
+      <w:color w:val="0563C1" w:themeColor="hyperlink"/>
+      <w:u w:val="single"/>
+    </w:rPr>
+  </w:style>
+  <w:style w:type="character" w:styleId="a8">
+    <w:name w:val="Unresolved Mention"/>
+    <w:basedOn w:val="a0"/>
+    <w:uiPriority w:val="99"/>
+    <w:semiHidden/>
+    <w:unhideWhenUsed/>
+    <w:rsid w:val="00B820E9"/>
+    <w:rPr>
+      <w:color w:val="605E5C"/>
+      <w:shd w:val="clear" w:color="auto" w:fill="E1DFDD"/>
+    </w:rPr>
+  </w:style>
+  <w:style w:type="paragraph" w:styleId="a9">
+    <w:name w:val="List Paragraph"/>
+    <w:basedOn w:val="a"/>
+    <w:uiPriority w:val="34"/>
+    <w:qFormat/>
+    <w:rsid w:val="00D02017"/>
+    <w:pPr>
+      <w:ind w:firstLineChars="200" w:firstLine="420"/>
+    </w:pPr>
+  </w:style>
 </w:styles>
 </file>
 

--- a/Hands On Machine Learning/Hands On machine learning 笔记.docx
+++ b/Hands On Machine Learning/Hands On machine learning 笔记.docx
@@ -44,7 +44,7 @@
       </w:r>
     </w:p>
     <w:p>
-      <w:hyperlink r:id="rId7" w:history="1">
+      <w:hyperlink r:id="rId8" w:history="1">
         <w:r>
           <w:rPr>
             <w:rStyle w:val="a7"/>
@@ -220,7 +220,7 @@
         <w:rPr>
           <w:rFonts w:hint="eastAsia"/>
         </w:rPr>
-        <w:t>一个典型的MP项目的主要步骤</w:t>
+        <w:t>一个典型MP项目的主要步骤</w:t>
       </w:r>
     </w:p>
     <w:p>
@@ -860,7 +860,7 @@
       </w:r>
     </w:p>
     <w:p>
-      <w:hyperlink r:id="rId8" w:history="1">
+      <w:hyperlink r:id="rId9" w:history="1">
         <w:r>
           <w:rPr>
             <w:rStyle w:val="a7"/>
@@ -883,7 +883,7 @@
       </w:r>
     </w:p>
     <w:p>
-      <w:hyperlink r:id="rId9" w:history="1">
+      <w:hyperlink r:id="rId10" w:history="1">
         <w:r>
           <w:rPr>
             <w:rStyle w:val="a7"/>
@@ -900,7 +900,7 @@
       </w:pPr>
     </w:p>
     <w:p>
-      <w:hyperlink r:id="rId10" w:history="1">
+      <w:hyperlink r:id="rId11" w:history="1">
         <w:r>
           <w:rPr>
             <w:rStyle w:val="a7"/>
@@ -917,86 +917,1071 @@
       </w:pPr>
     </w:p>
     <w:p>
-      <w:r>
-        <w:rPr>
-          <w:rFonts w:hint="eastAsia"/>
+      <w:pPr>
+        <w:rPr>
+          <w:b/>
+          <w:sz w:val="28"/>
+          <w:szCs w:val="28"/>
+        </w:rPr>
+      </w:pPr>
+      <w:r>
+        <w:rPr>
+          <w:rFonts w:hint="eastAsia"/>
+          <w:b/>
+          <w:sz w:val="28"/>
+          <w:szCs w:val="28"/>
         </w:rPr>
         <w:t>第一</w:t>
       </w:r>
       <w:r>
         <w:rPr>
           <w:rFonts w:hint="eastAsia"/>
+          <w:b/>
+          <w:sz w:val="28"/>
+          <w:szCs w:val="28"/>
         </w:rPr>
         <w:t>部分</w:t>
       </w:r>
       <w:r>
         <w:rPr>
           <w:rFonts w:hint="eastAsia"/>
+          <w:b/>
+          <w:sz w:val="28"/>
+          <w:szCs w:val="28"/>
         </w:rPr>
         <w:t xml:space="preserve"> </w:t>
       </w:r>
       <w:r>
+        <w:rPr>
+          <w:b/>
+          <w:sz w:val="28"/>
+          <w:szCs w:val="28"/>
+        </w:rPr>
         <w:t>The</w:t>
       </w:r>
       <w:r>
+        <w:rPr>
+          <w:b/>
+          <w:sz w:val="28"/>
+          <w:szCs w:val="28"/>
+        </w:rPr>
         <w:t xml:space="preserve"> </w:t>
       </w:r>
       <w:r>
+        <w:rPr>
+          <w:b/>
+          <w:sz w:val="28"/>
+          <w:szCs w:val="28"/>
+        </w:rPr>
         <w:t>Fundamentals</w:t>
       </w:r>
       <w:r>
+        <w:rPr>
+          <w:b/>
+          <w:sz w:val="28"/>
+          <w:szCs w:val="28"/>
+        </w:rPr>
         <w:t xml:space="preserve"> </w:t>
       </w:r>
       <w:r>
+        <w:rPr>
+          <w:b/>
+          <w:sz w:val="28"/>
+          <w:szCs w:val="28"/>
+        </w:rPr>
         <w:t>of</w:t>
       </w:r>
       <w:r>
+        <w:rPr>
+          <w:b/>
+          <w:sz w:val="28"/>
+          <w:szCs w:val="28"/>
+        </w:rPr>
         <w:t xml:space="preserve"> </w:t>
       </w:r>
       <w:r>
+        <w:rPr>
+          <w:b/>
+          <w:sz w:val="28"/>
+          <w:szCs w:val="28"/>
+        </w:rPr>
         <w:t>Machine</w:t>
       </w:r>
       <w:r>
+        <w:rPr>
+          <w:b/>
+          <w:sz w:val="28"/>
+          <w:szCs w:val="28"/>
+        </w:rPr>
         <w:t xml:space="preserve"> </w:t>
       </w:r>
       <w:r>
+        <w:rPr>
+          <w:b/>
+          <w:sz w:val="28"/>
+          <w:szCs w:val="28"/>
+        </w:rPr>
         <w:t>Learning</w:t>
       </w:r>
     </w:p>
     <w:p>
-      <w:r>
-        <w:t>Chapter1</w:t>
-      </w:r>
-      <w:r>
-        <w:rPr>
-          <w:rFonts w:hint="eastAsia"/>
+      <w:pPr>
+        <w:rPr>
+          <w:b/>
+        </w:rPr>
+      </w:pPr>
+      <w:r>
+        <w:rPr>
+          <w:rFonts w:hint="eastAsia"/>
+          <w:b/>
+        </w:rPr>
+        <w:t>第一章</w:t>
+      </w:r>
+      <w:r>
+        <w:rPr>
+          <w:rFonts w:hint="eastAsia"/>
+          <w:b/>
         </w:rPr>
         <w:t>.</w:t>
       </w:r>
       <w:r>
+        <w:rPr>
+          <w:b/>
+        </w:rPr>
         <w:t>The</w:t>
       </w:r>
       <w:r>
+        <w:rPr>
+          <w:b/>
+        </w:rPr>
+        <w:t xml:space="preserve"> </w:t>
+      </w:r>
+      <w:r>
+        <w:rPr>
+          <w:b/>
+        </w:rPr>
+        <w:t>Machine</w:t>
+      </w:r>
+      <w:r>
+        <w:rPr>
+          <w:b/>
+        </w:rPr>
+        <w:t xml:space="preserve"> </w:t>
+      </w:r>
+      <w:r>
+        <w:rPr>
+          <w:b/>
+        </w:rPr>
+        <w:t>Learning</w:t>
+      </w:r>
+      <w:r>
+        <w:rPr>
+          <w:b/>
+        </w:rPr>
+        <w:t xml:space="preserve"> </w:t>
+      </w:r>
+      <w:r>
+        <w:rPr>
+          <w:b/>
+        </w:rPr>
+        <w:t>Landscape</w:t>
+      </w:r>
+      <w:r>
+        <w:rPr>
+          <w:b/>
+        </w:rPr>
+        <w:t xml:space="preserve"> </w:t>
+      </w:r>
+      <w:r>
+        <w:rPr>
+          <w:rFonts w:hint="eastAsia"/>
+          <w:b/>
+        </w:rPr>
+        <w:t>机器学习大观</w:t>
+      </w:r>
+    </w:p>
+    <w:p/>
+    <w:p>
+      <w:r>
+        <w:rPr>
+          <w:rFonts w:hint="eastAsia"/>
+        </w:rPr>
+        <w:t>ML的定义：</w:t>
+      </w:r>
+    </w:p>
+    <w:p>
+      <w:r>
+        <w:rPr>
+          <w:rFonts w:hint="eastAsia"/>
+        </w:rPr>
+        <w:t>ML</w:t>
+      </w:r>
+      <w:r>
+        <w:t xml:space="preserve"> </w:t>
+      </w:r>
+      <w:r>
+        <w:rPr>
+          <w:rFonts w:hint="eastAsia"/>
+        </w:rPr>
+        <w:t>is</w:t>
+      </w:r>
+      <w:r>
+        <w:t xml:space="preserve"> the science (and art) of programming computers so they can learn from data.</w:t>
+      </w:r>
+    </w:p>
+    <w:p>
+      <w:r>
+        <w:rPr>
+          <w:rFonts w:hint="eastAsia"/>
+        </w:rPr>
+        <w:t>让机器能够从数据中学习。</w:t>
+      </w:r>
+    </w:p>
+    <w:p/>
+    <w:p>
+      <w:r>
+        <w:rPr>
+          <w:rFonts w:hint="eastAsia"/>
+        </w:rPr>
+        <w:t>机器学习类型</w:t>
+      </w:r>
+    </w:p>
+    <w:p>
+      <w:pPr>
+        <w:pStyle w:val="a9"/>
+        <w:numPr>
+          <w:ilvl w:val="0"/>
+          <w:numId w:val="3"/>
+        </w:numPr>
+        <w:ind w:firstLineChars="0"/>
+      </w:pPr>
+      <w:r>
+        <w:rPr>
+          <w:rFonts w:hint="eastAsia"/>
+        </w:rPr>
+        <w:t>是否需要人工监督</w:t>
+      </w:r>
+      <w:r>
+        <w:rPr>
+          <w:rFonts w:hint="eastAsia"/>
+        </w:rPr>
+        <w:t>：</w:t>
+      </w:r>
+    </w:p>
+    <w:p>
+      <w:pPr>
+        <w:pStyle w:val="a9"/>
+        <w:ind w:left="420" w:firstLineChars="0" w:firstLine="0"/>
+      </w:pPr>
+      <w:r>
+        <w:t>supervised</w:t>
+      </w:r>
+      <w:r>
+        <w:rPr>
+          <w:rFonts w:hint="eastAsia"/>
+        </w:rPr>
+        <w:t>（</w:t>
+      </w:r>
+      <w:r>
+        <w:rPr>
+          <w:rFonts w:hint="eastAsia"/>
+        </w:rPr>
+        <w:t>监督学习</w:t>
+      </w:r>
+      <w:r>
+        <w:rPr>
+          <w:rFonts w:hint="eastAsia"/>
+        </w:rPr>
+        <w:t>）</w:t>
+      </w:r>
+      <w:r>
+        <w:t>,</w:t>
+      </w:r>
+      <w:r>
         <w:tab/>
-        <w:t>Machine</w:t>
+      </w:r>
+    </w:p>
+    <w:p>
+      <w:pPr>
+        <w:pStyle w:val="a9"/>
+        <w:ind w:left="420" w:firstLineChars="0" w:firstLine="0"/>
+      </w:pPr>
+      <w:r>
+        <w:t>unsupervised</w:t>
+      </w:r>
+      <w:r>
+        <w:rPr>
+          <w:rFonts w:hint="eastAsia"/>
+        </w:rPr>
+        <w:t>(</w:t>
+      </w:r>
+      <w:r>
+        <w:rPr>
+          <w:rFonts w:hint="eastAsia"/>
+        </w:rPr>
+        <w:t>非监督学习</w:t>
+      </w:r>
+      <w:r>
+        <w:rPr>
+          <w:rFonts w:hint="eastAsia"/>
+        </w:rPr>
+        <w:t>)</w:t>
+      </w:r>
+      <w:r>
+        <w:t>,</w:t>
+      </w:r>
+      <w:r>
+        <w:tab/>
+      </w:r>
+    </w:p>
+    <w:p>
+      <w:pPr>
+        <w:pStyle w:val="a9"/>
+        <w:ind w:left="420" w:firstLineChars="0" w:firstLine="0"/>
+      </w:pPr>
+      <w:proofErr w:type="spellStart"/>
+      <w:r>
+        <w:t>semisupervised</w:t>
+      </w:r>
+      <w:proofErr w:type="spellEnd"/>
+      <w:r>
+        <w:rPr>
+          <w:rFonts w:hint="eastAsia"/>
+        </w:rPr>
+        <w:t>（</w:t>
+      </w:r>
+      <w:r>
+        <w:rPr>
+          <w:rFonts w:hint="eastAsia"/>
+        </w:rPr>
+        <w:t>半监督</w:t>
+      </w:r>
+      <w:r>
+        <w:rPr>
+          <w:rFonts w:hint="eastAsia"/>
+        </w:rPr>
+        <w:t>）</w:t>
+      </w:r>
+      <w:r>
+        <w:t xml:space="preserve">, </w:t>
+      </w:r>
+    </w:p>
+    <w:p>
+      <w:pPr>
+        <w:pStyle w:val="a9"/>
+        <w:ind w:left="420" w:firstLineChars="0" w:firstLine="0"/>
+      </w:pPr>
+      <w:r>
+        <w:t>Reinforcement</w:t>
       </w:r>
       <w:r>
         <w:tab/>
         <w:t>Learning</w:t>
       </w:r>
       <w:r>
-        <w:tab/>
-        <w:t>Landscape</w:t>
-      </w:r>
-    </w:p>
-    <w:p>
-      <w:pPr>
-        <w:rPr>
-          <w:rFonts w:hint="eastAsia"/>
-        </w:rPr>
-      </w:pPr>
+        <w:t>(</w:t>
+      </w:r>
+      <w:r>
+        <w:rPr>
+          <w:rFonts w:hint="eastAsia"/>
+        </w:rPr>
+        <w:t>加强学习</w:t>
+      </w:r>
+      <w:r>
+        <w:t>)</w:t>
+      </w:r>
+      <w:r>
+        <w:rPr>
+          <w:rFonts w:hint="eastAsia"/>
+        </w:rPr>
+        <w:t>）</w:t>
+      </w:r>
+    </w:p>
+    <w:p>
+      <w:pPr>
+        <w:pStyle w:val="a9"/>
+        <w:numPr>
+          <w:ilvl w:val="0"/>
+          <w:numId w:val="3"/>
+        </w:numPr>
+        <w:ind w:firstLineChars="0"/>
+      </w:pPr>
+      <w:r>
+        <w:rPr>
+          <w:rFonts w:hint="eastAsia"/>
+        </w:rPr>
+        <w:t>是否能够联机递增（在线学习，批次学习）</w:t>
+      </w:r>
+    </w:p>
+    <w:p>
+      <w:pPr>
+        <w:pStyle w:val="a9"/>
+        <w:numPr>
+          <w:ilvl w:val="0"/>
+          <w:numId w:val="3"/>
+        </w:numPr>
+        <w:ind w:firstLineChars="0"/>
+      </w:pPr>
+      <w:r>
+        <w:rPr>
+          <w:rFonts w:hint="eastAsia"/>
+        </w:rPr>
+        <w:t>是将新数据和已知数据作比较，还是根据训练数据</w:t>
+      </w:r>
+      <w:r>
+        <w:rPr>
+          <w:rFonts w:hint="eastAsia"/>
+        </w:rPr>
+        <w:t>建立模型（基于实例，还是基于模型）</w:t>
+      </w:r>
+    </w:p>
+    <w:p/>
+    <w:p>
+      <w:pPr>
+        <w:rPr>
+          <w:b/>
+        </w:rPr>
+      </w:pPr>
+      <w:r>
+        <w:rPr>
+          <w:rFonts w:hint="eastAsia"/>
+          <w:b/>
+        </w:rPr>
+        <w:t>Supervised</w:t>
+      </w:r>
+      <w:r>
+        <w:rPr>
+          <w:b/>
+        </w:rPr>
+        <w:t xml:space="preserve"> </w:t>
+      </w:r>
+      <w:r>
+        <w:rPr>
+          <w:rFonts w:hint="eastAsia"/>
+          <w:b/>
+        </w:rPr>
+        <w:t>Learning</w:t>
+      </w:r>
+      <w:r>
+        <w:rPr>
+          <w:b/>
+        </w:rPr>
+        <w:t xml:space="preserve"> </w:t>
+      </w:r>
+      <w:r>
+        <w:rPr>
+          <w:rFonts w:hint="eastAsia"/>
+          <w:b/>
+        </w:rPr>
+        <w:t>监督学习</w:t>
+      </w:r>
+    </w:p>
+    <w:p>
+      <w:r>
+        <w:rPr>
+          <w:rFonts w:hint="eastAsia"/>
+        </w:rPr>
+        <w:t>核心特征，有label。</w:t>
+      </w:r>
+    </w:p>
+    <w:p>
+      <w:r>
+        <w:rPr>
+          <w:rFonts w:hint="eastAsia"/>
+        </w:rPr>
+        <w:t>分类问题经常用到。</w:t>
+      </w:r>
+    </w:p>
+    <w:p>
+      <w:r>
+        <w:rPr>
+          <w:rFonts w:hint="eastAsia"/>
+        </w:rPr>
+        <w:t>常见的监督学习算法：</w:t>
+      </w:r>
+    </w:p>
+    <w:p>
+      <w:pPr>
+        <w:pStyle w:val="a9"/>
+        <w:numPr>
+          <w:ilvl w:val="0"/>
+          <w:numId w:val="4"/>
+        </w:numPr>
+        <w:ind w:firstLineChars="0"/>
+      </w:pPr>
+      <w:r>
+        <w:t>k-Nearest Neighbors  k-</w:t>
+      </w:r>
+      <w:r>
+        <w:rPr>
+          <w:rFonts w:hint="eastAsia"/>
+        </w:rPr>
+        <w:t>邻近算法</w:t>
+      </w:r>
+    </w:p>
+    <w:p>
+      <w:pPr>
+        <w:pStyle w:val="a9"/>
+        <w:numPr>
+          <w:ilvl w:val="0"/>
+          <w:numId w:val="4"/>
+        </w:numPr>
+        <w:ind w:firstLineChars="0"/>
+      </w:pPr>
+      <w:r>
+        <w:rPr>
+          <w:rFonts w:hint="eastAsia"/>
+        </w:rPr>
+        <w:t>L</w:t>
+      </w:r>
+      <w:r>
+        <w:t xml:space="preserve">inear Regression </w:t>
+      </w:r>
+      <w:r>
+        <w:rPr>
+          <w:rFonts w:hint="eastAsia"/>
+        </w:rPr>
+        <w:t>线性回归</w:t>
+      </w:r>
+    </w:p>
+    <w:p>
+      <w:pPr>
+        <w:pStyle w:val="a9"/>
+        <w:numPr>
+          <w:ilvl w:val="0"/>
+          <w:numId w:val="4"/>
+        </w:numPr>
+        <w:ind w:firstLineChars="0"/>
+      </w:pPr>
+      <w:r>
+        <w:rPr>
+          <w:rFonts w:hint="eastAsia"/>
+        </w:rPr>
+        <w:t>L</w:t>
+      </w:r>
+      <w:r>
+        <w:t xml:space="preserve">ogistic Regression  </w:t>
+      </w:r>
+      <w:r>
+        <w:rPr>
+          <w:rFonts w:hint="eastAsia"/>
+        </w:rPr>
+        <w:t>逻辑回归</w:t>
+      </w:r>
+    </w:p>
+    <w:p>
+      <w:pPr>
+        <w:pStyle w:val="a9"/>
+        <w:numPr>
+          <w:ilvl w:val="0"/>
+          <w:numId w:val="4"/>
+        </w:numPr>
+        <w:ind w:firstLineChars="0"/>
+      </w:pPr>
+      <w:r>
+        <w:rPr>
+          <w:rFonts w:hint="eastAsia"/>
+        </w:rPr>
+        <w:t>S</w:t>
+      </w:r>
+      <w:r>
+        <w:t xml:space="preserve">upport Vector Machines(SVMs) </w:t>
+      </w:r>
+      <w:r>
+        <w:rPr>
+          <w:rFonts w:hint="eastAsia"/>
+        </w:rPr>
+        <w:t>支持向量机</w:t>
+      </w:r>
+    </w:p>
+    <w:p>
+      <w:pPr>
+        <w:pStyle w:val="a9"/>
+        <w:numPr>
+          <w:ilvl w:val="0"/>
+          <w:numId w:val="4"/>
+        </w:numPr>
+        <w:ind w:firstLineChars="0"/>
+      </w:pPr>
+      <w:r>
+        <w:rPr>
+          <w:rFonts w:hint="eastAsia"/>
+        </w:rPr>
+        <w:t>Decision</w:t>
+      </w:r>
+      <w:r>
+        <w:t xml:space="preserve"> Trees and Random Forests </w:t>
+      </w:r>
+      <w:r>
+        <w:rPr>
+          <w:rFonts w:hint="eastAsia"/>
+        </w:rPr>
+        <w:t>决策树和随机森林</w:t>
+      </w:r>
+    </w:p>
+    <w:p>
+      <w:pPr>
+        <w:pStyle w:val="a9"/>
+        <w:numPr>
+          <w:ilvl w:val="0"/>
+          <w:numId w:val="4"/>
+        </w:numPr>
+        <w:ind w:firstLineChars="0"/>
+      </w:pPr>
+      <w:r>
+        <w:rPr>
+          <w:rFonts w:hint="eastAsia"/>
+        </w:rPr>
+        <w:t>N</w:t>
+      </w:r>
+      <w:r>
+        <w:t xml:space="preserve">eural networks </w:t>
+      </w:r>
+      <w:r>
+        <w:rPr>
+          <w:rFonts w:hint="eastAsia"/>
+        </w:rPr>
+        <w:t>神经网络</w:t>
+      </w:r>
+    </w:p>
+    <w:p/>
+    <w:p>
+      <w:pPr>
+        <w:rPr>
+          <w:b/>
+        </w:rPr>
+      </w:pPr>
+      <w:r>
+        <w:rPr>
+          <w:rFonts w:hint="eastAsia"/>
+          <w:b/>
+        </w:rPr>
+        <w:t>Unsupervised无监督学习</w:t>
+      </w:r>
+    </w:p>
+    <w:p>
+      <w:pPr>
+        <w:widowControl/>
+        <w:jc w:val="left"/>
+        <w:rPr>
+          <w:rFonts w:ascii="宋体" w:eastAsia="宋体" w:hAnsi="宋体" w:cs="宋体"/>
+          <w:b/>
+          <w:kern w:val="0"/>
+          <w:sz w:val="24"/>
+          <w:szCs w:val="24"/>
+        </w:rPr>
+      </w:pPr>
+      <w:r>
+        <w:rPr>
+          <w:rFonts w:ascii="宋体" w:eastAsia="宋体" w:hAnsi="宋体" w:cs="宋体"/>
+          <w:b/>
+          <w:bCs/>
+          <w:kern w:val="0"/>
+          <w:sz w:val="24"/>
+          <w:szCs w:val="24"/>
+        </w:rPr>
+        <w:t>Clustering 聚类问题</w:t>
+      </w:r>
+    </w:p>
+    <w:p>
+      <w:pPr>
+        <w:widowControl/>
+        <w:jc w:val="left"/>
+        <w:rPr>
+          <w:rFonts w:ascii="宋体" w:eastAsia="宋体" w:hAnsi="宋体" w:cs="宋体"/>
+          <w:kern w:val="0"/>
+          <w:sz w:val="24"/>
+          <w:szCs w:val="24"/>
+        </w:rPr>
+      </w:pPr>
+      <w:r>
+        <w:rPr>
+          <w:rFonts w:ascii="宋体" w:eastAsia="宋体" w:hAnsi="宋体" w:cs="宋体"/>
+          <w:kern w:val="0"/>
+          <w:sz w:val="24"/>
+          <w:szCs w:val="24"/>
+        </w:rPr>
+        <w:t>k-Means</w:t>
+      </w:r>
+      <w:r>
+        <w:rPr>
+          <w:rFonts w:ascii="宋体" w:eastAsia="宋体" w:hAnsi="宋体" w:cs="宋体"/>
+          <w:kern w:val="0"/>
+          <w:sz w:val="24"/>
+          <w:szCs w:val="24"/>
+        </w:rPr>
+        <w:t xml:space="preserve"> </w:t>
+      </w:r>
+    </w:p>
+    <w:p>
+      <w:pPr>
+        <w:widowControl/>
+        <w:jc w:val="left"/>
+        <w:rPr>
+          <w:rFonts w:ascii="宋体" w:eastAsia="宋体" w:hAnsi="宋体" w:cs="宋体"/>
+          <w:kern w:val="0"/>
+          <w:sz w:val="24"/>
+          <w:szCs w:val="24"/>
+        </w:rPr>
+      </w:pPr>
+      <w:r>
+        <w:rPr>
+          <w:rFonts w:ascii="宋体" w:eastAsia="宋体" w:hAnsi="宋体" w:cs="宋体"/>
+          <w:kern w:val="0"/>
+          <w:sz w:val="24"/>
+          <w:szCs w:val="24"/>
+        </w:rPr>
+        <w:t xml:space="preserve">Hierarchical Cluster Analysis (HCA)  </w:t>
+      </w:r>
+      <w:r>
+        <w:rPr>
+          <w:rFonts w:ascii="Arial" w:eastAsia="宋体" w:hAnsi="Arial" w:cs="Arial"/>
+          <w:color w:val="333333"/>
+          <w:kern w:val="0"/>
+          <w:szCs w:val="21"/>
+        </w:rPr>
+        <w:t>层序聚类分析</w:t>
+      </w:r>
+    </w:p>
+    <w:p>
+      <w:pPr>
+        <w:widowControl/>
+        <w:jc w:val="left"/>
+        <w:rPr>
+          <w:rFonts w:ascii="宋体" w:eastAsia="宋体" w:hAnsi="宋体" w:cs="宋体"/>
+          <w:kern w:val="0"/>
+          <w:sz w:val="24"/>
+          <w:szCs w:val="24"/>
+        </w:rPr>
+      </w:pPr>
+      <w:r>
+        <w:rPr>
+          <w:rFonts w:ascii="宋体" w:eastAsia="宋体" w:hAnsi="宋体" w:cs="宋体"/>
+          <w:kern w:val="0"/>
+          <w:sz w:val="24"/>
+          <w:szCs w:val="24"/>
+        </w:rPr>
+        <w:lastRenderedPageBreak/>
+        <w:t>Expectation Maximization 期望最大化</w:t>
+      </w:r>
+    </w:p>
+    <w:p>
+      <w:pPr>
+        <w:widowControl/>
+        <w:jc w:val="left"/>
+        <w:rPr>
+          <w:rFonts w:ascii="宋体" w:eastAsia="宋体" w:hAnsi="宋体" w:cs="宋体"/>
+          <w:kern w:val="0"/>
+          <w:sz w:val="24"/>
+          <w:szCs w:val="24"/>
+        </w:rPr>
+      </w:pPr>
+      <w:r>
+        <w:rPr>
+          <w:rFonts w:ascii="宋体" w:eastAsia="宋体" w:hAnsi="宋体" w:cs="宋体"/>
+          <w:b/>
+          <w:bCs/>
+          <w:kern w:val="0"/>
+          <w:sz w:val="24"/>
+          <w:szCs w:val="24"/>
+        </w:rPr>
+        <w:t>Visualization and dimensionality reduction </w:t>
+      </w:r>
+      <w:r>
+        <w:rPr>
+          <w:rFonts w:ascii="宋体" w:eastAsia="宋体" w:hAnsi="宋体" w:cs="宋体"/>
+          <w:kern w:val="0"/>
+          <w:sz w:val="24"/>
+          <w:szCs w:val="24"/>
+        </w:rPr>
+        <w:t xml:space="preserve"> </w:t>
+      </w:r>
+      <w:r>
+        <w:rPr>
+          <w:rFonts w:ascii="Arial" w:eastAsia="宋体" w:hAnsi="Arial" w:cs="Arial"/>
+          <w:b/>
+          <w:bCs/>
+          <w:color w:val="333333"/>
+          <w:kern w:val="0"/>
+          <w:szCs w:val="21"/>
+        </w:rPr>
+        <w:t>可视化和降维</w:t>
+      </w:r>
+    </w:p>
+    <w:p>
+      <w:pPr>
+        <w:widowControl/>
+        <w:jc w:val="left"/>
+        <w:rPr>
+          <w:rFonts w:ascii="宋体" w:eastAsia="宋体" w:hAnsi="宋体" w:cs="宋体"/>
+          <w:kern w:val="0"/>
+          <w:sz w:val="24"/>
+          <w:szCs w:val="24"/>
+        </w:rPr>
+      </w:pPr>
+      <w:r>
+        <w:rPr>
+          <w:rFonts w:ascii="宋体" w:eastAsia="宋体" w:hAnsi="宋体" w:cs="宋体"/>
+          <w:kern w:val="0"/>
+          <w:sz w:val="24"/>
+          <w:szCs w:val="24"/>
+        </w:rPr>
+        <w:t>Principal Component Analysis (PCA) 主成分分析</w:t>
+      </w:r>
+    </w:p>
+    <w:p>
+      <w:pPr>
+        <w:widowControl/>
+        <w:jc w:val="left"/>
+        <w:rPr>
+          <w:rFonts w:ascii="宋体" w:eastAsia="宋体" w:hAnsi="宋体" w:cs="宋体"/>
+          <w:kern w:val="0"/>
+          <w:sz w:val="24"/>
+          <w:szCs w:val="24"/>
+        </w:rPr>
+      </w:pPr>
+      <w:r>
+        <w:rPr>
+          <w:rFonts w:ascii="宋体" w:eastAsia="宋体" w:hAnsi="宋体" w:cs="宋体"/>
+          <w:kern w:val="0"/>
+          <w:sz w:val="24"/>
+          <w:szCs w:val="24"/>
+        </w:rPr>
+        <w:t>Kernel PCA</w:t>
+      </w:r>
+    </w:p>
+    <w:p>
+      <w:pPr>
+        <w:widowControl/>
+        <w:jc w:val="left"/>
+        <w:rPr>
+          <w:rFonts w:ascii="宋体" w:eastAsia="宋体" w:hAnsi="宋体" w:cs="宋体"/>
+          <w:kern w:val="0"/>
+          <w:sz w:val="24"/>
+          <w:szCs w:val="24"/>
+        </w:rPr>
+      </w:pPr>
+      <w:r>
+        <w:rPr>
+          <w:rFonts w:ascii="宋体" w:eastAsia="宋体" w:hAnsi="宋体" w:cs="宋体"/>
+          <w:kern w:val="0"/>
+          <w:sz w:val="24"/>
+          <w:szCs w:val="24"/>
+        </w:rPr>
+        <w:t xml:space="preserve">Locally-Linear Embedding （LLE） </w:t>
+      </w:r>
+      <w:r>
+        <w:rPr>
+          <w:rFonts w:ascii="Arial" w:eastAsia="宋体" w:hAnsi="Arial" w:cs="Arial"/>
+          <w:color w:val="333333"/>
+          <w:kern w:val="0"/>
+          <w:szCs w:val="21"/>
+        </w:rPr>
+        <w:t>局部线性嵌入</w:t>
+      </w:r>
+    </w:p>
+    <w:p>
+      <w:pPr>
+        <w:widowControl/>
+        <w:jc w:val="left"/>
+        <w:rPr>
+          <w:rFonts w:ascii="宋体" w:eastAsia="宋体" w:hAnsi="宋体" w:cs="宋体"/>
+          <w:kern w:val="0"/>
+          <w:sz w:val="24"/>
+          <w:szCs w:val="24"/>
+        </w:rPr>
+      </w:pPr>
+      <w:r>
+        <w:rPr>
+          <w:rFonts w:ascii="Arial" w:eastAsia="宋体" w:hAnsi="Arial" w:cs="Arial"/>
+          <w:color w:val="333333"/>
+          <w:kern w:val="0"/>
+          <w:szCs w:val="21"/>
+        </w:rPr>
+        <w:t>t-distributed Stochastic Neighbor Embedding(t-SNE)</w:t>
+      </w:r>
+      <w:r>
+        <w:rPr>
+          <w:rFonts w:ascii="宋体" w:eastAsia="宋体" w:hAnsi="宋体" w:cs="宋体"/>
+          <w:kern w:val="0"/>
+          <w:sz w:val="24"/>
+          <w:szCs w:val="24"/>
+        </w:rPr>
+        <w:t xml:space="preserve"> </w:t>
+      </w:r>
+      <w:r>
+        <w:rPr>
+          <w:rFonts w:ascii="Arial" w:eastAsia="宋体" w:hAnsi="Arial" w:cs="Arial"/>
+          <w:color w:val="333333"/>
+          <w:kern w:val="0"/>
+          <w:szCs w:val="21"/>
+        </w:rPr>
+        <w:t>t</w:t>
+      </w:r>
+      <w:r>
+        <w:rPr>
+          <w:rFonts w:ascii="Arial" w:eastAsia="宋体" w:hAnsi="Arial" w:cs="Arial"/>
+          <w:color w:val="333333"/>
+          <w:kern w:val="0"/>
+          <w:szCs w:val="21"/>
+        </w:rPr>
+        <w:t>分布随机邻居嵌入</w:t>
+      </w:r>
+    </w:p>
+    <w:p>
+      <w:pPr>
+        <w:widowControl/>
+        <w:jc w:val="left"/>
+        <w:rPr>
+          <w:rFonts w:ascii="宋体" w:eastAsia="宋体" w:hAnsi="宋体" w:cs="宋体"/>
+          <w:kern w:val="0"/>
+          <w:sz w:val="24"/>
+          <w:szCs w:val="24"/>
+        </w:rPr>
+      </w:pPr>
+      <w:r>
+        <w:rPr>
+          <w:rFonts w:ascii="Arial" w:eastAsia="宋体" w:hAnsi="Arial" w:cs="Arial"/>
+          <w:b/>
+          <w:bCs/>
+          <w:color w:val="333333"/>
+          <w:kern w:val="0"/>
+          <w:szCs w:val="21"/>
+        </w:rPr>
+        <w:t>Association rule learning</w:t>
+      </w:r>
+      <w:r>
+        <w:rPr>
+          <w:rFonts w:ascii="宋体" w:eastAsia="宋体" w:hAnsi="宋体" w:cs="宋体"/>
+          <w:kern w:val="0"/>
+          <w:sz w:val="24"/>
+          <w:szCs w:val="24"/>
+        </w:rPr>
+        <w:t xml:space="preserve"> </w:t>
+      </w:r>
+      <w:r>
+        <w:rPr>
+          <w:rFonts w:ascii="Arial" w:eastAsia="宋体" w:hAnsi="Arial" w:cs="Arial"/>
+          <w:b/>
+          <w:bCs/>
+          <w:color w:val="666666"/>
+          <w:kern w:val="0"/>
+          <w:szCs w:val="21"/>
+        </w:rPr>
+        <w:t>关联规则学习</w:t>
+      </w:r>
+    </w:p>
+    <w:p>
+      <w:pPr>
+        <w:widowControl/>
+        <w:jc w:val="left"/>
+        <w:rPr>
+          <w:rFonts w:ascii="宋体" w:eastAsia="宋体" w:hAnsi="宋体" w:cs="宋体"/>
+          <w:kern w:val="0"/>
+          <w:sz w:val="24"/>
+          <w:szCs w:val="24"/>
+        </w:rPr>
+      </w:pPr>
+      <w:proofErr w:type="spellStart"/>
+      <w:r>
+        <w:rPr>
+          <w:rFonts w:ascii="Arial" w:eastAsia="宋体" w:hAnsi="Arial" w:cs="Arial"/>
+          <w:b/>
+          <w:bCs/>
+          <w:color w:val="333333"/>
+          <w:kern w:val="0"/>
+          <w:szCs w:val="21"/>
+        </w:rPr>
+        <w:t>Apriori</w:t>
+      </w:r>
+      <w:proofErr w:type="spellEnd"/>
+      <w:r>
+        <w:rPr>
+          <w:rFonts w:ascii="Arial" w:eastAsia="宋体" w:hAnsi="Arial" w:cs="Arial"/>
+          <w:color w:val="333333"/>
+          <w:kern w:val="0"/>
+          <w:szCs w:val="21"/>
+        </w:rPr>
+        <w:t> </w:t>
+      </w:r>
+      <w:r>
+        <w:rPr>
+          <w:rFonts w:ascii="Arial" w:eastAsia="宋体" w:hAnsi="Arial" w:cs="Arial"/>
+          <w:color w:val="333333"/>
+          <w:kern w:val="0"/>
+          <w:szCs w:val="21"/>
+        </w:rPr>
+        <w:t>先验</w:t>
+      </w:r>
+      <w:r>
+        <w:rPr>
+          <w:rFonts w:ascii="Arial" w:eastAsia="宋体" w:hAnsi="Arial" w:cs="Arial" w:hint="eastAsia"/>
+          <w:color w:val="333333"/>
+          <w:kern w:val="0"/>
+          <w:szCs w:val="21"/>
+        </w:rPr>
+        <w:t>学习</w:t>
+      </w:r>
+    </w:p>
+    <w:p>
+      <w:pPr>
+        <w:widowControl/>
+        <w:jc w:val="left"/>
+        <w:rPr>
+          <w:rFonts w:ascii="宋体" w:eastAsia="宋体" w:hAnsi="宋体" w:cs="宋体" w:hint="eastAsia"/>
+          <w:kern w:val="0"/>
+          <w:sz w:val="24"/>
+          <w:szCs w:val="24"/>
+        </w:rPr>
+      </w:pPr>
+      <w:r>
+        <w:rPr>
+          <w:rFonts w:ascii="宋体" w:eastAsia="宋体" w:hAnsi="宋体" w:cs="宋体" w:hint="eastAsia"/>
+          <w:kern w:val="0"/>
+          <w:sz w:val="24"/>
+          <w:szCs w:val="24"/>
+        </w:rPr>
+        <w:t>---------------------------------------------------------------------</w:t>
+      </w:r>
       <w:bookmarkStart w:id="0" w:name="_GoBack"/>
       <w:bookmarkEnd w:id="0"/>
+    </w:p>
+    <w:p>
+      <w:pPr>
+        <w:rPr>
+          <w:rFonts w:hint="eastAsia"/>
+          <w:b/>
+        </w:rPr>
+      </w:pPr>
+    </w:p>
+    <w:p>
+      <w:pPr>
+        <w:rPr>
+          <w:b/>
+        </w:rPr>
+      </w:pPr>
+    </w:p>
+    <w:p>
+      <w:pPr>
+        <w:rPr>
+          <w:b/>
+        </w:rPr>
+      </w:pPr>
+    </w:p>
+    <w:p>
+      <w:pPr>
+        <w:rPr>
+          <w:b/>
+        </w:rPr>
+      </w:pPr>
+    </w:p>
+    <w:p>
+      <w:pPr>
+        <w:rPr>
+          <w:rFonts w:hint="eastAsia"/>
+          <w:b/>
+        </w:rPr>
+      </w:pPr>
     </w:p>
     <w:sectPr>
       <w:pgSz w:w="11906" w:h="16838"/>
@@ -1162,9 +2147,235 @@
     </w:lvl>
   </w:abstractNum>
   <w:abstractNum w:abstractNumId="1" w15:restartNumberingAfterBreak="0">
+    <w:nsid w:val="1CA81E48"/>
+    <w:multiLevelType w:val="hybridMultilevel"/>
+    <w:tmpl w:val="DD082C82"/>
+    <w:lvl w:ilvl="0" w:tplc="04090001">
+      <w:start w:val="1"/>
+      <w:numFmt w:val="bullet"/>
+      <w:lvlText w:val=""/>
+      <w:lvlJc w:val="left"/>
+      <w:pPr>
+        <w:ind w:left="420" w:hanging="420"/>
+      </w:pPr>
+      <w:rPr>
+        <w:rFonts w:ascii="Wingdings" w:hAnsi="Wingdings" w:hint="default"/>
+      </w:rPr>
+    </w:lvl>
+    <w:lvl w:ilvl="1" w:tplc="04090003" w:tentative="1">
+      <w:start w:val="1"/>
+      <w:numFmt w:val="bullet"/>
+      <w:lvlText w:val=""/>
+      <w:lvlJc w:val="left"/>
+      <w:pPr>
+        <w:ind w:left="840" w:hanging="420"/>
+      </w:pPr>
+      <w:rPr>
+        <w:rFonts w:ascii="Wingdings" w:hAnsi="Wingdings" w:hint="default"/>
+      </w:rPr>
+    </w:lvl>
+    <w:lvl w:ilvl="2" w:tplc="04090005" w:tentative="1">
+      <w:start w:val="1"/>
+      <w:numFmt w:val="bullet"/>
+      <w:lvlText w:val=""/>
+      <w:lvlJc w:val="left"/>
+      <w:pPr>
+        <w:ind w:left="1260" w:hanging="420"/>
+      </w:pPr>
+      <w:rPr>
+        <w:rFonts w:ascii="Wingdings" w:hAnsi="Wingdings" w:hint="default"/>
+      </w:rPr>
+    </w:lvl>
+    <w:lvl w:ilvl="3" w:tplc="04090001" w:tentative="1">
+      <w:start w:val="1"/>
+      <w:numFmt w:val="bullet"/>
+      <w:lvlText w:val=""/>
+      <w:lvlJc w:val="left"/>
+      <w:pPr>
+        <w:ind w:left="1680" w:hanging="420"/>
+      </w:pPr>
+      <w:rPr>
+        <w:rFonts w:ascii="Wingdings" w:hAnsi="Wingdings" w:hint="default"/>
+      </w:rPr>
+    </w:lvl>
+    <w:lvl w:ilvl="4" w:tplc="04090003" w:tentative="1">
+      <w:start w:val="1"/>
+      <w:numFmt w:val="bullet"/>
+      <w:lvlText w:val=""/>
+      <w:lvlJc w:val="left"/>
+      <w:pPr>
+        <w:ind w:left="2100" w:hanging="420"/>
+      </w:pPr>
+      <w:rPr>
+        <w:rFonts w:ascii="Wingdings" w:hAnsi="Wingdings" w:hint="default"/>
+      </w:rPr>
+    </w:lvl>
+    <w:lvl w:ilvl="5" w:tplc="04090005" w:tentative="1">
+      <w:start w:val="1"/>
+      <w:numFmt w:val="bullet"/>
+      <w:lvlText w:val=""/>
+      <w:lvlJc w:val="left"/>
+      <w:pPr>
+        <w:ind w:left="2520" w:hanging="420"/>
+      </w:pPr>
+      <w:rPr>
+        <w:rFonts w:ascii="Wingdings" w:hAnsi="Wingdings" w:hint="default"/>
+      </w:rPr>
+    </w:lvl>
+    <w:lvl w:ilvl="6" w:tplc="04090001" w:tentative="1">
+      <w:start w:val="1"/>
+      <w:numFmt w:val="bullet"/>
+      <w:lvlText w:val=""/>
+      <w:lvlJc w:val="left"/>
+      <w:pPr>
+        <w:ind w:left="2940" w:hanging="420"/>
+      </w:pPr>
+      <w:rPr>
+        <w:rFonts w:ascii="Wingdings" w:hAnsi="Wingdings" w:hint="default"/>
+      </w:rPr>
+    </w:lvl>
+    <w:lvl w:ilvl="7" w:tplc="04090003" w:tentative="1">
+      <w:start w:val="1"/>
+      <w:numFmt w:val="bullet"/>
+      <w:lvlText w:val=""/>
+      <w:lvlJc w:val="left"/>
+      <w:pPr>
+        <w:ind w:left="3360" w:hanging="420"/>
+      </w:pPr>
+      <w:rPr>
+        <w:rFonts w:ascii="Wingdings" w:hAnsi="Wingdings" w:hint="default"/>
+      </w:rPr>
+    </w:lvl>
+    <w:lvl w:ilvl="8" w:tplc="04090005" w:tentative="1">
+      <w:start w:val="1"/>
+      <w:numFmt w:val="bullet"/>
+      <w:lvlText w:val=""/>
+      <w:lvlJc w:val="left"/>
+      <w:pPr>
+        <w:ind w:left="3780" w:hanging="420"/>
+      </w:pPr>
+      <w:rPr>
+        <w:rFonts w:ascii="Wingdings" w:hAnsi="Wingdings" w:hint="default"/>
+      </w:rPr>
+    </w:lvl>
+  </w:abstractNum>
+  <w:abstractNum w:abstractNumId="2" w15:restartNumberingAfterBreak="0">
     <w:nsid w:val="4A7F2DC1"/>
     <w:multiLevelType w:val="hybridMultilevel"/>
     <w:tmpl w:val="1BDC2A78"/>
+    <w:lvl w:ilvl="0" w:tplc="04090001">
+      <w:start w:val="1"/>
+      <w:numFmt w:val="bullet"/>
+      <w:lvlText w:val=""/>
+      <w:lvlJc w:val="left"/>
+      <w:pPr>
+        <w:ind w:left="420" w:hanging="420"/>
+      </w:pPr>
+      <w:rPr>
+        <w:rFonts w:ascii="Wingdings" w:hAnsi="Wingdings" w:hint="default"/>
+      </w:rPr>
+    </w:lvl>
+    <w:lvl w:ilvl="1" w:tplc="04090003" w:tentative="1">
+      <w:start w:val="1"/>
+      <w:numFmt w:val="bullet"/>
+      <w:lvlText w:val=""/>
+      <w:lvlJc w:val="left"/>
+      <w:pPr>
+        <w:ind w:left="840" w:hanging="420"/>
+      </w:pPr>
+      <w:rPr>
+        <w:rFonts w:ascii="Wingdings" w:hAnsi="Wingdings" w:hint="default"/>
+      </w:rPr>
+    </w:lvl>
+    <w:lvl w:ilvl="2" w:tplc="04090005" w:tentative="1">
+      <w:start w:val="1"/>
+      <w:numFmt w:val="bullet"/>
+      <w:lvlText w:val=""/>
+      <w:lvlJc w:val="left"/>
+      <w:pPr>
+        <w:ind w:left="1260" w:hanging="420"/>
+      </w:pPr>
+      <w:rPr>
+        <w:rFonts w:ascii="Wingdings" w:hAnsi="Wingdings" w:hint="default"/>
+      </w:rPr>
+    </w:lvl>
+    <w:lvl w:ilvl="3" w:tplc="04090001" w:tentative="1">
+      <w:start w:val="1"/>
+      <w:numFmt w:val="bullet"/>
+      <w:lvlText w:val=""/>
+      <w:lvlJc w:val="left"/>
+      <w:pPr>
+        <w:ind w:left="1680" w:hanging="420"/>
+      </w:pPr>
+      <w:rPr>
+        <w:rFonts w:ascii="Wingdings" w:hAnsi="Wingdings" w:hint="default"/>
+      </w:rPr>
+    </w:lvl>
+    <w:lvl w:ilvl="4" w:tplc="04090003" w:tentative="1">
+      <w:start w:val="1"/>
+      <w:numFmt w:val="bullet"/>
+      <w:lvlText w:val=""/>
+      <w:lvlJc w:val="left"/>
+      <w:pPr>
+        <w:ind w:left="2100" w:hanging="420"/>
+      </w:pPr>
+      <w:rPr>
+        <w:rFonts w:ascii="Wingdings" w:hAnsi="Wingdings" w:hint="default"/>
+      </w:rPr>
+    </w:lvl>
+    <w:lvl w:ilvl="5" w:tplc="04090005" w:tentative="1">
+      <w:start w:val="1"/>
+      <w:numFmt w:val="bullet"/>
+      <w:lvlText w:val=""/>
+      <w:lvlJc w:val="left"/>
+      <w:pPr>
+        <w:ind w:left="2520" w:hanging="420"/>
+      </w:pPr>
+      <w:rPr>
+        <w:rFonts w:ascii="Wingdings" w:hAnsi="Wingdings" w:hint="default"/>
+      </w:rPr>
+    </w:lvl>
+    <w:lvl w:ilvl="6" w:tplc="04090001" w:tentative="1">
+      <w:start w:val="1"/>
+      <w:numFmt w:val="bullet"/>
+      <w:lvlText w:val=""/>
+      <w:lvlJc w:val="left"/>
+      <w:pPr>
+        <w:ind w:left="2940" w:hanging="420"/>
+      </w:pPr>
+      <w:rPr>
+        <w:rFonts w:ascii="Wingdings" w:hAnsi="Wingdings" w:hint="default"/>
+      </w:rPr>
+    </w:lvl>
+    <w:lvl w:ilvl="7" w:tplc="04090003" w:tentative="1">
+      <w:start w:val="1"/>
+      <w:numFmt w:val="bullet"/>
+      <w:lvlText w:val=""/>
+      <w:lvlJc w:val="left"/>
+      <w:pPr>
+        <w:ind w:left="3360" w:hanging="420"/>
+      </w:pPr>
+      <w:rPr>
+        <w:rFonts w:ascii="Wingdings" w:hAnsi="Wingdings" w:hint="default"/>
+      </w:rPr>
+    </w:lvl>
+    <w:lvl w:ilvl="8" w:tplc="04090005" w:tentative="1">
+      <w:start w:val="1"/>
+      <w:numFmt w:val="bullet"/>
+      <w:lvlText w:val=""/>
+      <w:lvlJc w:val="left"/>
+      <w:pPr>
+        <w:ind w:left="3780" w:hanging="420"/>
+      </w:pPr>
+      <w:rPr>
+        <w:rFonts w:ascii="Wingdings" w:hAnsi="Wingdings" w:hint="default"/>
+      </w:rPr>
+    </w:lvl>
+  </w:abstractNum>
+  <w:abstractNum w:abstractNumId="3" w15:restartNumberingAfterBreak="0">
+    <w:nsid w:val="68DA45BF"/>
+    <w:multiLevelType w:val="hybridMultilevel"/>
+    <w:tmpl w:val="0836523E"/>
     <w:lvl w:ilvl="0" w:tplc="04090001">
       <w:start w:val="1"/>
       <w:numFmt w:val="bullet"/>
@@ -1278,7 +2489,13 @@
     <w:abstractNumId w:val="0"/>
   </w:num>
   <w:num w:numId="2">
+    <w:abstractNumId w:val="2"/>
+  </w:num>
+  <w:num w:numId="3">
     <w:abstractNumId w:val="1"/>
+  </w:num>
+  <w:num w:numId="4">
+    <w:abstractNumId w:val="3"/>
   </w:num>
 </w:numbering>
 </file>
@@ -1807,6 +3024,18 @@
       <w:ind w:firstLineChars="200" w:firstLine="420"/>
     </w:pPr>
   </w:style>
+  <w:style w:type="character" w:styleId="aa">
+    <w:name w:val="FollowedHyperlink"/>
+    <w:basedOn w:val="a0"/>
+    <w:uiPriority w:val="99"/>
+    <w:semiHidden/>
+    <w:unhideWhenUsed/>
+    <w:rsid w:val="001F5584"/>
+    <w:rPr>
+      <w:color w:val="954F72" w:themeColor="followedHyperlink"/>
+      <w:u w:val="single"/>
+    </w:rPr>
+  </w:style>
 </w:styles>
 </file>
 
@@ -2103,4 +3332,16 @@
     </a:ext>
   </a:extLst>
 </a:theme>
+</file>
+
+<file path=customXml/item1.xml><?xml version="1.0" encoding="utf-8"?>
+<b:Sources xmlns:b="http://schemas.openxmlformats.org/officeDocument/2006/bibliography" xmlns="http://schemas.openxmlformats.org/officeDocument/2006/bibliography" SelectedStyle="\APASixthEditionOfficeOnline.xsl" StyleName="APA" Version="6"/>
+</file>
+
+<file path=customXml/itemProps1.xml><?xml version="1.0" encoding="utf-8"?>
+<ds:datastoreItem xmlns:ds="http://schemas.openxmlformats.org/officeDocument/2006/customXml" ds:itemID="{4BA7EECA-F2D7-4C85-9ECC-9BD03CA9C56F}">
+  <ds:schemaRefs>
+    <ds:schemaRef ds:uri="http://schemas.openxmlformats.org/officeDocument/2006/bibliography"/>
+  </ds:schemaRefs>
+</ds:datastoreItem>
 </file>
--- a/Hands On Machine Learning/Hands On machine learning 笔记.docx
+++ b/Hands On Machine Learning/Hands On machine learning 笔记.docx
@@ -55,13 +55,13 @@
       </w:r>
       <w:r>
         <w:rPr>
-          <w:rStyle w:val="6"/>
+          <w:rStyle w:val="7"/>
         </w:rPr>
         <w:t>https://github.com/ageron/handson-ml</w:t>
       </w:r>
       <w:r>
         <w:rPr>
-          <w:rStyle w:val="6"/>
+          <w:rStyle w:val="7"/>
         </w:rPr>
         <w:fldChar w:fldCharType="end"/>
       </w:r>
@@ -115,27 +115,35 @@
         <w:t>linear</w:t>
       </w:r>
       <w:r>
+        <w:rPr>
+          <w:rFonts w:hint="eastAsia"/>
+          <w:lang w:val="en-US" w:eastAsia="zh-CN"/>
+        </w:rPr>
+        <w:t xml:space="preserve"> </w:t>
+      </w:r>
+      <w:r>
+        <w:t>algebra,</w:t>
+      </w:r>
+      <w:r>
+        <w:rPr>
+          <w:rFonts w:hint="eastAsia"/>
+          <w:lang w:val="en-US" w:eastAsia="zh-CN"/>
+        </w:rPr>
+        <w:t xml:space="preserve"> </w:t>
+      </w:r>
+      <w:r>
+        <w:t>probabilities,</w:t>
+      </w:r>
+      <w:r>
         <w:tab/>
       </w:r>
       <w:r>
-        <w:t>algebra,</w:t>
+        <w:t>and</w:t>
       </w:r>
       <w:r>
         <w:tab/>
       </w:r>
       <w:r>
-        <w:t>probabilities,</w:t>
-      </w:r>
-      <w:r>
-        <w:tab/>
-      </w:r>
-      <w:r>
-        <w:t>and</w:t>
-      </w:r>
-      <w:r>
-        <w:tab/>
-      </w:r>
-      <w:r>
         <w:t>statistics</w:t>
       </w:r>
     </w:p>
@@ -153,7 +161,20 @@
         <w:rPr>
           <w:rFonts w:hint="eastAsia"/>
         </w:rPr>
-        <w:t>RaodMap</w:t>
+        <w:t>Ro</w:t>
+      </w:r>
+      <w:r>
+        <w:rPr>
+          <w:rFonts w:hint="eastAsia"/>
+          <w:lang w:val="en-US" w:eastAsia="zh-CN"/>
+        </w:rPr>
+        <w:t>a</w:t>
+      </w:r>
+      <w:r>
+        <w:rPr>
+          <w:rFonts w:hint="eastAsia"/>
+        </w:rPr>
+        <w:t>dMap</w:t>
       </w:r>
     </w:p>
     <w:p>
@@ -180,7 +201,7 @@
     </w:p>
     <w:p>
       <w:pPr>
-        <w:pStyle w:val="11"/>
+        <w:pStyle w:val="12"/>
         <w:numPr>
           <w:ilvl w:val="0"/>
           <w:numId w:val="1"/>
@@ -196,7 +217,7 @@
     </w:p>
     <w:p>
       <w:pPr>
-        <w:pStyle w:val="11"/>
+        <w:pStyle w:val="12"/>
         <w:numPr>
           <w:ilvl w:val="0"/>
           <w:numId w:val="1"/>
@@ -212,7 +233,7 @@
     </w:p>
     <w:p>
       <w:pPr>
-        <w:pStyle w:val="11"/>
+        <w:pStyle w:val="12"/>
         <w:numPr>
           <w:ilvl w:val="0"/>
           <w:numId w:val="1"/>
@@ -228,7 +249,7 @@
     </w:p>
     <w:p>
       <w:pPr>
-        <w:pStyle w:val="11"/>
+        <w:pStyle w:val="12"/>
         <w:numPr>
           <w:ilvl w:val="0"/>
           <w:numId w:val="1"/>
@@ -244,7 +265,7 @@
     </w:p>
     <w:p>
       <w:pPr>
-        <w:pStyle w:val="11"/>
+        <w:pStyle w:val="12"/>
         <w:numPr>
           <w:ilvl w:val="0"/>
           <w:numId w:val="1"/>
@@ -260,7 +281,7 @@
     </w:p>
     <w:p>
       <w:pPr>
-        <w:pStyle w:val="11"/>
+        <w:pStyle w:val="12"/>
         <w:numPr>
           <w:ilvl w:val="0"/>
           <w:numId w:val="1"/>
@@ -276,7 +297,7 @@
     </w:p>
     <w:p>
       <w:pPr>
-        <w:pStyle w:val="11"/>
+        <w:pStyle w:val="12"/>
         <w:numPr>
           <w:ilvl w:val="0"/>
           <w:numId w:val="1"/>
@@ -292,7 +313,7 @@
     </w:p>
     <w:p>
       <w:pPr>
-        <w:pStyle w:val="11"/>
+        <w:pStyle w:val="12"/>
         <w:numPr>
           <w:ilvl w:val="0"/>
           <w:numId w:val="1"/>
@@ -308,7 +329,7 @@
     </w:p>
     <w:p>
       <w:pPr>
-        <w:pStyle w:val="11"/>
+        <w:pStyle w:val="12"/>
         <w:numPr>
           <w:ilvl w:val="0"/>
           <w:numId w:val="1"/>
@@ -324,7 +345,7 @@
     </w:p>
     <w:p>
       <w:pPr>
-        <w:pStyle w:val="11"/>
+        <w:pStyle w:val="12"/>
         <w:numPr>
           <w:ilvl w:val="0"/>
           <w:numId w:val="1"/>
@@ -340,7 +361,7 @@
     </w:p>
     <w:p>
       <w:pPr>
-        <w:pStyle w:val="11"/>
+        <w:pStyle w:val="12"/>
         <w:ind w:left="420" w:firstLine="0" w:firstLineChars="0"/>
       </w:pPr>
       <w:r>
@@ -374,7 +395,7 @@
     </w:p>
     <w:p>
       <w:pPr>
-        <w:pStyle w:val="11"/>
+        <w:pStyle w:val="12"/>
         <w:ind w:left="420" w:firstLine="0" w:firstLineChars="0"/>
       </w:pPr>
       <w:r>
@@ -383,7 +404,7 @@
     </w:p>
     <w:p>
       <w:pPr>
-        <w:pStyle w:val="11"/>
+        <w:pStyle w:val="12"/>
         <w:ind w:left="420" w:firstLine="0" w:firstLineChars="0"/>
       </w:pPr>
       <w:r>
@@ -401,7 +422,7 @@
     </w:p>
     <w:p>
       <w:pPr>
-        <w:pStyle w:val="11"/>
+        <w:pStyle w:val="12"/>
         <w:ind w:left="420" w:firstLine="0" w:firstLineChars="0"/>
       </w:pPr>
       <w:r>
@@ -416,7 +437,7 @@
     </w:p>
     <w:p>
       <w:pPr>
-        <w:pStyle w:val="11"/>
+        <w:pStyle w:val="12"/>
         <w:ind w:left="420" w:firstLine="0" w:firstLineChars="0"/>
       </w:pPr>
       <w:r>
@@ -440,7 +461,7 @@
     </w:p>
     <w:p>
       <w:pPr>
-        <w:pStyle w:val="11"/>
+        <w:pStyle w:val="12"/>
         <w:ind w:left="420" w:firstLine="0" w:firstLineChars="0"/>
       </w:pPr>
       <w:r>
@@ -471,7 +492,7 @@
     </w:p>
     <w:p>
       <w:pPr>
-        <w:pStyle w:val="11"/>
+        <w:pStyle w:val="12"/>
         <w:numPr>
           <w:ilvl w:val="0"/>
           <w:numId w:val="2"/>
@@ -487,7 +508,7 @@
     </w:p>
     <w:p>
       <w:pPr>
-        <w:pStyle w:val="11"/>
+        <w:pStyle w:val="12"/>
         <w:numPr>
           <w:ilvl w:val="0"/>
           <w:numId w:val="2"/>
@@ -512,7 +533,7 @@
     </w:p>
     <w:p>
       <w:pPr>
-        <w:pStyle w:val="11"/>
+        <w:pStyle w:val="12"/>
         <w:numPr>
           <w:ilvl w:val="0"/>
           <w:numId w:val="2"/>
@@ -528,7 +549,7 @@
     </w:p>
     <w:p>
       <w:pPr>
-        <w:pStyle w:val="11"/>
+        <w:pStyle w:val="12"/>
         <w:ind w:left="420" w:firstLine="0" w:firstLineChars="0"/>
       </w:pPr>
       <w:r>
@@ -546,7 +567,7 @@
     </w:p>
     <w:p>
       <w:pPr>
-        <w:pStyle w:val="11"/>
+        <w:pStyle w:val="12"/>
         <w:ind w:left="420" w:firstLine="0" w:firstLineChars="0"/>
       </w:pPr>
       <w:r>
@@ -564,7 +585,7 @@
     </w:p>
     <w:p>
       <w:pPr>
-        <w:pStyle w:val="11"/>
+        <w:pStyle w:val="12"/>
         <w:ind w:left="420" w:firstLine="0" w:firstLineChars="0"/>
       </w:pPr>
       <w:r>
@@ -582,7 +603,7 @@
     </w:p>
     <w:p>
       <w:pPr>
-        <w:pStyle w:val="11"/>
+        <w:pStyle w:val="12"/>
         <w:ind w:left="420" w:firstLine="0" w:firstLineChars="0"/>
       </w:pPr>
       <w:r>
@@ -597,7 +618,7 @@
     </w:p>
     <w:p>
       <w:pPr>
-        <w:pStyle w:val="11"/>
+        <w:pStyle w:val="12"/>
         <w:ind w:left="420" w:firstLine="0" w:firstLineChars="0"/>
       </w:pPr>
       <w:r>
@@ -738,13 +759,13 @@
       </w:r>
       <w:r>
         <w:rPr>
-          <w:rStyle w:val="6"/>
+          <w:rStyle w:val="7"/>
         </w:rPr>
         <w:t>https://www.quora.com/What-are-the-best-regularly-updated-machine-learning-blogs-or-resources-available</w:t>
       </w:r>
       <w:r>
         <w:rPr>
-          <w:rStyle w:val="6"/>
+          <w:rStyle w:val="7"/>
         </w:rPr>
         <w:fldChar w:fldCharType="end"/>
       </w:r>
@@ -774,13 +795,13 @@
       </w:r>
       <w:r>
         <w:rPr>
-          <w:rStyle w:val="6"/>
+          <w:rStyle w:val="7"/>
         </w:rPr>
         <w:t>http://deeplearning.net/</w:t>
       </w:r>
       <w:r>
         <w:rPr>
-          <w:rStyle w:val="6"/>
+          <w:rStyle w:val="7"/>
         </w:rPr>
         <w:fldChar w:fldCharType="end"/>
       </w:r>
@@ -804,13 +825,13 @@
       </w:r>
       <w:r>
         <w:rPr>
-          <w:rStyle w:val="6"/>
+          <w:rStyle w:val="7"/>
         </w:rPr>
         <w:t>https://www.kaggle.com/</w:t>
       </w:r>
       <w:r>
         <w:rPr>
-          <w:rStyle w:val="6"/>
+          <w:rStyle w:val="7"/>
         </w:rPr>
         <w:fldChar w:fldCharType="end"/>
       </w:r>
@@ -923,7 +944,7 @@
     </w:p>
     <w:p>
       <w:pPr>
-        <w:pStyle w:val="11"/>
+        <w:pStyle w:val="12"/>
         <w:numPr>
           <w:ilvl w:val="0"/>
           <w:numId w:val="3"/>
@@ -939,7 +960,7 @@
     </w:p>
     <w:p>
       <w:pPr>
-        <w:pStyle w:val="11"/>
+        <w:pStyle w:val="12"/>
         <w:ind w:left="420" w:firstLine="0" w:firstLineChars="0"/>
       </w:pPr>
       <w:r>
@@ -960,7 +981,7 @@
     </w:p>
     <w:p>
       <w:pPr>
-        <w:pStyle w:val="11"/>
+        <w:pStyle w:val="12"/>
         <w:ind w:left="420" w:firstLine="0" w:firstLineChars="0"/>
       </w:pPr>
       <w:r>
@@ -981,7 +1002,7 @@
     </w:p>
     <w:p>
       <w:pPr>
-        <w:pStyle w:val="11"/>
+        <w:pStyle w:val="12"/>
         <w:ind w:left="420" w:firstLine="0" w:firstLineChars="0"/>
       </w:pPr>
       <w:r>
@@ -999,7 +1020,7 @@
     </w:p>
     <w:p>
       <w:pPr>
-        <w:pStyle w:val="11"/>
+        <w:pStyle w:val="12"/>
         <w:ind w:left="420" w:firstLine="0" w:firstLineChars="0"/>
       </w:pPr>
       <w:r>
@@ -1029,7 +1050,7 @@
     </w:p>
     <w:p>
       <w:pPr>
-        <w:pStyle w:val="11"/>
+        <w:pStyle w:val="12"/>
         <w:numPr>
           <w:ilvl w:val="0"/>
           <w:numId w:val="3"/>
@@ -1045,7 +1066,7 @@
     </w:p>
     <w:p>
       <w:pPr>
-        <w:pStyle w:val="11"/>
+        <w:pStyle w:val="12"/>
         <w:numPr>
           <w:ilvl w:val="0"/>
           <w:numId w:val="3"/>
@@ -1136,7 +1157,7 @@
     </w:p>
     <w:p>
       <w:pPr>
-        <w:pStyle w:val="11"/>
+        <w:pStyle w:val="12"/>
         <w:numPr>
           <w:ilvl w:val="0"/>
           <w:numId w:val="4"/>
@@ -1155,7 +1176,7 @@
     </w:p>
     <w:p>
       <w:pPr>
-        <w:pStyle w:val="11"/>
+        <w:pStyle w:val="12"/>
         <w:numPr>
           <w:ilvl w:val="0"/>
           <w:numId w:val="4"/>
@@ -1180,7 +1201,7 @@
     </w:p>
     <w:p>
       <w:pPr>
-        <w:pStyle w:val="11"/>
+        <w:pStyle w:val="12"/>
         <w:numPr>
           <w:ilvl w:val="0"/>
           <w:numId w:val="4"/>
@@ -1205,7 +1226,7 @@
     </w:p>
     <w:p>
       <w:pPr>
-        <w:pStyle w:val="11"/>
+        <w:pStyle w:val="12"/>
         <w:numPr>
           <w:ilvl w:val="0"/>
           <w:numId w:val="4"/>
@@ -1230,7 +1251,7 @@
     </w:p>
     <w:p>
       <w:pPr>
-        <w:pStyle w:val="11"/>
+        <w:pStyle w:val="12"/>
         <w:numPr>
           <w:ilvl w:val="0"/>
           <w:numId w:val="4"/>
@@ -1255,7 +1276,7 @@
     </w:p>
     <w:p>
       <w:pPr>
-        <w:pStyle w:val="11"/>
+        <w:pStyle w:val="12"/>
         <w:numPr>
           <w:ilvl w:val="0"/>
           <w:numId w:val="4"/>
@@ -1835,31 +1856,1986 @@
         </w:rPr>
         <w:t>Association rule learning 关联规则学习，主要目标是通过大量数据，发现其中的相关性。</w:t>
       </w:r>
+    </w:p>
+    <w:p>
+      <w:pPr>
+        <w:rPr>
+          <w:rFonts w:hint="eastAsia"/>
+          <w:b w:val="0"/>
+          <w:bCs/>
+          <w:lang w:val="en-US" w:eastAsia="zh-CN"/>
+        </w:rPr>
+      </w:pPr>
+    </w:p>
+    <w:p>
+      <w:pPr>
+        <w:rPr>
+          <w:rFonts w:hint="eastAsia" w:eastAsiaTheme="minorEastAsia"/>
+          <w:b/>
+          <w:lang w:val="en-US" w:eastAsia="zh-CN"/>
+        </w:rPr>
+      </w:pPr>
+      <w:r>
+        <w:rPr>
+          <w:rFonts w:hint="eastAsia"/>
+          <w:b/>
+          <w:lang w:val="en-US" w:eastAsia="zh-CN"/>
+        </w:rPr>
+        <w:t>Semisupervised learning 半监督学习</w:t>
+      </w:r>
+    </w:p>
+    <w:p>
+      <w:pPr>
+        <w:rPr>
+          <w:rFonts w:hint="eastAsia"/>
+          <w:b w:val="0"/>
+          <w:bCs/>
+          <w:lang w:val="en-US" w:eastAsia="zh-CN"/>
+        </w:rPr>
+      </w:pPr>
+      <w:r>
+        <w:rPr>
+          <w:rFonts w:hint="eastAsia"/>
+          <w:b w:val="0"/>
+          <w:bCs/>
+          <w:lang w:val="en-US" w:eastAsia="zh-CN"/>
+        </w:rPr>
+        <w:t>例如，图片检索识别，一大堆图片，通过非监督学习将图片根据不同的人脸分类，通过监督学习将这些已经分类好的图片，每一类做一个标识。</w:t>
+      </w:r>
+    </w:p>
+    <w:p>
+      <w:pPr>
+        <w:rPr>
+          <w:rFonts w:hint="eastAsia"/>
+          <w:b w:val="0"/>
+          <w:bCs/>
+          <w:lang w:val="en-US" w:eastAsia="zh-CN"/>
+        </w:rPr>
+      </w:pPr>
+      <w:r>
+        <w:rPr>
+          <w:rFonts w:hint="eastAsia"/>
+          <w:b w:val="0"/>
+          <w:bCs/>
+          <w:lang w:val="en-US" w:eastAsia="zh-CN"/>
+        </w:rPr>
+        <w:t>大多数半监督学习都是监督学习和非监督学习的结合。例如deep belief networks(DBNs)是基于restricted Boltzmann machines(RBMs)叠加。RNMs是在非监督下训练的，但是整个系统是通过监督学习技术调试的。</w:t>
+      </w:r>
+    </w:p>
+    <w:p>
+      <w:pPr>
+        <w:rPr>
+          <w:rFonts w:hint="eastAsia"/>
+          <w:b w:val="0"/>
+          <w:bCs/>
+          <w:lang w:val="en-US" w:eastAsia="zh-CN"/>
+        </w:rPr>
+      </w:pPr>
+    </w:p>
+    <w:p>
+      <w:pPr>
+        <w:rPr>
+          <w:rFonts w:hint="eastAsia"/>
+          <w:b/>
+          <w:bCs w:val="0"/>
+          <w:lang w:val="en-US" w:eastAsia="zh-CN"/>
+        </w:rPr>
+      </w:pPr>
+      <w:r>
+        <w:rPr>
+          <w:rFonts w:hint="eastAsia"/>
+          <w:b/>
+          <w:bCs w:val="0"/>
+          <w:lang w:val="en-US" w:eastAsia="zh-CN"/>
+        </w:rPr>
+        <w:t>Reinforcement Learning</w:t>
+      </w:r>
+      <w:r>
+        <w:rPr>
+          <w:rFonts w:hint="eastAsia"/>
+          <w:b w:val="0"/>
+          <w:bCs/>
+          <w:lang w:val="en-US" w:eastAsia="zh-CN"/>
+        </w:rPr>
+        <w:t xml:space="preserve"> </w:t>
+      </w:r>
+      <w:r>
+        <w:rPr>
+          <w:rFonts w:hint="eastAsia"/>
+          <w:b/>
+          <w:bCs w:val="0"/>
+          <w:lang w:val="en-US" w:eastAsia="zh-CN"/>
+        </w:rPr>
+        <w:t>强化学习</w:t>
+      </w:r>
+    </w:p>
+    <w:p>
+      <w:pPr>
+        <w:rPr>
+          <w:rFonts w:hint="eastAsia" w:asciiTheme="minorEastAsia" w:hAnsiTheme="minorEastAsia" w:eastAsiaTheme="minorEastAsia" w:cstheme="minorEastAsia"/>
+          <w:b w:val="0"/>
+          <w:i w:val="0"/>
+          <w:caps w:val="0"/>
+          <w:color w:val="333333"/>
+          <w:spacing w:val="0"/>
+          <w:sz w:val="21"/>
+          <w:szCs w:val="21"/>
+          <w:shd w:val="clear" w:fill="F7F8FA"/>
+        </w:rPr>
+      </w:pPr>
+      <w:r>
+        <w:rPr>
+          <w:rFonts w:hint="eastAsia" w:asciiTheme="minorEastAsia" w:hAnsiTheme="minorEastAsia" w:eastAsiaTheme="minorEastAsia" w:cstheme="minorEastAsia"/>
+          <w:b w:val="0"/>
+          <w:i w:val="0"/>
+          <w:caps w:val="0"/>
+          <w:color w:val="333333"/>
+          <w:spacing w:val="0"/>
+          <w:sz w:val="21"/>
+          <w:szCs w:val="21"/>
+          <w:shd w:val="clear" w:fill="F7F8FA"/>
+        </w:rPr>
+        <w:t>强化学习是一种非常不同的动物。学习系统在此上下文中称为agent，它可以观察环境，选择并执行操作，并获得相应的奖励(或者以负面奖励的形式进行惩罚，如图1-12所示)。然后，它必须自己学习什么是最好的策略，即所谓的政策，以便在一段时间内获得最大的回报。策略定义了代理在给定情况下应该选择什么操作。</w:t>
+      </w:r>
+    </w:p>
+    <w:p>
+      <w:pPr>
+        <w:rPr>
+          <w:rFonts w:hint="eastAsia" w:asciiTheme="minorEastAsia" w:hAnsiTheme="minorEastAsia" w:eastAsiaTheme="minorEastAsia" w:cstheme="minorEastAsia"/>
+          <w:b w:val="0"/>
+          <w:i w:val="0"/>
+          <w:caps w:val="0"/>
+          <w:color w:val="333333"/>
+          <w:spacing w:val="0"/>
+          <w:sz w:val="21"/>
+          <w:szCs w:val="21"/>
+          <w:shd w:val="clear" w:fill="F7F8FA"/>
+        </w:rPr>
+      </w:pPr>
+    </w:p>
+    <w:p>
+      <w:pPr>
+        <w:rPr>
+          <w:rFonts w:hint="eastAsia" w:asciiTheme="minorEastAsia" w:hAnsiTheme="minorEastAsia" w:eastAsiaTheme="minorEastAsia" w:cstheme="minorEastAsia"/>
+          <w:b w:val="0"/>
+          <w:i w:val="0"/>
+          <w:caps w:val="0"/>
+          <w:color w:val="333333"/>
+          <w:spacing w:val="0"/>
+          <w:sz w:val="21"/>
+          <w:szCs w:val="21"/>
+          <w:shd w:val="clear" w:fill="F7F8FA"/>
+          <w:lang w:val="en-US" w:eastAsia="zh-CN"/>
+        </w:rPr>
+      </w:pPr>
+      <w:r>
+        <w:rPr>
+          <w:rFonts w:hint="eastAsia" w:asciiTheme="minorEastAsia" w:hAnsiTheme="minorEastAsia" w:cstheme="minorEastAsia"/>
+          <w:b w:val="0"/>
+          <w:i w:val="0"/>
+          <w:caps w:val="0"/>
+          <w:color w:val="333333"/>
+          <w:spacing w:val="0"/>
+          <w:sz w:val="21"/>
+          <w:szCs w:val="21"/>
+          <w:shd w:val="clear" w:fill="F7F8FA"/>
+          <w:lang w:val="en-US" w:eastAsia="zh-CN"/>
+        </w:rPr>
+        <w:t>例如，很多机器人通过强化学习学习走路。</w:t>
+      </w:r>
+      <w:r>
+        <w:rPr>
+          <w:rFonts w:hint="eastAsia" w:asciiTheme="minorEastAsia" w:hAnsiTheme="minorEastAsia" w:cstheme="minorEastAsia"/>
+          <w:b w:val="0"/>
+          <w:i w:val="0"/>
+          <w:color w:val="333333"/>
+          <w:spacing w:val="0"/>
+          <w:sz w:val="21"/>
+          <w:szCs w:val="21"/>
+          <w:shd w:val="clear" w:fill="F7F8FA"/>
+          <w:lang w:val="en-US" w:eastAsia="zh-CN"/>
+        </w:rPr>
+        <w:t>A</w:t>
+      </w:r>
+      <w:r>
+        <w:rPr>
+          <w:rFonts w:hint="eastAsia" w:asciiTheme="minorEastAsia" w:hAnsiTheme="minorEastAsia" w:cstheme="minorEastAsia"/>
+          <w:b w:val="0"/>
+          <w:i w:val="0"/>
+          <w:caps w:val="0"/>
+          <w:color w:val="333333"/>
+          <w:spacing w:val="0"/>
+          <w:sz w:val="21"/>
+          <w:szCs w:val="21"/>
+          <w:shd w:val="clear" w:fill="F7F8FA"/>
+          <w:lang w:val="en-US" w:eastAsia="zh-CN"/>
+        </w:rPr>
+        <w:t>lphago也是强化学习的一个例子。</w:t>
+      </w:r>
+    </w:p>
+    <w:p>
+      <w:pPr>
+        <w:rPr>
+          <w:rFonts w:hint="eastAsia" w:asciiTheme="minorEastAsia" w:hAnsiTheme="minorEastAsia" w:eastAsiaTheme="minorEastAsia" w:cstheme="minorEastAsia"/>
+          <w:b w:val="0"/>
+          <w:i w:val="0"/>
+          <w:caps w:val="0"/>
+          <w:color w:val="333333"/>
+          <w:spacing w:val="0"/>
+          <w:sz w:val="21"/>
+          <w:szCs w:val="21"/>
+          <w:shd w:val="clear" w:fill="F7F8FA"/>
+        </w:rPr>
+      </w:pPr>
+    </w:p>
+    <w:p>
+      <w:pPr>
+        <w:rPr>
+          <w:rFonts w:hint="eastAsia" w:asciiTheme="minorEastAsia" w:hAnsiTheme="minorEastAsia" w:eastAsiaTheme="minorEastAsia" w:cstheme="minorEastAsia"/>
+          <w:b/>
+          <w:bCs/>
+          <w:i w:val="0"/>
+          <w:caps w:val="0"/>
+          <w:color w:val="333333"/>
+          <w:spacing w:val="0"/>
+          <w:sz w:val="21"/>
+          <w:szCs w:val="21"/>
+          <w:shd w:val="clear" w:fill="F7F8FA"/>
+          <w:lang w:val="en-US" w:eastAsia="zh-CN"/>
+        </w:rPr>
+      </w:pPr>
+      <w:r>
+        <w:rPr>
+          <w:rFonts w:hint="eastAsia" w:asciiTheme="minorEastAsia" w:hAnsiTheme="minorEastAsia" w:cstheme="minorEastAsia"/>
+          <w:b/>
+          <w:bCs/>
+          <w:i w:val="0"/>
+          <w:caps w:val="0"/>
+          <w:color w:val="333333"/>
+          <w:spacing w:val="0"/>
+          <w:sz w:val="21"/>
+          <w:szCs w:val="21"/>
+          <w:shd w:val="clear" w:fill="F7F8FA"/>
+          <w:lang w:val="en-US" w:eastAsia="zh-CN"/>
+        </w:rPr>
+        <w:t xml:space="preserve">Batch learning VS Online learning </w:t>
+      </w:r>
+    </w:p>
+    <w:p>
+      <w:pPr>
+        <w:rPr>
+          <w:rFonts w:hint="eastAsia" w:asciiTheme="minorEastAsia" w:hAnsiTheme="minorEastAsia" w:eastAsiaTheme="minorEastAsia" w:cstheme="minorEastAsia"/>
+          <w:b w:val="0"/>
+          <w:i w:val="0"/>
+          <w:caps w:val="0"/>
+          <w:color w:val="333333"/>
+          <w:spacing w:val="0"/>
+          <w:sz w:val="21"/>
+          <w:szCs w:val="21"/>
+          <w:shd w:val="clear" w:fill="F7F8FA"/>
+        </w:rPr>
+      </w:pPr>
+    </w:p>
+    <w:p>
+      <w:pPr>
+        <w:rPr>
+          <w:rFonts w:hint="eastAsia" w:asciiTheme="minorEastAsia" w:hAnsiTheme="minorEastAsia" w:cstheme="minorEastAsia"/>
+          <w:b/>
+          <w:bCs/>
+          <w:i w:val="0"/>
+          <w:caps w:val="0"/>
+          <w:color w:val="333333"/>
+          <w:spacing w:val="0"/>
+          <w:sz w:val="21"/>
+          <w:szCs w:val="21"/>
+          <w:shd w:val="clear" w:fill="F7F8FA"/>
+          <w:lang w:val="en-US" w:eastAsia="zh-CN"/>
+        </w:rPr>
+      </w:pPr>
+      <w:r>
+        <w:rPr>
+          <w:rFonts w:hint="eastAsia" w:asciiTheme="minorEastAsia" w:hAnsiTheme="minorEastAsia" w:cstheme="minorEastAsia"/>
+          <w:b/>
+          <w:bCs/>
+          <w:i w:val="0"/>
+          <w:caps w:val="0"/>
+          <w:color w:val="333333"/>
+          <w:spacing w:val="0"/>
+          <w:sz w:val="21"/>
+          <w:szCs w:val="21"/>
+          <w:shd w:val="clear" w:fill="F7F8FA"/>
+          <w:lang w:val="en-US" w:eastAsia="zh-CN"/>
+        </w:rPr>
+        <w:t>Batch learning 分批学习也叫offline learning</w:t>
+      </w:r>
+    </w:p>
+    <w:p>
+      <w:pPr>
+        <w:rPr>
+          <w:rFonts w:hint="eastAsia" w:asciiTheme="minorEastAsia" w:hAnsiTheme="minorEastAsia" w:cstheme="minorEastAsia"/>
+          <w:b w:val="0"/>
+          <w:i w:val="0"/>
+          <w:caps w:val="0"/>
+          <w:color w:val="333333"/>
+          <w:spacing w:val="0"/>
+          <w:sz w:val="21"/>
+          <w:szCs w:val="21"/>
+          <w:shd w:val="clear" w:fill="F7F8FA"/>
+          <w:lang w:val="en-US" w:eastAsia="zh-CN"/>
+        </w:rPr>
+      </w:pPr>
+      <w:r>
+        <w:rPr>
+          <w:rFonts w:hint="eastAsia" w:asciiTheme="minorEastAsia" w:hAnsiTheme="minorEastAsia" w:cstheme="minorEastAsia"/>
+          <w:b w:val="0"/>
+          <w:i w:val="0"/>
+          <w:caps w:val="0"/>
+          <w:color w:val="333333"/>
+          <w:spacing w:val="0"/>
+          <w:sz w:val="21"/>
+          <w:szCs w:val="21"/>
+          <w:shd w:val="clear" w:fill="F7F8FA"/>
+          <w:lang w:val="en-US" w:eastAsia="zh-CN"/>
+        </w:rPr>
+        <w:t>因为每次训练的数据量庞大，通常非常耗时，几天甚至几周，因此一般是线下训练，训练后发布，如果有新类型的数据要训练就要重新训练和发布。对硬件设备要求也很高，因此如果是要求快速适应新的数据或者是没有很高的资本投入，这不是一种很好的选择。</w:t>
+      </w:r>
+    </w:p>
+    <w:p>
+      <w:pPr>
+        <w:rPr>
+          <w:rFonts w:hint="eastAsia" w:asciiTheme="minorEastAsia" w:hAnsiTheme="minorEastAsia" w:cstheme="minorEastAsia"/>
+          <w:b w:val="0"/>
+          <w:i w:val="0"/>
+          <w:caps w:val="0"/>
+          <w:color w:val="333333"/>
+          <w:spacing w:val="0"/>
+          <w:sz w:val="21"/>
+          <w:szCs w:val="21"/>
+          <w:shd w:val="clear" w:fill="F7F8FA"/>
+          <w:lang w:val="en-US" w:eastAsia="zh-CN"/>
+        </w:rPr>
+      </w:pPr>
+    </w:p>
+    <w:p>
+      <w:pPr>
+        <w:rPr>
+          <w:rFonts w:hint="eastAsia" w:asciiTheme="minorEastAsia" w:hAnsiTheme="minorEastAsia" w:cstheme="minorEastAsia"/>
+          <w:b/>
+          <w:bCs/>
+          <w:i w:val="0"/>
+          <w:caps w:val="0"/>
+          <w:color w:val="333333"/>
+          <w:spacing w:val="0"/>
+          <w:sz w:val="21"/>
+          <w:szCs w:val="21"/>
+          <w:shd w:val="clear" w:fill="F7F8FA"/>
+          <w:lang w:val="en-US" w:eastAsia="zh-CN"/>
+        </w:rPr>
+      </w:pPr>
+    </w:p>
+    <w:p>
+      <w:pPr>
+        <w:rPr>
+          <w:rFonts w:hint="eastAsia" w:asciiTheme="minorEastAsia" w:hAnsiTheme="minorEastAsia" w:cstheme="minorEastAsia"/>
+          <w:b/>
+          <w:bCs/>
+          <w:i w:val="0"/>
+          <w:caps w:val="0"/>
+          <w:color w:val="333333"/>
+          <w:spacing w:val="0"/>
+          <w:sz w:val="21"/>
+          <w:szCs w:val="21"/>
+          <w:shd w:val="clear" w:fill="F7F8FA"/>
+          <w:lang w:val="en-US" w:eastAsia="zh-CN"/>
+        </w:rPr>
+      </w:pPr>
+    </w:p>
+    <w:p>
+      <w:pPr>
+        <w:rPr>
+          <w:rFonts w:hint="eastAsia" w:asciiTheme="minorEastAsia" w:hAnsiTheme="minorEastAsia" w:cstheme="minorEastAsia"/>
+          <w:b/>
+          <w:bCs/>
+          <w:i w:val="0"/>
+          <w:caps w:val="0"/>
+          <w:color w:val="333333"/>
+          <w:spacing w:val="0"/>
+          <w:sz w:val="21"/>
+          <w:szCs w:val="21"/>
+          <w:shd w:val="clear" w:fill="F7F8FA"/>
+          <w:lang w:val="en-US" w:eastAsia="zh-CN"/>
+        </w:rPr>
+      </w:pPr>
+    </w:p>
+    <w:p>
+      <w:pPr>
+        <w:rPr>
+          <w:rFonts w:hint="eastAsia" w:asciiTheme="minorEastAsia" w:hAnsiTheme="minorEastAsia" w:cstheme="minorEastAsia"/>
+          <w:b/>
+          <w:bCs/>
+          <w:i w:val="0"/>
+          <w:caps w:val="0"/>
+          <w:color w:val="333333"/>
+          <w:spacing w:val="0"/>
+          <w:sz w:val="21"/>
+          <w:szCs w:val="21"/>
+          <w:shd w:val="clear" w:fill="F7F8FA"/>
+          <w:lang w:val="en-US" w:eastAsia="zh-CN"/>
+        </w:rPr>
+      </w:pPr>
+      <w:r>
+        <w:rPr>
+          <w:rFonts w:hint="eastAsia" w:asciiTheme="minorEastAsia" w:hAnsiTheme="minorEastAsia" w:cstheme="minorEastAsia"/>
+          <w:b/>
+          <w:bCs/>
+          <w:i w:val="0"/>
+          <w:caps w:val="0"/>
+          <w:color w:val="333333"/>
+          <w:spacing w:val="0"/>
+          <w:sz w:val="21"/>
+          <w:szCs w:val="21"/>
+          <w:shd w:val="clear" w:fill="F7F8FA"/>
+          <w:lang w:val="en-US" w:eastAsia="zh-CN"/>
+        </w:rPr>
+        <w:t>Online Learning 线上学习</w:t>
+      </w:r>
+    </w:p>
+    <w:p>
+      <w:pPr>
+        <w:rPr>
+          <w:rFonts w:hint="eastAsia" w:asciiTheme="minorEastAsia" w:hAnsiTheme="minorEastAsia" w:cstheme="minorEastAsia"/>
+          <w:b w:val="0"/>
+          <w:i w:val="0"/>
+          <w:caps w:val="0"/>
+          <w:color w:val="333333"/>
+          <w:spacing w:val="0"/>
+          <w:sz w:val="21"/>
+          <w:szCs w:val="21"/>
+          <w:shd w:val="clear" w:fill="F7F8FA"/>
+          <w:lang w:val="en-US" w:eastAsia="zh-CN"/>
+        </w:rPr>
+      </w:pPr>
+      <w:r>
+        <w:rPr>
+          <w:rFonts w:hint="eastAsia" w:asciiTheme="minorEastAsia" w:hAnsiTheme="minorEastAsia" w:cstheme="minorEastAsia"/>
+          <w:b w:val="0"/>
+          <w:i w:val="0"/>
+          <w:caps w:val="0"/>
+          <w:color w:val="333333"/>
+          <w:spacing w:val="0"/>
+          <w:sz w:val="21"/>
+          <w:szCs w:val="21"/>
+          <w:shd w:val="clear" w:fill="F7F8FA"/>
+          <w:lang w:val="en-US" w:eastAsia="zh-CN"/>
+        </w:rPr>
+        <w:t>通过循序地添加数据实例训练系统，一个一个或者一小组一小组地添加，叫做最小批次。每一次学习都快速便宜，所以可以实现线上学习。</w:t>
+      </w:r>
+    </w:p>
+    <w:p>
+      <w:pPr>
+        <w:rPr>
+          <w:rFonts w:hint="eastAsia" w:asciiTheme="minorEastAsia" w:hAnsiTheme="minorEastAsia" w:cstheme="minorEastAsia"/>
+          <w:b w:val="0"/>
+          <w:i w:val="0"/>
+          <w:caps w:val="0"/>
+          <w:color w:val="333333"/>
+          <w:spacing w:val="0"/>
+          <w:sz w:val="21"/>
+          <w:szCs w:val="21"/>
+          <w:shd w:val="clear" w:fill="F7F8FA"/>
+          <w:lang w:val="en-US" w:eastAsia="zh-CN"/>
+        </w:rPr>
+      </w:pPr>
+      <w:r>
+        <w:rPr>
+          <w:rFonts w:hint="eastAsia" w:asciiTheme="minorEastAsia" w:hAnsiTheme="minorEastAsia" w:cstheme="minorEastAsia"/>
+          <w:b w:val="0"/>
+          <w:i w:val="0"/>
+          <w:caps w:val="0"/>
+          <w:color w:val="333333"/>
+          <w:spacing w:val="0"/>
+          <w:sz w:val="21"/>
+          <w:szCs w:val="21"/>
+          <w:shd w:val="clear" w:fill="F7F8FA"/>
+          <w:lang w:val="en-US" w:eastAsia="zh-CN"/>
+        </w:rPr>
+        <w:t>线上学习通过持续地接收数据，能够快速自动地改变。而且非常节约运算资源。</w:t>
+      </w:r>
+    </w:p>
+    <w:p>
+      <w:pPr>
+        <w:rPr>
+          <w:rFonts w:ascii="Arial" w:hAnsi="Arial" w:eastAsia="宋体" w:cs="Arial"/>
+          <w:b w:val="0"/>
+          <w:i w:val="0"/>
+          <w:caps w:val="0"/>
+          <w:color w:val="333333"/>
+          <w:spacing w:val="0"/>
+          <w:sz w:val="21"/>
+          <w:szCs w:val="21"/>
+          <w:shd w:val="clear" w:fill="F7F8FA"/>
+        </w:rPr>
+      </w:pPr>
+    </w:p>
+    <w:p>
+      <w:pPr>
+        <w:rPr>
+          <w:rFonts w:hint="eastAsia" w:eastAsia="宋体" w:asciiTheme="minorEastAsia" w:hAnsiTheme="minorEastAsia" w:cstheme="minorEastAsia"/>
+          <w:b w:val="0"/>
+          <w:i w:val="0"/>
+          <w:caps w:val="0"/>
+          <w:color w:val="333333"/>
+          <w:spacing w:val="0"/>
+          <w:sz w:val="21"/>
+          <w:szCs w:val="21"/>
+          <w:shd w:val="clear" w:fill="F7F8FA"/>
+          <w:lang w:val="en-US" w:eastAsia="zh-CN"/>
+        </w:rPr>
+      </w:pPr>
+      <w:r>
+        <w:rPr>
+          <w:rFonts w:hint="eastAsia" w:asciiTheme="minorEastAsia" w:hAnsiTheme="minorEastAsia" w:eastAsiaTheme="minorEastAsia" w:cstheme="minorEastAsia"/>
+          <w:b w:val="0"/>
+          <w:i w:val="0"/>
+          <w:caps w:val="0"/>
+          <w:color w:val="333333"/>
+          <w:spacing w:val="0"/>
+          <w:sz w:val="21"/>
+          <w:szCs w:val="21"/>
+          <w:shd w:val="clear" w:fill="F7F8FA"/>
+        </w:rPr>
+        <w:t>在线学习算法还可以用于</w:t>
+      </w:r>
+      <w:r>
+        <w:rPr>
+          <w:rFonts w:hint="eastAsia" w:asciiTheme="minorEastAsia" w:hAnsiTheme="minorEastAsia" w:eastAsiaTheme="minorEastAsia" w:cstheme="minorEastAsia"/>
+          <w:b w:val="0"/>
+          <w:i w:val="0"/>
+          <w:caps w:val="0"/>
+          <w:color w:val="333333"/>
+          <w:spacing w:val="0"/>
+          <w:sz w:val="21"/>
+          <w:szCs w:val="21"/>
+          <w:shd w:val="clear" w:fill="F7F8FA"/>
+          <w:lang w:eastAsia="zh-CN"/>
+        </w:rPr>
+        <w:t>，</w:t>
+      </w:r>
+      <w:r>
+        <w:rPr>
+          <w:rFonts w:hint="eastAsia" w:asciiTheme="minorEastAsia" w:hAnsiTheme="minorEastAsia" w:eastAsiaTheme="minorEastAsia" w:cstheme="minorEastAsia"/>
+          <w:b w:val="0"/>
+          <w:i w:val="0"/>
+          <w:caps w:val="0"/>
+          <w:color w:val="333333"/>
+          <w:spacing w:val="0"/>
+          <w:sz w:val="21"/>
+          <w:szCs w:val="21"/>
+          <w:shd w:val="clear" w:fill="F7F8FA"/>
+        </w:rPr>
+        <w:t>在无法装入一台机器主存的大型数据集上</w:t>
+      </w:r>
+      <w:r>
+        <w:rPr>
+          <w:rFonts w:hint="eastAsia" w:asciiTheme="minorEastAsia" w:hAnsiTheme="minorEastAsia" w:eastAsiaTheme="minorEastAsia" w:cstheme="minorEastAsia"/>
+          <w:b w:val="0"/>
+          <w:i w:val="0"/>
+          <w:caps w:val="0"/>
+          <w:color w:val="333333"/>
+          <w:spacing w:val="0"/>
+          <w:sz w:val="21"/>
+          <w:szCs w:val="21"/>
+          <w:shd w:val="clear" w:fill="F7F8FA"/>
+          <w:lang w:eastAsia="zh-CN"/>
+        </w:rPr>
+        <w:t>，</w:t>
+      </w:r>
+      <w:r>
+        <w:rPr>
+          <w:rFonts w:hint="eastAsia" w:asciiTheme="minorEastAsia" w:hAnsiTheme="minorEastAsia" w:eastAsiaTheme="minorEastAsia" w:cstheme="minorEastAsia"/>
+          <w:b w:val="0"/>
+          <w:i w:val="0"/>
+          <w:caps w:val="0"/>
+          <w:color w:val="333333"/>
+          <w:spacing w:val="0"/>
+          <w:sz w:val="21"/>
+          <w:szCs w:val="21"/>
+          <w:shd w:val="clear" w:fill="F7F8FA"/>
+        </w:rPr>
+        <w:t>对系统进行培训(这称为核心外学习)。该算法加载部分数据，对该数据运行一个训练步骤，并重复该过程，直到在所有数据上运行为止</w:t>
+      </w:r>
+      <w:r>
+        <w:rPr>
+          <w:rFonts w:hint="eastAsia" w:asciiTheme="minorEastAsia" w:hAnsiTheme="minorEastAsia" w:eastAsiaTheme="minorEastAsia" w:cstheme="minorEastAsia"/>
+          <w:b w:val="0"/>
+          <w:i w:val="0"/>
+          <w:caps w:val="0"/>
+          <w:color w:val="333333"/>
+          <w:spacing w:val="0"/>
+          <w:sz w:val="21"/>
+          <w:szCs w:val="21"/>
+          <w:shd w:val="clear" w:fill="F7F8FA"/>
+          <w:lang w:eastAsia="zh-CN"/>
+        </w:rPr>
+        <w:t>。</w:t>
+      </w:r>
+      <w:r>
+        <w:rPr>
+          <w:rFonts w:hint="eastAsia" w:asciiTheme="minorEastAsia" w:hAnsiTheme="minorEastAsia" w:eastAsiaTheme="minorEastAsia" w:cstheme="minorEastAsia"/>
+          <w:b w:val="0"/>
+          <w:i w:val="0"/>
+          <w:caps w:val="0"/>
+          <w:color w:val="333333"/>
+          <w:spacing w:val="0"/>
+          <w:sz w:val="21"/>
+          <w:szCs w:val="21"/>
+          <w:shd w:val="clear" w:fill="F7F8FA"/>
+          <w:lang w:val="en-US" w:eastAsia="zh-CN"/>
+        </w:rPr>
+        <w:t>这个过程都是在线下进行的，所以更规范的名字应该是渐进式学习。</w:t>
+      </w:r>
+    </w:p>
+    <w:p>
+      <w:pPr>
+        <w:rPr>
+          <w:rFonts w:hint="eastAsia" w:asciiTheme="minorEastAsia" w:hAnsiTheme="minorEastAsia" w:cstheme="minorEastAsia"/>
+          <w:b w:val="0"/>
+          <w:i w:val="0"/>
+          <w:caps w:val="0"/>
+          <w:color w:val="333333"/>
+          <w:spacing w:val="0"/>
+          <w:sz w:val="21"/>
+          <w:szCs w:val="21"/>
+          <w:shd w:val="clear" w:fill="F7F8FA"/>
+          <w:lang w:val="en-US" w:eastAsia="zh-CN"/>
+        </w:rPr>
+      </w:pPr>
+    </w:p>
+    <w:p>
+      <w:pPr>
+        <w:rPr>
+          <w:rFonts w:hint="eastAsia" w:asciiTheme="minorEastAsia" w:hAnsiTheme="minorEastAsia" w:cstheme="minorEastAsia"/>
+          <w:b w:val="0"/>
+          <w:i w:val="0"/>
+          <w:caps w:val="0"/>
+          <w:color w:val="333333"/>
+          <w:spacing w:val="0"/>
+          <w:sz w:val="21"/>
+          <w:szCs w:val="21"/>
+          <w:shd w:val="clear" w:fill="F7F8FA"/>
+          <w:lang w:val="en-US" w:eastAsia="zh-CN"/>
+        </w:rPr>
+      </w:pPr>
+      <w:r>
+        <w:rPr>
+          <w:rFonts w:hint="eastAsia" w:asciiTheme="minorEastAsia" w:hAnsiTheme="minorEastAsia" w:cstheme="minorEastAsia"/>
+          <w:b w:val="0"/>
+          <w:i w:val="0"/>
+          <w:caps w:val="0"/>
+          <w:color w:val="333333"/>
+          <w:spacing w:val="0"/>
+          <w:sz w:val="21"/>
+          <w:szCs w:val="21"/>
+          <w:shd w:val="clear" w:fill="F7F8FA"/>
+          <w:lang w:val="en-US" w:eastAsia="zh-CN"/>
+        </w:rPr>
+        <w:t>学习率：用来规定系统学习新数据速度的一个参数。如果这个参数设置很高，那么系统学习新数据会很快，但是同时，也会很快忘掉老数据。相反，如果很低，那么会学的很慢，同时对新数据里的噪音不敏感。</w:t>
+      </w:r>
+    </w:p>
+    <w:p>
+      <w:pPr>
+        <w:rPr>
+          <w:rFonts w:hint="eastAsia" w:asciiTheme="minorEastAsia" w:hAnsiTheme="minorEastAsia" w:cstheme="minorEastAsia"/>
+          <w:b w:val="0"/>
+          <w:i w:val="0"/>
+          <w:caps w:val="0"/>
+          <w:color w:val="333333"/>
+          <w:spacing w:val="0"/>
+          <w:sz w:val="21"/>
+          <w:szCs w:val="21"/>
+          <w:shd w:val="clear" w:fill="F7F8FA"/>
+          <w:lang w:val="en-US" w:eastAsia="zh-CN"/>
+        </w:rPr>
+      </w:pPr>
+    </w:p>
+    <w:p>
+      <w:pPr>
+        <w:rPr>
+          <w:rFonts w:hint="eastAsia" w:asciiTheme="minorEastAsia" w:hAnsiTheme="minorEastAsia" w:cstheme="minorEastAsia"/>
+          <w:b w:val="0"/>
+          <w:i w:val="0"/>
+          <w:caps w:val="0"/>
+          <w:color w:val="333333"/>
+          <w:spacing w:val="0"/>
+          <w:sz w:val="21"/>
+          <w:szCs w:val="21"/>
+          <w:shd w:val="clear" w:fill="F7F8FA"/>
+          <w:lang w:val="en-US" w:eastAsia="zh-CN"/>
+        </w:rPr>
+      </w:pPr>
+      <w:r>
+        <w:rPr>
+          <w:rFonts w:hint="eastAsia" w:asciiTheme="minorEastAsia" w:hAnsiTheme="minorEastAsia" w:cstheme="minorEastAsia"/>
+          <w:b w:val="0"/>
+          <w:i w:val="0"/>
+          <w:caps w:val="0"/>
+          <w:color w:val="333333"/>
+          <w:spacing w:val="0"/>
+          <w:sz w:val="21"/>
+          <w:szCs w:val="21"/>
+          <w:shd w:val="clear" w:fill="F7F8FA"/>
+          <w:lang w:val="en-US" w:eastAsia="zh-CN"/>
+        </w:rPr>
+        <w:t>对于在线学习的一个巨大挑战是坏数据会被系统学习，从而降低系统的表现。如果是线上，用户会能够感受的到。为了减少这种风险，你需要能够回退到之前的状态，并且需要管理输入的数据，增加异常检测功能（通过异常检测算法）。</w:t>
+      </w:r>
+    </w:p>
+    <w:p>
+      <w:pPr>
+        <w:rPr>
+          <w:rFonts w:hint="eastAsia" w:asciiTheme="minorEastAsia" w:hAnsiTheme="minorEastAsia" w:cstheme="minorEastAsia"/>
+          <w:b w:val="0"/>
+          <w:i w:val="0"/>
+          <w:caps w:val="0"/>
+          <w:color w:val="333333"/>
+          <w:spacing w:val="0"/>
+          <w:sz w:val="21"/>
+          <w:szCs w:val="21"/>
+          <w:shd w:val="clear" w:fill="F7F8FA"/>
+          <w:lang w:val="en-US" w:eastAsia="zh-CN"/>
+        </w:rPr>
+      </w:pPr>
+    </w:p>
+    <w:p>
+      <w:pPr>
+        <w:rPr>
+          <w:rFonts w:hint="eastAsia" w:asciiTheme="minorEastAsia" w:hAnsiTheme="minorEastAsia" w:cstheme="minorEastAsia"/>
+          <w:b/>
+          <w:bCs/>
+          <w:i w:val="0"/>
+          <w:caps w:val="0"/>
+          <w:color w:val="333333"/>
+          <w:spacing w:val="0"/>
+          <w:sz w:val="21"/>
+          <w:szCs w:val="21"/>
+          <w:shd w:val="clear" w:fill="F7F8FA"/>
+          <w:lang w:val="en-US" w:eastAsia="zh-CN"/>
+        </w:rPr>
+      </w:pPr>
+      <w:r>
+        <w:rPr>
+          <w:rFonts w:hint="eastAsia" w:asciiTheme="minorEastAsia" w:hAnsiTheme="minorEastAsia" w:cstheme="minorEastAsia"/>
+          <w:b/>
+          <w:bCs/>
+          <w:i w:val="0"/>
+          <w:caps w:val="0"/>
+          <w:color w:val="333333"/>
+          <w:spacing w:val="0"/>
+          <w:sz w:val="21"/>
+          <w:szCs w:val="21"/>
+          <w:shd w:val="clear" w:fill="F7F8FA"/>
+          <w:lang w:val="en-US" w:eastAsia="zh-CN"/>
+        </w:rPr>
+        <w:t>Instance-based VS Model-Based Learning基于实例和基于模型的学习</w:t>
+      </w:r>
+    </w:p>
+    <w:p>
+      <w:pPr>
+        <w:rPr>
+          <w:rFonts w:hint="eastAsia" w:asciiTheme="minorEastAsia" w:hAnsiTheme="minorEastAsia" w:cstheme="minorEastAsia"/>
+          <w:b w:val="0"/>
+          <w:i w:val="0"/>
+          <w:caps w:val="0"/>
+          <w:color w:val="333333"/>
+          <w:spacing w:val="0"/>
+          <w:sz w:val="21"/>
+          <w:szCs w:val="21"/>
+          <w:shd w:val="clear" w:fill="F7F8FA"/>
+          <w:lang w:val="en-US" w:eastAsia="zh-CN"/>
+        </w:rPr>
+      </w:pPr>
+      <w:r>
+        <w:rPr>
+          <w:rFonts w:hint="eastAsia" w:asciiTheme="minorEastAsia" w:hAnsiTheme="minorEastAsia" w:cstheme="minorEastAsia"/>
+          <w:b w:val="0"/>
+          <w:i w:val="0"/>
+          <w:caps w:val="0"/>
+          <w:color w:val="333333"/>
+          <w:spacing w:val="0"/>
+          <w:sz w:val="21"/>
+          <w:szCs w:val="21"/>
+          <w:shd w:val="clear" w:fill="F7F8FA"/>
+          <w:lang w:val="en-US" w:eastAsia="zh-CN"/>
+        </w:rPr>
+        <w:t>另一种分类ML学习的方式，是通过区分系统如何泛化。大多数机器学习的任务是关于预测。这就意味着系统要通过给出的数据例子，来预测没有见过的情况。在训练集上表现良好很好，但是这不重要，真实的目标是能够在新实例上表现良好。</w:t>
+      </w:r>
+    </w:p>
+    <w:p>
+      <w:pPr>
+        <w:rPr>
+          <w:rFonts w:hint="eastAsia" w:asciiTheme="minorEastAsia" w:hAnsiTheme="minorEastAsia" w:cstheme="minorEastAsia"/>
+          <w:b w:val="0"/>
+          <w:i w:val="0"/>
+          <w:caps w:val="0"/>
+          <w:color w:val="333333"/>
+          <w:spacing w:val="0"/>
+          <w:sz w:val="21"/>
+          <w:szCs w:val="21"/>
+          <w:shd w:val="clear" w:fill="F7F8FA"/>
+          <w:lang w:val="en-US" w:eastAsia="zh-CN"/>
+        </w:rPr>
+      </w:pPr>
+      <w:r>
+        <w:rPr>
+          <w:rFonts w:hint="eastAsia" w:asciiTheme="minorEastAsia" w:hAnsiTheme="minorEastAsia" w:cstheme="minorEastAsia"/>
+          <w:b w:val="0"/>
+          <w:i w:val="0"/>
+          <w:caps w:val="0"/>
+          <w:color w:val="333333"/>
+          <w:spacing w:val="0"/>
+          <w:sz w:val="21"/>
+          <w:szCs w:val="21"/>
+          <w:shd w:val="clear" w:fill="F7F8FA"/>
+          <w:lang w:val="en-US" w:eastAsia="zh-CN"/>
+        </w:rPr>
+        <w:t>主要有两种泛化途径：基于实例和基于模型。</w:t>
+      </w:r>
+    </w:p>
+    <w:p>
+      <w:pPr>
+        <w:rPr>
+          <w:rFonts w:hint="eastAsia" w:asciiTheme="minorEastAsia" w:hAnsiTheme="minorEastAsia" w:cstheme="minorEastAsia"/>
+          <w:b w:val="0"/>
+          <w:i w:val="0"/>
+          <w:caps w:val="0"/>
+          <w:color w:val="333333"/>
+          <w:spacing w:val="0"/>
+          <w:sz w:val="21"/>
+          <w:szCs w:val="21"/>
+          <w:shd w:val="clear" w:fill="F7F8FA"/>
+          <w:lang w:val="en-US" w:eastAsia="zh-CN"/>
+        </w:rPr>
+      </w:pPr>
+    </w:p>
+    <w:p>
+      <w:pPr>
+        <w:rPr>
+          <w:rFonts w:hint="eastAsia" w:asciiTheme="minorEastAsia" w:hAnsiTheme="minorEastAsia" w:cstheme="minorEastAsia"/>
+          <w:b w:val="0"/>
+          <w:i w:val="0"/>
+          <w:caps w:val="0"/>
+          <w:color w:val="333333"/>
+          <w:spacing w:val="0"/>
+          <w:sz w:val="21"/>
+          <w:szCs w:val="21"/>
+          <w:shd w:val="clear" w:fill="F7F8FA"/>
+          <w:lang w:val="en-US" w:eastAsia="zh-CN"/>
+        </w:rPr>
+      </w:pPr>
+      <w:r>
+        <w:rPr>
+          <w:rFonts w:hint="eastAsia" w:asciiTheme="minorEastAsia" w:hAnsiTheme="minorEastAsia" w:cstheme="minorEastAsia"/>
+          <w:b/>
+          <w:bCs/>
+          <w:i w:val="0"/>
+          <w:caps w:val="0"/>
+          <w:color w:val="333333"/>
+          <w:spacing w:val="0"/>
+          <w:sz w:val="21"/>
+          <w:szCs w:val="21"/>
+          <w:shd w:val="clear" w:fill="F7F8FA"/>
+          <w:lang w:val="en-US" w:eastAsia="zh-CN"/>
+        </w:rPr>
+        <w:t>Instance Based</w:t>
+      </w:r>
+      <w:r>
+        <w:rPr>
+          <w:rFonts w:hint="eastAsia" w:asciiTheme="minorEastAsia" w:hAnsiTheme="minorEastAsia" w:cstheme="minorEastAsia"/>
+          <w:b w:val="0"/>
+          <w:i w:val="0"/>
+          <w:caps w:val="0"/>
+          <w:color w:val="333333"/>
+          <w:spacing w:val="0"/>
+          <w:sz w:val="21"/>
+          <w:szCs w:val="21"/>
+          <w:shd w:val="clear" w:fill="F7F8FA"/>
+          <w:lang w:val="en-US" w:eastAsia="zh-CN"/>
+        </w:rPr>
+        <w:t>基于实例</w:t>
+      </w:r>
+    </w:p>
+    <w:p>
+      <w:pPr>
+        <w:rPr>
+          <w:rFonts w:hint="eastAsia" w:asciiTheme="minorEastAsia" w:hAnsiTheme="minorEastAsia" w:cstheme="minorEastAsia"/>
+          <w:b w:val="0"/>
+          <w:i w:val="0"/>
+          <w:caps w:val="0"/>
+          <w:color w:val="333333"/>
+          <w:spacing w:val="0"/>
+          <w:sz w:val="21"/>
+          <w:szCs w:val="21"/>
+          <w:shd w:val="clear" w:fill="F7F8FA"/>
+          <w:lang w:eastAsia="zh-CN"/>
+        </w:rPr>
+      </w:pPr>
+      <w:r>
+        <w:rPr>
+          <w:rFonts w:hint="eastAsia" w:asciiTheme="minorEastAsia" w:hAnsiTheme="minorEastAsia" w:eastAsiaTheme="minorEastAsia" w:cstheme="minorEastAsia"/>
+          <w:b w:val="0"/>
+          <w:i w:val="0"/>
+          <w:caps w:val="0"/>
+          <w:color w:val="333333"/>
+          <w:spacing w:val="0"/>
+          <w:sz w:val="21"/>
+          <w:szCs w:val="21"/>
+          <w:shd w:val="clear" w:fill="F7F8FA"/>
+        </w:rPr>
+        <w:t>系统记住这些例子，然后使用相似度度量将其推广到新的案例</w:t>
+      </w:r>
+      <w:r>
+        <w:rPr>
+          <w:rFonts w:hint="eastAsia" w:asciiTheme="minorEastAsia" w:hAnsiTheme="minorEastAsia" w:cstheme="minorEastAsia"/>
+          <w:b w:val="0"/>
+          <w:i w:val="0"/>
+          <w:caps w:val="0"/>
+          <w:color w:val="333333"/>
+          <w:spacing w:val="0"/>
+          <w:sz w:val="21"/>
+          <w:szCs w:val="21"/>
+          <w:shd w:val="clear" w:fill="F7F8FA"/>
+          <w:lang w:eastAsia="zh-CN"/>
+        </w:rPr>
+        <w:t>。</w:t>
+      </w:r>
+    </w:p>
+    <w:p>
+      <w:pPr>
+        <w:rPr>
+          <w:rFonts w:hint="eastAsia" w:asciiTheme="minorEastAsia" w:hAnsiTheme="minorEastAsia" w:cstheme="minorEastAsia"/>
+          <w:b w:val="0"/>
+          <w:i w:val="0"/>
+          <w:caps w:val="0"/>
+          <w:color w:val="333333"/>
+          <w:spacing w:val="0"/>
+          <w:sz w:val="21"/>
+          <w:szCs w:val="21"/>
+          <w:shd w:val="clear" w:fill="F7F8FA"/>
+          <w:lang w:val="en-US" w:eastAsia="zh-CN"/>
+        </w:rPr>
+      </w:pPr>
+      <w:r>
+        <w:rPr>
+          <w:rFonts w:hint="eastAsia" w:asciiTheme="minorEastAsia" w:hAnsiTheme="minorEastAsia" w:eastAsiaTheme="minorEastAsia" w:cstheme="minorEastAsia"/>
+          <w:b w:val="0"/>
+          <w:i w:val="0"/>
+          <w:caps w:val="0"/>
+          <w:color w:val="333333"/>
+          <w:spacing w:val="0"/>
+          <w:sz w:val="21"/>
+          <w:szCs w:val="21"/>
+          <w:shd w:val="clear" w:fill="F7F8FA"/>
+        </w:rPr>
+        <w:t>两封电子邮件之间的一个(非常基本的)相似度度量方法是计算它们共有的单词数量。如果电子邮件与已知的垃圾邮件有许多相同的单词，系统会将其标记为垃圾邮件。</w:t>
+      </w:r>
+    </w:p>
+    <w:p>
+      <w:pPr>
+        <w:rPr>
+          <w:rFonts w:hint="eastAsia" w:asciiTheme="minorEastAsia" w:hAnsiTheme="minorEastAsia" w:eastAsiaTheme="minorEastAsia" w:cstheme="minorEastAsia"/>
+          <w:b w:val="0"/>
+          <w:i w:val="0"/>
+          <w:caps w:val="0"/>
+          <w:color w:val="333333"/>
+          <w:spacing w:val="0"/>
+          <w:sz w:val="21"/>
+          <w:szCs w:val="21"/>
+          <w:shd w:val="clear" w:fill="F7F8FA"/>
+        </w:rPr>
+      </w:pPr>
+    </w:p>
+    <w:p>
+      <w:pPr>
+        <w:rPr>
+          <w:rFonts w:hint="eastAsia" w:asciiTheme="minorEastAsia" w:hAnsiTheme="minorEastAsia" w:eastAsiaTheme="minorEastAsia" w:cstheme="minorEastAsia"/>
+          <w:b/>
+          <w:bCs/>
+          <w:i w:val="0"/>
+          <w:caps w:val="0"/>
+          <w:color w:val="333333"/>
+          <w:spacing w:val="0"/>
+          <w:sz w:val="21"/>
+          <w:szCs w:val="21"/>
+          <w:shd w:val="clear" w:fill="F7F8FA"/>
+          <w:lang w:val="en-US" w:eastAsia="zh-CN"/>
+        </w:rPr>
+      </w:pPr>
+      <w:r>
+        <w:rPr>
+          <w:rFonts w:hint="eastAsia" w:asciiTheme="minorEastAsia" w:hAnsiTheme="minorEastAsia" w:cstheme="minorEastAsia"/>
+          <w:b/>
+          <w:bCs/>
+          <w:i w:val="0"/>
+          <w:caps w:val="0"/>
+          <w:color w:val="333333"/>
+          <w:spacing w:val="0"/>
+          <w:sz w:val="21"/>
+          <w:szCs w:val="21"/>
+          <w:shd w:val="clear" w:fill="F7F8FA"/>
+          <w:lang w:val="en-US" w:eastAsia="zh-CN"/>
+        </w:rPr>
+        <w:t>Model Based基于模型</w:t>
+      </w:r>
+    </w:p>
+    <w:p>
+      <w:pPr>
+        <w:pStyle w:val="4"/>
+        <w:keepNext w:val="0"/>
+        <w:keepLines w:val="0"/>
+        <w:widowControl/>
+        <w:suppressLineNumbers w:val="0"/>
+        <w:pBdr>
+          <w:top w:val="none" w:color="auto" w:sz="0" w:space="0"/>
+          <w:left w:val="none" w:color="auto" w:sz="0" w:space="0"/>
+          <w:bottom w:val="none" w:color="auto" w:sz="0" w:space="0"/>
+          <w:right w:val="none" w:color="auto" w:sz="0" w:space="0"/>
+        </w:pBdr>
+        <w:shd w:val="clear" w:fill="F7F8FA"/>
+        <w:spacing w:before="0" w:beforeAutospacing="0" w:after="0" w:afterAutospacing="0" w:line="390" w:lineRule="atLeast"/>
+        <w:ind w:left="0" w:right="0" w:firstLine="0"/>
+        <w:rPr>
+          <w:rFonts w:hAnsi="Arial" w:cs="Arial" w:asciiTheme="minorAscii"/>
+          <w:b w:val="0"/>
+          <w:i w:val="0"/>
+          <w:caps w:val="0"/>
+          <w:color w:val="333333"/>
+          <w:spacing w:val="0"/>
+          <w:sz w:val="21"/>
+          <w:szCs w:val="21"/>
+        </w:rPr>
+      </w:pPr>
+      <w:r>
+        <w:rPr>
+          <w:rFonts w:hint="default" w:hAnsi="Arial" w:cs="Arial" w:asciiTheme="minorAscii"/>
+          <w:b w:val="0"/>
+          <w:i w:val="0"/>
+          <w:caps w:val="0"/>
+          <w:color w:val="333333"/>
+          <w:spacing w:val="0"/>
+          <w:sz w:val="21"/>
+          <w:szCs w:val="21"/>
+          <w:bdr w:val="none" w:color="auto" w:sz="0" w:space="0"/>
+          <w:shd w:val="clear" w:fill="F7F8FA"/>
+        </w:rPr>
+        <w:t>从一组例子中归纳的另一种方法是为这些例子建立一个模型，然后使用它</w:t>
+      </w:r>
+    </w:p>
+    <w:p>
+      <w:pPr>
+        <w:pStyle w:val="4"/>
+        <w:keepNext w:val="0"/>
+        <w:keepLines w:val="0"/>
+        <w:widowControl/>
+        <w:suppressLineNumbers w:val="0"/>
+        <w:pBdr>
+          <w:top w:val="none" w:color="auto" w:sz="0" w:space="0"/>
+          <w:left w:val="none" w:color="auto" w:sz="0" w:space="0"/>
+          <w:bottom w:val="none" w:color="auto" w:sz="0" w:space="0"/>
+          <w:right w:val="none" w:color="auto" w:sz="0" w:space="0"/>
+        </w:pBdr>
+        <w:shd w:val="clear" w:fill="F7F8FA"/>
+        <w:spacing w:before="0" w:beforeAutospacing="0" w:after="0" w:afterAutospacing="0" w:line="390" w:lineRule="atLeast"/>
+        <w:ind w:left="0" w:right="0" w:firstLine="0"/>
+        <w:rPr>
+          <w:rFonts w:hint="default" w:ascii="Arial" w:hAnsi="Arial" w:cs="Arial"/>
+          <w:b w:val="0"/>
+          <w:i w:val="0"/>
+          <w:caps w:val="0"/>
+          <w:color w:val="333333"/>
+          <w:spacing w:val="0"/>
+          <w:sz w:val="21"/>
+          <w:szCs w:val="21"/>
+        </w:rPr>
+      </w:pPr>
+      <w:r>
+        <w:rPr>
+          <w:rFonts w:hint="default" w:hAnsi="Arial" w:cs="Arial" w:asciiTheme="minorAscii"/>
+          <w:b w:val="0"/>
+          <w:i w:val="0"/>
+          <w:caps w:val="0"/>
+          <w:color w:val="333333"/>
+          <w:spacing w:val="0"/>
+          <w:sz w:val="21"/>
+          <w:szCs w:val="21"/>
+          <w:bdr w:val="none" w:color="auto" w:sz="0" w:space="0"/>
+          <w:shd w:val="clear" w:fill="F7F8FA"/>
+        </w:rPr>
+        <w:t>模型进行预测。</w:t>
+      </w:r>
+    </w:p>
+    <w:p>
+      <w:pPr>
+        <w:rPr>
+          <w:rFonts w:hint="eastAsia" w:asciiTheme="minorEastAsia" w:hAnsiTheme="minorEastAsia" w:cstheme="minorEastAsia"/>
+          <w:b w:val="0"/>
+          <w:i w:val="0"/>
+          <w:caps w:val="0"/>
+          <w:color w:val="333333"/>
+          <w:spacing w:val="0"/>
+          <w:sz w:val="21"/>
+          <w:szCs w:val="21"/>
+          <w:shd w:val="clear" w:fill="F7F8FA"/>
+          <w:lang w:val="en-US" w:eastAsia="zh-CN"/>
+        </w:rPr>
+      </w:pPr>
+    </w:p>
+    <w:p>
+      <w:pPr>
+        <w:rPr>
+          <w:rFonts w:hint="eastAsia" w:asciiTheme="minorEastAsia" w:hAnsiTheme="minorEastAsia" w:eastAsiaTheme="minorEastAsia" w:cstheme="minorEastAsia"/>
+          <w:b w:val="0"/>
+          <w:i w:val="0"/>
+          <w:caps w:val="0"/>
+          <w:color w:val="333333"/>
+          <w:spacing w:val="0"/>
+          <w:sz w:val="21"/>
+          <w:szCs w:val="21"/>
+          <w:shd w:val="clear" w:fill="F7F8FA"/>
+          <w:lang w:val="en-US" w:eastAsia="zh-CN"/>
+        </w:rPr>
+      </w:pPr>
+      <w:r>
+        <w:rPr>
+          <w:rFonts w:hint="eastAsia" w:asciiTheme="minorEastAsia" w:hAnsiTheme="minorEastAsia" w:cstheme="minorEastAsia"/>
+          <w:b w:val="0"/>
+          <w:i w:val="0"/>
+          <w:caps w:val="0"/>
+          <w:color w:val="333333"/>
+          <w:spacing w:val="0"/>
+          <w:sz w:val="21"/>
+          <w:szCs w:val="21"/>
+          <w:shd w:val="clear" w:fill="F7F8FA"/>
+          <w:lang w:val="en-US" w:eastAsia="zh-CN"/>
+        </w:rPr>
+        <w:t>衡量模型的性能，可以通过定义效用函数(utility function)（适应性函数 fitness function，衡量模型有多好。），或者可以通过定义损失函数(cost function),衡量系统有多糟糕。大多数通过损失函数，衡量预测结果与实际结果的差距；主要目标是减少差距。</w:t>
+      </w:r>
+    </w:p>
+    <w:p>
+      <w:pPr>
+        <w:rPr>
+          <w:rFonts w:hint="eastAsia" w:asciiTheme="minorEastAsia" w:hAnsiTheme="minorEastAsia" w:eastAsiaTheme="minorEastAsia" w:cstheme="minorEastAsia"/>
+          <w:b w:val="0"/>
+          <w:i w:val="0"/>
+          <w:caps w:val="0"/>
+          <w:color w:val="333333"/>
+          <w:spacing w:val="0"/>
+          <w:sz w:val="21"/>
+          <w:szCs w:val="21"/>
+          <w:shd w:val="clear" w:fill="F7F8FA"/>
+        </w:rPr>
+      </w:pPr>
+    </w:p>
+    <w:p>
+      <w:pPr>
+        <w:rPr>
+          <w:rFonts w:hint="eastAsia" w:asciiTheme="minorEastAsia" w:hAnsiTheme="minorEastAsia" w:eastAsiaTheme="minorEastAsia" w:cstheme="minorEastAsia"/>
+          <w:b w:val="0"/>
+          <w:i w:val="0"/>
+          <w:caps w:val="0"/>
+          <w:color w:val="333333"/>
+          <w:spacing w:val="0"/>
+          <w:sz w:val="21"/>
+          <w:szCs w:val="21"/>
+          <w:shd w:val="clear" w:fill="F7F8FA"/>
+          <w:lang w:val="en-US" w:eastAsia="zh-CN"/>
+        </w:rPr>
+      </w:pPr>
+    </w:p>
+    <w:p>
+      <w:pPr>
+        <w:rPr>
+          <w:rFonts w:hint="eastAsia" w:asciiTheme="minorEastAsia" w:hAnsiTheme="minorEastAsia" w:cstheme="minorEastAsia"/>
+          <w:b w:val="0"/>
+          <w:i w:val="0"/>
+          <w:caps w:val="0"/>
+          <w:color w:val="333333"/>
+          <w:spacing w:val="0"/>
+          <w:sz w:val="21"/>
+          <w:szCs w:val="21"/>
+          <w:shd w:val="clear" w:fill="F7F8FA"/>
+          <w:lang w:val="en-US" w:eastAsia="zh-CN"/>
+        </w:rPr>
+      </w:pPr>
+      <w:r>
+        <w:rPr>
+          <w:rFonts w:hint="eastAsia" w:asciiTheme="minorEastAsia" w:hAnsiTheme="minorEastAsia" w:cstheme="minorEastAsia"/>
+          <w:b w:val="0"/>
+          <w:i w:val="0"/>
+          <w:caps w:val="0"/>
+          <w:color w:val="333333"/>
+          <w:spacing w:val="0"/>
+          <w:sz w:val="21"/>
+          <w:szCs w:val="21"/>
+          <w:shd w:val="clear" w:fill="F7F8FA"/>
+          <w:lang w:val="en-US" w:eastAsia="zh-CN"/>
+        </w:rPr>
+        <w:t>41页，一个手写例子。</w:t>
+      </w:r>
+    </w:p>
+    <w:p>
+      <w:pPr>
+        <w:rPr>
+          <w:rFonts w:hint="eastAsia" w:asciiTheme="minorEastAsia" w:hAnsiTheme="minorEastAsia" w:cstheme="minorEastAsia"/>
+          <w:b w:val="0"/>
+          <w:i w:val="0"/>
+          <w:caps w:val="0"/>
+          <w:color w:val="333333"/>
+          <w:spacing w:val="0"/>
+          <w:sz w:val="21"/>
+          <w:szCs w:val="21"/>
+          <w:shd w:val="clear" w:fill="F7F8FA"/>
+          <w:lang w:val="en-US" w:eastAsia="zh-CN"/>
+        </w:rPr>
+      </w:pPr>
+    </w:p>
+    <w:p>
+      <w:pPr>
+        <w:rPr>
+          <w:rFonts w:hint="eastAsia" w:asciiTheme="minorEastAsia" w:hAnsiTheme="minorEastAsia" w:cstheme="minorEastAsia"/>
+          <w:b w:val="0"/>
+          <w:i w:val="0"/>
+          <w:caps w:val="0"/>
+          <w:color w:val="333333"/>
+          <w:spacing w:val="0"/>
+          <w:sz w:val="21"/>
+          <w:szCs w:val="21"/>
+          <w:shd w:val="clear" w:fill="F7F8FA"/>
+          <w:lang w:val="en-US" w:eastAsia="zh-CN"/>
+        </w:rPr>
+      </w:pPr>
+    </w:p>
+    <w:p>
+      <w:pPr>
+        <w:rPr>
+          <w:rFonts w:hint="eastAsia" w:asciiTheme="minorEastAsia" w:hAnsiTheme="minorEastAsia" w:cstheme="minorEastAsia"/>
+          <w:b w:val="0"/>
+          <w:i w:val="0"/>
+          <w:caps w:val="0"/>
+          <w:color w:val="333333"/>
+          <w:spacing w:val="0"/>
+          <w:sz w:val="21"/>
+          <w:szCs w:val="21"/>
+          <w:shd w:val="clear" w:fill="F7F8FA"/>
+          <w:lang w:val="en-US" w:eastAsia="zh-CN"/>
+        </w:rPr>
+      </w:pPr>
+    </w:p>
+    <w:p>
+      <w:pPr>
+        <w:rPr>
+          <w:rFonts w:hint="eastAsia" w:asciiTheme="minorEastAsia" w:hAnsiTheme="minorEastAsia" w:cstheme="minorEastAsia"/>
+          <w:b/>
+          <w:bCs/>
+          <w:i w:val="0"/>
+          <w:caps w:val="0"/>
+          <w:color w:val="333333"/>
+          <w:spacing w:val="0"/>
+          <w:sz w:val="24"/>
+          <w:szCs w:val="24"/>
+          <w:shd w:val="clear" w:fill="F7F8FA"/>
+          <w:lang w:val="en-US" w:eastAsia="zh-CN"/>
+        </w:rPr>
+      </w:pPr>
+      <w:r>
+        <w:rPr>
+          <w:rFonts w:hint="eastAsia" w:asciiTheme="minorEastAsia" w:hAnsiTheme="minorEastAsia" w:cstheme="minorEastAsia"/>
+          <w:b/>
+          <w:bCs/>
+          <w:i w:val="0"/>
+          <w:caps w:val="0"/>
+          <w:color w:val="333333"/>
+          <w:spacing w:val="0"/>
+          <w:sz w:val="24"/>
+          <w:szCs w:val="24"/>
+          <w:shd w:val="clear" w:fill="F7F8FA"/>
+          <w:lang w:val="en-US" w:eastAsia="zh-CN"/>
+        </w:rPr>
+        <w:t>机器学习的主要挑战</w:t>
+      </w:r>
+    </w:p>
+    <w:p>
+      <w:pPr>
+        <w:rPr>
+          <w:rFonts w:hint="eastAsia" w:asciiTheme="minorEastAsia" w:hAnsiTheme="minorEastAsia" w:cstheme="minorEastAsia"/>
+          <w:b/>
+          <w:bCs/>
+          <w:i w:val="0"/>
+          <w:caps w:val="0"/>
+          <w:color w:val="333333"/>
+          <w:spacing w:val="0"/>
+          <w:sz w:val="21"/>
+          <w:szCs w:val="21"/>
+          <w:shd w:val="clear" w:fill="F7F8FA"/>
+          <w:lang w:val="en-US" w:eastAsia="zh-CN"/>
+        </w:rPr>
+      </w:pPr>
+      <w:r>
+        <w:rPr>
+          <w:rFonts w:hint="eastAsia" w:asciiTheme="minorEastAsia" w:hAnsiTheme="minorEastAsia" w:cstheme="minorEastAsia"/>
+          <w:b/>
+          <w:bCs/>
+          <w:i w:val="0"/>
+          <w:caps w:val="0"/>
+          <w:color w:val="333333"/>
+          <w:spacing w:val="0"/>
+          <w:sz w:val="21"/>
+          <w:szCs w:val="21"/>
+          <w:shd w:val="clear" w:fill="F7F8FA"/>
+          <w:lang w:val="en-US" w:eastAsia="zh-CN"/>
+        </w:rPr>
+        <w:t>训练数据量不足</w:t>
+      </w:r>
+    </w:p>
+    <w:p>
+      <w:pPr>
+        <w:rPr>
+          <w:rFonts w:hint="eastAsia" w:asciiTheme="minorEastAsia" w:hAnsiTheme="minorEastAsia" w:cstheme="minorEastAsia"/>
+          <w:b/>
+          <w:bCs/>
+          <w:i w:val="0"/>
+          <w:caps w:val="0"/>
+          <w:color w:val="333333"/>
+          <w:spacing w:val="0"/>
+          <w:sz w:val="21"/>
+          <w:szCs w:val="21"/>
+          <w:shd w:val="clear" w:fill="F7F8FA"/>
+          <w:lang w:val="en-US" w:eastAsia="zh-CN"/>
+        </w:rPr>
+      </w:pPr>
+      <w:r>
+        <w:rPr>
+          <w:rFonts w:hint="eastAsia" w:asciiTheme="minorEastAsia" w:hAnsiTheme="minorEastAsia" w:cstheme="minorEastAsia"/>
+          <w:b/>
+          <w:bCs/>
+          <w:i w:val="0"/>
+          <w:caps w:val="0"/>
+          <w:color w:val="333333"/>
+          <w:spacing w:val="0"/>
+          <w:sz w:val="21"/>
+          <w:szCs w:val="21"/>
+          <w:shd w:val="clear" w:fill="F7F8FA"/>
+          <w:lang w:val="en-US" w:eastAsia="zh-CN"/>
+        </w:rPr>
+        <w:t>不具代表性的数据</w:t>
+      </w:r>
+    </w:p>
+    <w:p>
+      <w:pPr>
+        <w:rPr>
+          <w:rFonts w:hint="eastAsia" w:asciiTheme="minorEastAsia" w:hAnsiTheme="minorEastAsia" w:cstheme="minorEastAsia"/>
+          <w:b/>
+          <w:bCs/>
+          <w:i w:val="0"/>
+          <w:caps w:val="0"/>
+          <w:color w:val="333333"/>
+          <w:spacing w:val="0"/>
+          <w:sz w:val="21"/>
+          <w:szCs w:val="21"/>
+          <w:shd w:val="clear" w:fill="F7F8FA"/>
+          <w:lang w:val="en-US" w:eastAsia="zh-CN"/>
+        </w:rPr>
+      </w:pPr>
+      <w:r>
+        <w:rPr>
+          <w:rFonts w:hint="eastAsia" w:asciiTheme="minorEastAsia" w:hAnsiTheme="minorEastAsia" w:cstheme="minorEastAsia"/>
+          <w:b/>
+          <w:bCs/>
+          <w:i w:val="0"/>
+          <w:caps w:val="0"/>
+          <w:color w:val="333333"/>
+          <w:spacing w:val="0"/>
+          <w:sz w:val="21"/>
+          <w:szCs w:val="21"/>
+          <w:shd w:val="clear" w:fill="F7F8FA"/>
+          <w:lang w:val="en-US" w:eastAsia="zh-CN"/>
+        </w:rPr>
+        <w:t>训练数据质量太差</w:t>
+      </w:r>
+    </w:p>
+    <w:p>
+      <w:pPr>
+        <w:numPr>
+          <w:ilvl w:val="0"/>
+          <w:numId w:val="5"/>
+        </w:numPr>
+        <w:ind w:left="420" w:leftChars="0" w:hanging="420" w:firstLineChars="0"/>
+        <w:rPr>
+          <w:rFonts w:hint="eastAsia" w:asciiTheme="minorEastAsia" w:hAnsiTheme="minorEastAsia" w:cstheme="minorEastAsia"/>
+          <w:b/>
+          <w:bCs/>
+          <w:i w:val="0"/>
+          <w:caps w:val="0"/>
+          <w:color w:val="333333"/>
+          <w:spacing w:val="0"/>
+          <w:sz w:val="21"/>
+          <w:szCs w:val="21"/>
+          <w:shd w:val="clear" w:fill="F7F8FA"/>
+          <w:lang w:val="en-US" w:eastAsia="zh-CN"/>
+        </w:rPr>
+      </w:pPr>
+      <w:r>
+        <w:rPr>
+          <w:rFonts w:hint="eastAsia" w:asciiTheme="minorEastAsia" w:hAnsiTheme="minorEastAsia" w:cstheme="minorEastAsia"/>
+          <w:b/>
+          <w:bCs/>
+          <w:i w:val="0"/>
+          <w:caps w:val="0"/>
+          <w:color w:val="333333"/>
+          <w:spacing w:val="0"/>
+          <w:sz w:val="21"/>
+          <w:szCs w:val="21"/>
+          <w:shd w:val="clear" w:fill="F7F8FA"/>
+          <w:lang w:val="en-US" w:eastAsia="zh-CN"/>
+        </w:rPr>
+        <w:t>当有些实例明显是异常数据时，直接去掉这些数据</w:t>
+      </w:r>
+    </w:p>
+    <w:p>
+      <w:pPr>
+        <w:numPr>
+          <w:ilvl w:val="0"/>
+          <w:numId w:val="5"/>
+        </w:numPr>
+        <w:ind w:left="420" w:leftChars="0" w:hanging="420" w:firstLineChars="0"/>
+        <w:rPr>
+          <w:rFonts w:hint="eastAsia" w:asciiTheme="minorEastAsia" w:hAnsiTheme="minorEastAsia" w:cstheme="minorEastAsia"/>
+          <w:b/>
+          <w:bCs/>
+          <w:i w:val="0"/>
+          <w:caps w:val="0"/>
+          <w:color w:val="333333"/>
+          <w:spacing w:val="0"/>
+          <w:sz w:val="21"/>
+          <w:szCs w:val="21"/>
+          <w:shd w:val="clear" w:fill="F7F8FA"/>
+          <w:lang w:val="en-US" w:eastAsia="zh-CN"/>
+        </w:rPr>
+      </w:pPr>
+      <w:r>
+        <w:rPr>
+          <w:rFonts w:hint="eastAsia" w:asciiTheme="minorEastAsia" w:hAnsiTheme="minorEastAsia" w:cstheme="minorEastAsia"/>
+          <w:b/>
+          <w:bCs/>
+          <w:i w:val="0"/>
+          <w:caps w:val="0"/>
+          <w:color w:val="333333"/>
+          <w:spacing w:val="0"/>
+          <w:sz w:val="21"/>
+          <w:szCs w:val="21"/>
+          <w:shd w:val="clear" w:fill="F7F8FA"/>
+          <w:lang w:val="en-US" w:eastAsia="zh-CN"/>
+        </w:rPr>
+        <w:t>如果有些实例缺少一些特征时，忽略这些特征或者时填补这些缺少的特征</w:t>
+      </w:r>
+    </w:p>
+    <w:p>
+      <w:pPr>
+        <w:rPr>
+          <w:rFonts w:hint="eastAsia" w:asciiTheme="minorEastAsia" w:hAnsiTheme="minorEastAsia" w:cstheme="minorEastAsia"/>
+          <w:b/>
+          <w:bCs/>
+          <w:i w:val="0"/>
+          <w:caps w:val="0"/>
+          <w:color w:val="333333"/>
+          <w:spacing w:val="0"/>
+          <w:sz w:val="21"/>
+          <w:szCs w:val="21"/>
+          <w:shd w:val="clear" w:fill="F7F8FA"/>
+          <w:lang w:val="en-US" w:eastAsia="zh-CN"/>
+        </w:rPr>
+      </w:pPr>
+      <w:r>
+        <w:rPr>
+          <w:rFonts w:hint="eastAsia" w:asciiTheme="minorEastAsia" w:hAnsiTheme="minorEastAsia" w:cstheme="minorEastAsia"/>
+          <w:b/>
+          <w:bCs/>
+          <w:i w:val="0"/>
+          <w:caps w:val="0"/>
+          <w:color w:val="333333"/>
+          <w:spacing w:val="0"/>
+          <w:sz w:val="21"/>
+          <w:szCs w:val="21"/>
+          <w:shd w:val="clear" w:fill="F7F8FA"/>
+          <w:lang w:val="en-US" w:eastAsia="zh-CN"/>
+        </w:rPr>
+        <w:t>互不关联的特征</w:t>
+      </w:r>
+    </w:p>
+    <w:p>
+      <w:pPr>
+        <w:numPr>
+          <w:ilvl w:val="0"/>
+          <w:numId w:val="5"/>
+        </w:numPr>
+        <w:ind w:left="420" w:leftChars="0" w:hanging="420" w:firstLineChars="0"/>
+        <w:rPr>
+          <w:rFonts w:hint="eastAsia" w:asciiTheme="minorEastAsia" w:hAnsiTheme="minorEastAsia" w:cstheme="minorEastAsia"/>
+          <w:b/>
+          <w:bCs/>
+          <w:i w:val="0"/>
+          <w:caps w:val="0"/>
+          <w:color w:val="333333"/>
+          <w:spacing w:val="0"/>
+          <w:sz w:val="21"/>
+          <w:szCs w:val="21"/>
+          <w:shd w:val="clear" w:fill="F7F8FA"/>
+          <w:lang w:val="en-US" w:eastAsia="zh-CN"/>
+        </w:rPr>
+      </w:pPr>
+      <w:r>
+        <w:rPr>
+          <w:rFonts w:hint="eastAsia" w:asciiTheme="minorEastAsia" w:hAnsiTheme="minorEastAsia" w:cstheme="minorEastAsia"/>
+          <w:b/>
+          <w:bCs/>
+          <w:i w:val="0"/>
+          <w:caps w:val="0"/>
+          <w:color w:val="333333"/>
+          <w:spacing w:val="0"/>
+          <w:sz w:val="21"/>
+          <w:szCs w:val="21"/>
+          <w:shd w:val="clear" w:fill="F7F8FA"/>
+          <w:lang w:val="en-US" w:eastAsia="zh-CN"/>
+        </w:rPr>
+        <w:t>特征选区：从现有的特征中选取最有用的特征</w:t>
+      </w:r>
+    </w:p>
+    <w:p>
+      <w:pPr>
+        <w:numPr>
+          <w:ilvl w:val="0"/>
+          <w:numId w:val="5"/>
+        </w:numPr>
+        <w:ind w:left="420" w:leftChars="0" w:hanging="420" w:firstLineChars="0"/>
+        <w:rPr>
+          <w:rFonts w:hint="eastAsia" w:asciiTheme="minorEastAsia" w:hAnsiTheme="minorEastAsia" w:cstheme="minorEastAsia"/>
+          <w:b/>
+          <w:bCs/>
+          <w:i w:val="0"/>
+          <w:caps w:val="0"/>
+          <w:color w:val="333333"/>
+          <w:spacing w:val="0"/>
+          <w:sz w:val="21"/>
+          <w:szCs w:val="21"/>
+          <w:shd w:val="clear" w:fill="F7F8FA"/>
+          <w:lang w:val="en-US" w:eastAsia="zh-CN"/>
+        </w:rPr>
+      </w:pPr>
+      <w:r>
+        <w:rPr>
+          <w:rFonts w:hint="eastAsia" w:asciiTheme="minorEastAsia" w:hAnsiTheme="minorEastAsia" w:cstheme="minorEastAsia"/>
+          <w:b/>
+          <w:bCs/>
+          <w:i w:val="0"/>
+          <w:caps w:val="0"/>
+          <w:color w:val="333333"/>
+          <w:spacing w:val="0"/>
+          <w:sz w:val="21"/>
+          <w:szCs w:val="21"/>
+          <w:shd w:val="clear" w:fill="F7F8FA"/>
+          <w:lang w:val="en-US" w:eastAsia="zh-CN"/>
+        </w:rPr>
+        <w:t>特征提取，降维算法</w:t>
+      </w:r>
+    </w:p>
+    <w:p>
+      <w:pPr>
+        <w:numPr>
+          <w:ilvl w:val="0"/>
+          <w:numId w:val="5"/>
+        </w:numPr>
+        <w:ind w:left="420" w:leftChars="0" w:hanging="420" w:firstLineChars="0"/>
+        <w:rPr>
+          <w:rFonts w:hint="eastAsia" w:asciiTheme="minorEastAsia" w:hAnsiTheme="minorEastAsia" w:cstheme="minorEastAsia"/>
+          <w:b/>
+          <w:bCs/>
+          <w:i w:val="0"/>
+          <w:caps w:val="0"/>
+          <w:color w:val="333333"/>
+          <w:spacing w:val="0"/>
+          <w:sz w:val="21"/>
+          <w:szCs w:val="21"/>
+          <w:shd w:val="clear" w:fill="F7F8FA"/>
+          <w:lang w:val="en-US" w:eastAsia="zh-CN"/>
+        </w:rPr>
+      </w:pPr>
+      <w:r>
+        <w:rPr>
+          <w:rFonts w:hint="eastAsia" w:asciiTheme="minorEastAsia" w:hAnsiTheme="minorEastAsia" w:cstheme="minorEastAsia"/>
+          <w:b/>
+          <w:bCs/>
+          <w:i w:val="0"/>
+          <w:caps w:val="0"/>
+          <w:color w:val="333333"/>
+          <w:spacing w:val="0"/>
+          <w:sz w:val="21"/>
+          <w:szCs w:val="21"/>
+          <w:shd w:val="clear" w:fill="F7F8FA"/>
+          <w:lang w:val="en-US" w:eastAsia="zh-CN"/>
+        </w:rPr>
+        <w:t>通过新的数据，</w:t>
+      </w:r>
       <w:bookmarkStart w:id="0" w:name="_GoBack"/>
       <w:bookmarkEnd w:id="0"/>
-    </w:p>
-    <w:p>
-      <w:pPr>
-        <w:rPr>
-          <w:rFonts w:hint="eastAsia"/>
-          <w:b w:val="0"/>
-          <w:bCs/>
-          <w:lang w:val="en-US" w:eastAsia="zh-CN"/>
-        </w:rPr>
-      </w:pPr>
-    </w:p>
-    <w:p>
-      <w:pPr>
-        <w:rPr>
-          <w:b/>
-        </w:rPr>
-      </w:pPr>
-    </w:p>
-    <w:p>
-      <w:pPr>
-        <w:rPr>
-          <w:rFonts w:hint="eastAsia"/>
-          <w:b/>
+      <w:r>
+        <w:rPr>
+          <w:rFonts w:hint="eastAsia" w:asciiTheme="minorEastAsia" w:hAnsiTheme="minorEastAsia" w:cstheme="minorEastAsia"/>
+          <w:b/>
+          <w:bCs/>
+          <w:i w:val="0"/>
+          <w:caps w:val="0"/>
+          <w:color w:val="333333"/>
+          <w:spacing w:val="0"/>
+          <w:sz w:val="21"/>
+          <w:szCs w:val="21"/>
+          <w:shd w:val="clear" w:fill="F7F8FA"/>
+          <w:lang w:val="en-US" w:eastAsia="zh-CN"/>
+        </w:rPr>
+        <w:t>创造新的特征</w:t>
+      </w:r>
+    </w:p>
+    <w:p>
+      <w:pPr>
+        <w:rPr>
+          <w:rFonts w:hint="eastAsia" w:asciiTheme="minorEastAsia" w:hAnsiTheme="minorEastAsia" w:cstheme="minorEastAsia"/>
+          <w:b/>
+          <w:bCs/>
+          <w:i w:val="0"/>
+          <w:caps w:val="0"/>
+          <w:color w:val="333333"/>
+          <w:spacing w:val="0"/>
+          <w:sz w:val="21"/>
+          <w:szCs w:val="21"/>
+          <w:shd w:val="clear" w:fill="F7F8FA"/>
+          <w:lang w:val="en-US" w:eastAsia="zh-CN"/>
+        </w:rPr>
+      </w:pPr>
+      <w:r>
+        <w:rPr>
+          <w:rFonts w:hint="eastAsia" w:asciiTheme="minorEastAsia" w:hAnsiTheme="minorEastAsia" w:cstheme="minorEastAsia"/>
+          <w:b/>
+          <w:bCs/>
+          <w:i w:val="0"/>
+          <w:caps w:val="0"/>
+          <w:color w:val="333333"/>
+          <w:spacing w:val="0"/>
+          <w:sz w:val="21"/>
+          <w:szCs w:val="21"/>
+          <w:shd w:val="clear" w:fill="F7F8FA"/>
+          <w:lang w:val="en-US" w:eastAsia="zh-CN"/>
+        </w:rPr>
+        <w:t>过拟合</w:t>
+      </w:r>
+    </w:p>
+    <w:p>
+      <w:pPr>
+        <w:rPr>
+          <w:rFonts w:hint="eastAsia" w:asciiTheme="minorEastAsia" w:hAnsiTheme="minorEastAsia" w:cstheme="minorEastAsia"/>
+          <w:b/>
+          <w:bCs/>
+          <w:i w:val="0"/>
+          <w:caps w:val="0"/>
+          <w:color w:val="333333"/>
+          <w:spacing w:val="0"/>
+          <w:sz w:val="21"/>
+          <w:szCs w:val="21"/>
+          <w:shd w:val="clear" w:fill="F7F8FA"/>
+          <w:lang w:val="en-US" w:eastAsia="zh-CN"/>
+        </w:rPr>
+      </w:pPr>
+      <w:r>
+        <w:rPr>
+          <w:rFonts w:hint="eastAsia" w:asciiTheme="minorEastAsia" w:hAnsiTheme="minorEastAsia" w:cstheme="minorEastAsia"/>
+          <w:b/>
+          <w:bCs/>
+          <w:i w:val="0"/>
+          <w:caps w:val="0"/>
+          <w:color w:val="333333"/>
+          <w:spacing w:val="0"/>
+          <w:sz w:val="21"/>
+          <w:szCs w:val="21"/>
+          <w:shd w:val="clear" w:fill="F7F8FA"/>
+          <w:lang w:val="en-US" w:eastAsia="zh-CN"/>
+        </w:rPr>
+        <w:t>欠拟合</w:t>
+      </w:r>
+    </w:p>
+    <w:p>
+      <w:pPr>
+        <w:rPr>
+          <w:rFonts w:hint="eastAsia" w:asciiTheme="minorEastAsia" w:hAnsiTheme="minorEastAsia" w:eastAsiaTheme="minorEastAsia" w:cstheme="minorEastAsia"/>
+          <w:b w:val="0"/>
+          <w:i w:val="0"/>
+          <w:caps w:val="0"/>
+          <w:color w:val="333333"/>
+          <w:spacing w:val="0"/>
+          <w:sz w:val="21"/>
+          <w:szCs w:val="21"/>
+          <w:shd w:val="clear" w:fill="F7F8FA"/>
+        </w:rPr>
+      </w:pPr>
+    </w:p>
+    <w:p>
+      <w:pPr>
+        <w:rPr>
+          <w:rFonts w:hint="eastAsia" w:asciiTheme="minorEastAsia" w:hAnsiTheme="minorEastAsia" w:eastAsiaTheme="minorEastAsia" w:cstheme="minorEastAsia"/>
+          <w:b w:val="0"/>
+          <w:i w:val="0"/>
+          <w:caps w:val="0"/>
+          <w:color w:val="333333"/>
+          <w:spacing w:val="0"/>
+          <w:sz w:val="21"/>
+          <w:szCs w:val="21"/>
+          <w:shd w:val="clear" w:fill="F7F8FA"/>
+        </w:rPr>
+      </w:pPr>
+    </w:p>
+    <w:p>
+      <w:pPr>
+        <w:rPr>
+          <w:rFonts w:hint="eastAsia" w:asciiTheme="minorEastAsia" w:hAnsiTheme="minorEastAsia" w:eastAsiaTheme="minorEastAsia" w:cstheme="minorEastAsia"/>
+          <w:b w:val="0"/>
+          <w:i w:val="0"/>
+          <w:caps w:val="0"/>
+          <w:color w:val="333333"/>
+          <w:spacing w:val="0"/>
+          <w:sz w:val="21"/>
+          <w:szCs w:val="21"/>
+          <w:shd w:val="clear" w:fill="F7F8FA"/>
+        </w:rPr>
+      </w:pPr>
+    </w:p>
+    <w:p>
+      <w:pPr>
+        <w:rPr>
+          <w:rFonts w:hint="eastAsia" w:asciiTheme="minorEastAsia" w:hAnsiTheme="minorEastAsia" w:eastAsiaTheme="minorEastAsia" w:cstheme="minorEastAsia"/>
+          <w:b w:val="0"/>
+          <w:i w:val="0"/>
+          <w:caps w:val="0"/>
+          <w:color w:val="333333"/>
+          <w:spacing w:val="0"/>
+          <w:sz w:val="21"/>
+          <w:szCs w:val="21"/>
+          <w:shd w:val="clear" w:fill="F7F8FA"/>
+        </w:rPr>
+      </w:pPr>
+    </w:p>
+    <w:p>
+      <w:pPr>
+        <w:rPr>
+          <w:rFonts w:hint="eastAsia" w:asciiTheme="minorEastAsia" w:hAnsiTheme="minorEastAsia" w:eastAsiaTheme="minorEastAsia" w:cstheme="minorEastAsia"/>
+          <w:b w:val="0"/>
+          <w:i w:val="0"/>
+          <w:caps w:val="0"/>
+          <w:color w:val="333333"/>
+          <w:spacing w:val="0"/>
+          <w:sz w:val="21"/>
+          <w:szCs w:val="21"/>
+          <w:shd w:val="clear" w:fill="F7F8FA"/>
+        </w:rPr>
+      </w:pPr>
+    </w:p>
+    <w:p>
+      <w:pPr>
+        <w:rPr>
+          <w:rFonts w:hint="eastAsia" w:asciiTheme="minorEastAsia" w:hAnsiTheme="minorEastAsia" w:eastAsiaTheme="minorEastAsia" w:cstheme="minorEastAsia"/>
+          <w:b w:val="0"/>
+          <w:i w:val="0"/>
+          <w:caps w:val="0"/>
+          <w:color w:val="333333"/>
+          <w:spacing w:val="0"/>
+          <w:sz w:val="21"/>
+          <w:szCs w:val="21"/>
+          <w:shd w:val="clear" w:fill="F7F8FA"/>
+        </w:rPr>
+      </w:pPr>
+    </w:p>
+    <w:p>
+      <w:pPr>
+        <w:rPr>
+          <w:rFonts w:hint="eastAsia" w:asciiTheme="minorEastAsia" w:hAnsiTheme="minorEastAsia" w:eastAsiaTheme="minorEastAsia" w:cstheme="minorEastAsia"/>
+          <w:b w:val="0"/>
+          <w:i w:val="0"/>
+          <w:caps w:val="0"/>
+          <w:color w:val="333333"/>
+          <w:spacing w:val="0"/>
+          <w:sz w:val="21"/>
+          <w:szCs w:val="21"/>
+          <w:shd w:val="clear" w:fill="F7F8FA"/>
+        </w:rPr>
+      </w:pPr>
+    </w:p>
+    <w:p>
+      <w:pPr>
+        <w:rPr>
+          <w:rFonts w:hint="eastAsia" w:asciiTheme="minorEastAsia" w:hAnsiTheme="minorEastAsia" w:eastAsiaTheme="minorEastAsia" w:cstheme="minorEastAsia"/>
+          <w:b w:val="0"/>
+          <w:i w:val="0"/>
+          <w:caps w:val="0"/>
+          <w:color w:val="333333"/>
+          <w:spacing w:val="0"/>
+          <w:sz w:val="21"/>
+          <w:szCs w:val="21"/>
+          <w:shd w:val="clear" w:fill="F7F8FA"/>
+        </w:rPr>
+      </w:pPr>
+    </w:p>
+    <w:p>
+      <w:pPr>
+        <w:rPr>
+          <w:rFonts w:hint="eastAsia" w:asciiTheme="minorEastAsia" w:hAnsiTheme="minorEastAsia" w:eastAsiaTheme="minorEastAsia" w:cstheme="minorEastAsia"/>
+          <w:b w:val="0"/>
+          <w:i w:val="0"/>
+          <w:caps w:val="0"/>
+          <w:color w:val="333333"/>
+          <w:spacing w:val="0"/>
+          <w:sz w:val="21"/>
+          <w:szCs w:val="21"/>
+          <w:shd w:val="clear" w:fill="F7F8FA"/>
+        </w:rPr>
+      </w:pPr>
+    </w:p>
+    <w:p>
+      <w:pPr>
+        <w:rPr>
+          <w:rFonts w:hint="eastAsia" w:asciiTheme="minorEastAsia" w:hAnsiTheme="minorEastAsia" w:eastAsiaTheme="minorEastAsia" w:cstheme="minorEastAsia"/>
+          <w:b w:val="0"/>
+          <w:i w:val="0"/>
+          <w:caps w:val="0"/>
+          <w:color w:val="333333"/>
+          <w:spacing w:val="0"/>
+          <w:sz w:val="21"/>
+          <w:szCs w:val="21"/>
+          <w:shd w:val="clear" w:fill="F7F8FA"/>
+        </w:rPr>
+      </w:pPr>
+    </w:p>
+    <w:p>
+      <w:pPr>
+        <w:rPr>
+          <w:rFonts w:hint="eastAsia" w:asciiTheme="minorEastAsia" w:hAnsiTheme="minorEastAsia" w:eastAsiaTheme="minorEastAsia" w:cstheme="minorEastAsia"/>
+          <w:b w:val="0"/>
+          <w:i w:val="0"/>
+          <w:caps w:val="0"/>
+          <w:color w:val="333333"/>
+          <w:spacing w:val="0"/>
+          <w:sz w:val="21"/>
+          <w:szCs w:val="21"/>
+          <w:shd w:val="clear" w:fill="F7F8FA"/>
+        </w:rPr>
+      </w:pPr>
+    </w:p>
+    <w:p>
+      <w:pPr>
+        <w:rPr>
+          <w:rFonts w:hint="eastAsia" w:asciiTheme="minorEastAsia" w:hAnsiTheme="minorEastAsia" w:eastAsiaTheme="minorEastAsia" w:cstheme="minorEastAsia"/>
+          <w:b w:val="0"/>
+          <w:i w:val="0"/>
+          <w:caps w:val="0"/>
+          <w:color w:val="333333"/>
+          <w:spacing w:val="0"/>
+          <w:sz w:val="21"/>
+          <w:szCs w:val="21"/>
+          <w:shd w:val="clear" w:fill="F7F8FA"/>
+        </w:rPr>
+      </w:pPr>
+    </w:p>
+    <w:p>
+      <w:pPr>
+        <w:rPr>
+          <w:rFonts w:hint="eastAsia" w:asciiTheme="minorEastAsia" w:hAnsiTheme="minorEastAsia" w:eastAsiaTheme="minorEastAsia" w:cstheme="minorEastAsia"/>
+          <w:b w:val="0"/>
+          <w:i w:val="0"/>
+          <w:caps w:val="0"/>
+          <w:color w:val="333333"/>
+          <w:spacing w:val="0"/>
+          <w:sz w:val="21"/>
+          <w:szCs w:val="21"/>
+          <w:shd w:val="clear" w:fill="F7F8FA"/>
+        </w:rPr>
+      </w:pPr>
+    </w:p>
+    <w:p>
+      <w:pPr>
+        <w:rPr>
+          <w:rFonts w:hint="eastAsia" w:asciiTheme="minorEastAsia" w:hAnsiTheme="minorEastAsia" w:eastAsiaTheme="minorEastAsia" w:cstheme="minorEastAsia"/>
+          <w:b w:val="0"/>
+          <w:i w:val="0"/>
+          <w:caps w:val="0"/>
+          <w:color w:val="333333"/>
+          <w:spacing w:val="0"/>
+          <w:sz w:val="21"/>
+          <w:szCs w:val="21"/>
+          <w:shd w:val="clear" w:fill="F7F8FA"/>
+        </w:rPr>
+      </w:pPr>
+    </w:p>
+    <w:p>
+      <w:pPr>
+        <w:rPr>
+          <w:rFonts w:hint="eastAsia" w:asciiTheme="minorEastAsia" w:hAnsiTheme="minorEastAsia" w:eastAsiaTheme="minorEastAsia" w:cstheme="minorEastAsia"/>
+          <w:b w:val="0"/>
+          <w:i w:val="0"/>
+          <w:caps w:val="0"/>
+          <w:color w:val="333333"/>
+          <w:spacing w:val="0"/>
+          <w:sz w:val="21"/>
+          <w:szCs w:val="21"/>
+          <w:shd w:val="clear" w:fill="F7F8FA"/>
+        </w:rPr>
+      </w:pPr>
+    </w:p>
+    <w:p>
+      <w:pPr>
+        <w:rPr>
+          <w:rFonts w:hint="eastAsia" w:asciiTheme="minorEastAsia" w:hAnsiTheme="minorEastAsia" w:eastAsiaTheme="minorEastAsia" w:cstheme="minorEastAsia"/>
+          <w:b w:val="0"/>
+          <w:i w:val="0"/>
+          <w:caps w:val="0"/>
+          <w:color w:val="333333"/>
+          <w:spacing w:val="0"/>
+          <w:sz w:val="21"/>
+          <w:szCs w:val="21"/>
+          <w:shd w:val="clear" w:fill="F7F8FA"/>
+        </w:rPr>
+      </w:pPr>
+    </w:p>
+    <w:p>
+      <w:pPr>
+        <w:rPr>
+          <w:rFonts w:hint="eastAsia" w:asciiTheme="minorEastAsia" w:hAnsiTheme="minorEastAsia" w:eastAsiaTheme="minorEastAsia" w:cstheme="minorEastAsia"/>
+          <w:b w:val="0"/>
+          <w:i w:val="0"/>
+          <w:caps w:val="0"/>
+          <w:color w:val="333333"/>
+          <w:spacing w:val="0"/>
+          <w:sz w:val="21"/>
+          <w:szCs w:val="21"/>
+          <w:shd w:val="clear" w:fill="F7F8FA"/>
+        </w:rPr>
+      </w:pPr>
+    </w:p>
+    <w:p>
+      <w:pPr>
+        <w:rPr>
+          <w:rFonts w:hint="eastAsia" w:asciiTheme="minorEastAsia" w:hAnsiTheme="minorEastAsia" w:eastAsiaTheme="minorEastAsia" w:cstheme="minorEastAsia"/>
+          <w:b w:val="0"/>
+          <w:i w:val="0"/>
+          <w:caps w:val="0"/>
+          <w:color w:val="333333"/>
+          <w:spacing w:val="0"/>
+          <w:sz w:val="21"/>
+          <w:szCs w:val="21"/>
+          <w:shd w:val="clear" w:fill="F7F8FA"/>
+          <w:lang w:val="en-US" w:eastAsia="zh-CN"/>
         </w:rPr>
       </w:pPr>
     </w:p>
@@ -1876,6 +3852,23 @@
 <file path=word/numbering.xml><?xml version="1.0" encoding="utf-8"?>
 <w:numbering xmlns:wpc="http://schemas.microsoft.com/office/word/2010/wordprocessingCanvas" xmlns:mc="http://schemas.openxmlformats.org/markup-compatibility/2006" xmlns:o="urn:schemas-microsoft-com:office:office" xmlns:r="http://schemas.openxmlformats.org/officeDocument/2006/relationships" xmlns:m="http://schemas.openxmlformats.org/officeDocument/2006/math" xmlns:v="urn:schemas-microsoft-com:vml" xmlns:wp14="http://schemas.microsoft.com/office/word/2010/wordprocessingDrawing" xmlns:wp="http://schemas.openxmlformats.org/drawingml/2006/wordprocessingDrawing" xmlns:w10="urn:schemas-microsoft-com:office:word" xmlns:w="http://schemas.openxmlformats.org/wordprocessingml/2006/main" xmlns:w14="http://schemas.microsoft.com/office/word/2010/wordml" xmlns:wpg="http://schemas.microsoft.com/office/word/2010/wordprocessingGroup" xmlns:wpi="http://schemas.microsoft.com/office/word/2010/wordprocessingInk" xmlns:wne="http://schemas.microsoft.com/office/word/2006/wordml" xmlns:wps="http://schemas.microsoft.com/office/word/2010/wordprocessingShape" mc:Ignorable="w14 wp14">
   <w:abstractNum w:abstractNumId="0">
+    <w:nsid w:val="BA75E7E0"/>
+    <w:multiLevelType w:val="singleLevel"/>
+    <w:tmpl w:val="BA75E7E0"/>
+    <w:lvl w:ilvl="0" w:tentative="0">
+      <w:start w:val="1"/>
+      <w:numFmt w:val="bullet"/>
+      <w:lvlText w:val=""/>
+      <w:lvlJc w:val="left"/>
+      <w:pPr>
+        <w:ind w:left="420" w:hanging="420"/>
+      </w:pPr>
+      <w:rPr>
+        <w:rFonts w:hint="default" w:ascii="Wingdings" w:hAnsi="Wingdings"/>
+      </w:rPr>
+    </w:lvl>
+  </w:abstractNum>
+  <w:abstractNum w:abstractNumId="1">
     <w:nsid w:val="186919CF"/>
     <w:multiLevelType w:val="multilevel"/>
     <w:tmpl w:val="186919CF"/>
@@ -1988,7 +3981,7 @@
       </w:rPr>
     </w:lvl>
   </w:abstractNum>
-  <w:abstractNum w:abstractNumId="1">
+  <w:abstractNum w:abstractNumId="2">
     <w:nsid w:val="1CA81E48"/>
     <w:multiLevelType w:val="multilevel"/>
     <w:tmpl w:val="1CA81E48"/>
@@ -2101,7 +4094,7 @@
       </w:rPr>
     </w:lvl>
   </w:abstractNum>
-  <w:abstractNum w:abstractNumId="2">
+  <w:abstractNum w:abstractNumId="3">
     <w:nsid w:val="4A7F2DC1"/>
     <w:multiLevelType w:val="multilevel"/>
     <w:tmpl w:val="4A7F2DC1"/>
@@ -2214,7 +4207,7 @@
       </w:rPr>
     </w:lvl>
   </w:abstractNum>
-  <w:abstractNum w:abstractNumId="3">
+  <w:abstractNum w:abstractNumId="4">
     <w:nsid w:val="68DA45BF"/>
     <w:multiLevelType w:val="multilevel"/>
     <w:tmpl w:val="68DA45BF"/>
@@ -2328,16 +4321,19 @@
     </w:lvl>
   </w:abstractNum>
   <w:num w:numId="1">
-    <w:abstractNumId w:val="0"/>
+    <w:abstractNumId w:val="1"/>
   </w:num>
   <w:num w:numId="2">
+    <w:abstractNumId w:val="3"/>
+  </w:num>
+  <w:num w:numId="3">
     <w:abstractNumId w:val="2"/>
   </w:num>
-  <w:num w:numId="3">
-    <w:abstractNumId w:val="1"/>
+  <w:num w:numId="4">
+    <w:abstractNumId w:val="4"/>
   </w:num>
-  <w:num w:numId="4">
-    <w:abstractNumId w:val="3"/>
+  <w:num w:numId="5">
+    <w:abstractNumId w:val="0"/>
   </w:num>
 </w:numbering>
 </file>
@@ -2347,7 +4343,7 @@
   <w:docDefaults>
     <w:rPrDefault>
       <w:rPr>
-        <w:rFonts w:asciiTheme="minorHAnsi" w:hAnsiTheme="minorHAnsi" w:eastAsiaTheme="minorEastAsia" w:cstheme="minorBidi"/>
+        <w:rFonts w:ascii="Times New Roman" w:hAnsi="Times New Roman" w:eastAsia="宋体" w:cs="Times New Roman"/>
       </w:rPr>
     </w:rPrDefault>
   </w:docDefaults>
@@ -2618,14 +4614,14 @@
       <w:lang w:val="en-US" w:eastAsia="zh-CN" w:bidi="ar-SA"/>
     </w:rPr>
   </w:style>
-  <w:style w:type="character" w:default="1" w:styleId="4">
+  <w:style w:type="character" w:default="1" w:styleId="5">
     <w:name w:val="Default Paragraph Font"/>
     <w:semiHidden/>
     <w:unhideWhenUsed/>
     <w:qFormat/>
     <w:uiPriority w:val="1"/>
   </w:style>
-  <w:style w:type="table" w:default="1" w:styleId="7">
+  <w:style w:type="table" w:default="1" w:styleId="8">
     <w:name w:val="Normal Table"/>
     <w:semiHidden/>
     <w:unhideWhenUsed/>
@@ -2643,7 +4639,7 @@
   <w:style w:type="paragraph" w:styleId="2">
     <w:name w:val="footer"/>
     <w:basedOn w:val="1"/>
-    <w:link w:val="9"/>
+    <w:link w:val="10"/>
     <w:unhideWhenUsed/>
     <w:uiPriority w:val="99"/>
     <w:pPr>
@@ -2662,7 +4658,7 @@
   <w:style w:type="paragraph" w:styleId="3">
     <w:name w:val="header"/>
     <w:basedOn w:val="1"/>
-    <w:link w:val="8"/>
+    <w:link w:val="9"/>
     <w:unhideWhenUsed/>
     <w:uiPriority w:val="99"/>
     <w:pPr>
@@ -2681,9 +4677,19 @@
       <w:szCs w:val="18"/>
     </w:rPr>
   </w:style>
-  <w:style w:type="character" w:styleId="5">
+  <w:style w:type="paragraph" w:styleId="4">
+    <w:name w:val="Normal (Web)"/>
+    <w:basedOn w:val="1"/>
+    <w:semiHidden/>
+    <w:unhideWhenUsed/>
+    <w:uiPriority w:val="99"/>
+    <w:rPr>
+      <w:sz w:val="24"/>
+    </w:rPr>
+  </w:style>
+  <w:style w:type="character" w:styleId="6">
     <w:name w:val="FollowedHyperlink"/>
-    <w:basedOn w:val="4"/>
+    <w:basedOn w:val="5"/>
     <w:semiHidden/>
     <w:unhideWhenUsed/>
     <w:qFormat/>
@@ -2698,9 +4704,9 @@
       </w14:textFill>
     </w:rPr>
   </w:style>
-  <w:style w:type="character" w:styleId="6">
+  <w:style w:type="character" w:styleId="7">
     <w:name w:val="Hyperlink"/>
-    <w:basedOn w:val="4"/>
+    <w:basedOn w:val="5"/>
     <w:unhideWhenUsed/>
     <w:uiPriority w:val="99"/>
     <w:rPr>
@@ -2713,19 +4719,20 @@
       </w14:textFill>
     </w:rPr>
   </w:style>
-  <w:style w:type="character" w:customStyle="1" w:styleId="8">
+  <w:style w:type="character" w:customStyle="1" w:styleId="9">
     <w:name w:val="页眉 字符"/>
-    <w:basedOn w:val="4"/>
+    <w:basedOn w:val="5"/>
     <w:link w:val="3"/>
+    <w:qFormat/>
     <w:uiPriority w:val="99"/>
     <w:rPr>
       <w:sz w:val="18"/>
       <w:szCs w:val="18"/>
     </w:rPr>
   </w:style>
-  <w:style w:type="character" w:customStyle="1" w:styleId="9">
+  <w:style w:type="character" w:customStyle="1" w:styleId="10">
     <w:name w:val="页脚 字符"/>
-    <w:basedOn w:val="4"/>
+    <w:basedOn w:val="5"/>
     <w:link w:val="2"/>
     <w:uiPriority w:val="99"/>
     <w:rPr>
@@ -2733,9 +4740,9 @@
       <w:szCs w:val="18"/>
     </w:rPr>
   </w:style>
-  <w:style w:type="character" w:customStyle="1" w:styleId="10">
+  <w:style w:type="character" w:customStyle="1" w:styleId="11">
     <w:name w:val="Unresolved Mention"/>
-    <w:basedOn w:val="4"/>
+    <w:basedOn w:val="5"/>
     <w:semiHidden/>
     <w:unhideWhenUsed/>
     <w:uiPriority w:val="99"/>
@@ -2744,7 +4751,7 @@
       <w:shd w:val="clear" w:color="auto" w:fill="E1DFDD"/>
     </w:rPr>
   </w:style>
-  <w:style w:type="paragraph" w:styleId="11">
+  <w:style w:type="paragraph" w:styleId="12">
     <w:name w:val="List Paragraph"/>
     <w:basedOn w:val="1"/>
     <w:qFormat/>

--- a/Hands On Machine Learning/Hands On machine learning 笔记.docx
+++ b/Hands On Machine Learning/Hands On machine learning 笔记.docx
@@ -1027,7 +1027,11 @@
         <w:t>Reinforcement</w:t>
       </w:r>
       <w:r>
-        <w:tab/>
+        <w:rPr>
+          <w:rFonts w:hint="eastAsia"/>
+          <w:lang w:val="en-US" w:eastAsia="zh-CN"/>
+        </w:rPr>
+        <w:t xml:space="preserve"> </w:t>
       </w:r>
       <w:r>
         <w:t>Learning(</w:t>
@@ -2923,7 +2927,6 @@
           <w:spacing w:val="0"/>
           <w:sz w:val="21"/>
           <w:szCs w:val="21"/>
-          <w:bdr w:val="none" w:color="auto" w:sz="0" w:space="0"/>
           <w:shd w:val="clear" w:fill="F7F8FA"/>
         </w:rPr>
         <w:t>从一组例子中归纳的另一种方法是为这些例子建立一个模型，然后使用它</w:t>
@@ -2966,7 +2969,6 @@
           <w:spacing w:val="0"/>
           <w:sz w:val="21"/>
           <w:szCs w:val="21"/>
-          <w:bdr w:val="none" w:color="auto" w:sz="0" w:space="0"/>
           <w:shd w:val="clear" w:fill="F7F8FA"/>
         </w:rPr>
         <w:t>模型进行预测。</w:t>
@@ -3481,270 +3483,1065 @@
           <w:shd w:val="clear" w:fill="F7F8FA"/>
           <w:lang w:val="en-US" w:eastAsia="zh-CN"/>
         </w:rPr>
-        <w:t>通过新的数据，</w:t>
+        <w:t>通过新的数据，创造新的特征</w:t>
+      </w:r>
+    </w:p>
+    <w:p>
+      <w:pPr>
+        <w:numPr>
+          <w:numId w:val="0"/>
+        </w:numPr>
+        <w:ind w:leftChars="0"/>
+        <w:rPr>
+          <w:rFonts w:hint="eastAsia" w:asciiTheme="minorEastAsia" w:hAnsiTheme="minorEastAsia" w:cstheme="minorEastAsia"/>
+          <w:b/>
+          <w:bCs/>
+          <w:i w:val="0"/>
+          <w:caps w:val="0"/>
+          <w:color w:val="333333"/>
+          <w:spacing w:val="0"/>
+          <w:sz w:val="21"/>
+          <w:szCs w:val="21"/>
+          <w:shd w:val="clear" w:fill="F7F8FA"/>
+          <w:lang w:val="en-US" w:eastAsia="zh-CN"/>
+        </w:rPr>
+      </w:pPr>
+    </w:p>
+    <w:p>
+      <w:pPr>
+        <w:rPr>
+          <w:rFonts w:hint="eastAsia" w:asciiTheme="minorEastAsia" w:hAnsiTheme="minorEastAsia" w:cstheme="minorEastAsia"/>
+          <w:b/>
+          <w:bCs/>
+          <w:i w:val="0"/>
+          <w:caps w:val="0"/>
+          <w:color w:val="333333"/>
+          <w:spacing w:val="0"/>
+          <w:sz w:val="21"/>
+          <w:szCs w:val="21"/>
+          <w:shd w:val="clear" w:fill="F7F8FA"/>
+          <w:lang w:val="en-US" w:eastAsia="zh-CN"/>
+        </w:rPr>
+      </w:pPr>
+      <w:r>
+        <w:rPr>
+          <w:rFonts w:hint="eastAsia" w:asciiTheme="minorEastAsia" w:hAnsiTheme="minorEastAsia" w:cstheme="minorEastAsia"/>
+          <w:b/>
+          <w:bCs/>
+          <w:i w:val="0"/>
+          <w:caps w:val="0"/>
+          <w:color w:val="333333"/>
+          <w:spacing w:val="0"/>
+          <w:sz w:val="21"/>
+          <w:szCs w:val="21"/>
+          <w:shd w:val="clear" w:fill="F7F8FA"/>
+          <w:lang w:val="en-US" w:eastAsia="zh-CN"/>
+        </w:rPr>
+        <w:t>过拟合</w:t>
+      </w:r>
+    </w:p>
+    <w:p>
+      <w:pPr>
+        <w:numPr>
+          <w:ilvl w:val="0"/>
+          <w:numId w:val="0"/>
+        </w:numPr>
+        <w:ind w:leftChars="0"/>
+        <w:rPr>
+          <w:rFonts w:hint="eastAsia" w:asciiTheme="minorEastAsia" w:hAnsiTheme="minorEastAsia" w:cstheme="minorEastAsia"/>
+          <w:b w:val="0"/>
+          <w:bCs w:val="0"/>
+          <w:i w:val="0"/>
+          <w:caps w:val="0"/>
+          <w:color w:val="333333"/>
+          <w:spacing w:val="0"/>
+          <w:sz w:val="21"/>
+          <w:szCs w:val="21"/>
+          <w:shd w:val="clear" w:fill="F7F8FA"/>
+          <w:lang w:val="en-US" w:eastAsia="zh-CN"/>
+        </w:rPr>
+      </w:pPr>
+      <w:r>
+        <w:rPr>
+          <w:rFonts w:hint="eastAsia" w:asciiTheme="minorEastAsia" w:hAnsiTheme="minorEastAsia" w:cstheme="minorEastAsia"/>
+          <w:b w:val="0"/>
+          <w:bCs w:val="0"/>
+          <w:i w:val="0"/>
+          <w:caps w:val="0"/>
+          <w:color w:val="333333"/>
+          <w:spacing w:val="0"/>
+          <w:sz w:val="21"/>
+          <w:szCs w:val="21"/>
+          <w:shd w:val="clear" w:fill="F7F8FA"/>
+          <w:lang w:val="en-US" w:eastAsia="zh-CN"/>
+        </w:rPr>
+        <w:t>出现过拟合可能的解决办法（regularization）</w:t>
+      </w:r>
+    </w:p>
+    <w:p>
+      <w:pPr>
+        <w:numPr>
+          <w:ilvl w:val="0"/>
+          <w:numId w:val="5"/>
+        </w:numPr>
+        <w:ind w:left="420" w:leftChars="0" w:hanging="420" w:firstLineChars="0"/>
+        <w:rPr>
+          <w:rFonts w:hint="eastAsia" w:asciiTheme="minorEastAsia" w:hAnsiTheme="minorEastAsia" w:cstheme="minorEastAsia"/>
+          <w:b/>
+          <w:bCs/>
+          <w:i w:val="0"/>
+          <w:caps w:val="0"/>
+          <w:color w:val="333333"/>
+          <w:spacing w:val="0"/>
+          <w:sz w:val="21"/>
+          <w:szCs w:val="21"/>
+          <w:shd w:val="clear" w:fill="F7F8FA"/>
+          <w:lang w:val="en-US" w:eastAsia="zh-CN"/>
+        </w:rPr>
+      </w:pPr>
+      <w:r>
+        <w:rPr>
+          <w:rFonts w:ascii="Arial" w:hAnsi="Arial" w:eastAsia="宋体" w:cs="Arial"/>
+          <w:b w:val="0"/>
+          <w:i w:val="0"/>
+          <w:caps w:val="0"/>
+          <w:color w:val="333333"/>
+          <w:spacing w:val="0"/>
+          <w:sz w:val="21"/>
+          <w:szCs w:val="21"/>
+          <w:shd w:val="clear" w:fill="F7F8FA"/>
+        </w:rPr>
+        <w:t>通过选择参数较少的模型(例如，线性模型而不是高次多项式模型)，通过减少训练数据中的属性数量或约束模型来简化模型</w:t>
+      </w:r>
+    </w:p>
+    <w:p>
+      <w:pPr>
+        <w:numPr>
+          <w:ilvl w:val="0"/>
+          <w:numId w:val="5"/>
+        </w:numPr>
+        <w:ind w:left="420" w:leftChars="0" w:hanging="420" w:firstLineChars="0"/>
+        <w:rPr>
+          <w:rFonts w:hint="eastAsia" w:asciiTheme="minorEastAsia" w:hAnsiTheme="minorEastAsia" w:cstheme="minorEastAsia"/>
+          <w:b w:val="0"/>
+          <w:bCs w:val="0"/>
+          <w:i w:val="0"/>
+          <w:caps w:val="0"/>
+          <w:color w:val="333333"/>
+          <w:spacing w:val="0"/>
+          <w:sz w:val="21"/>
+          <w:szCs w:val="21"/>
+          <w:shd w:val="clear" w:fill="F7F8FA"/>
+          <w:lang w:val="en-US" w:eastAsia="zh-CN"/>
+        </w:rPr>
+      </w:pPr>
+      <w:r>
+        <w:rPr>
+          <w:rFonts w:hint="eastAsia" w:asciiTheme="minorEastAsia" w:hAnsiTheme="minorEastAsia" w:cstheme="minorEastAsia"/>
+          <w:b w:val="0"/>
+          <w:bCs w:val="0"/>
+          <w:i w:val="0"/>
+          <w:caps w:val="0"/>
+          <w:color w:val="333333"/>
+          <w:spacing w:val="0"/>
+          <w:sz w:val="21"/>
+          <w:szCs w:val="21"/>
+          <w:shd w:val="clear" w:fill="F7F8FA"/>
+          <w:lang w:val="en-US" w:eastAsia="zh-CN"/>
+        </w:rPr>
+        <w:t>收集更多的训练数据</w:t>
+      </w:r>
+    </w:p>
+    <w:p>
+      <w:pPr>
+        <w:numPr>
+          <w:ilvl w:val="0"/>
+          <w:numId w:val="5"/>
+        </w:numPr>
+        <w:ind w:left="420" w:leftChars="0" w:hanging="420" w:firstLineChars="0"/>
+        <w:rPr>
+          <w:rFonts w:hint="eastAsia" w:asciiTheme="minorEastAsia" w:hAnsiTheme="minorEastAsia" w:cstheme="minorEastAsia"/>
+          <w:b/>
+          <w:bCs/>
+          <w:i w:val="0"/>
+          <w:caps w:val="0"/>
+          <w:color w:val="333333"/>
+          <w:spacing w:val="0"/>
+          <w:sz w:val="21"/>
+          <w:szCs w:val="21"/>
+          <w:shd w:val="clear" w:fill="F7F8FA"/>
+          <w:lang w:val="en-US" w:eastAsia="zh-CN"/>
+        </w:rPr>
+      </w:pPr>
+      <w:r>
+        <w:rPr>
+          <w:rFonts w:hint="eastAsia" w:asciiTheme="minorEastAsia" w:hAnsiTheme="minorEastAsia" w:cstheme="minorEastAsia"/>
+          <w:b w:val="0"/>
+          <w:bCs w:val="0"/>
+          <w:i w:val="0"/>
+          <w:caps w:val="0"/>
+          <w:color w:val="333333"/>
+          <w:spacing w:val="0"/>
+          <w:sz w:val="21"/>
+          <w:szCs w:val="21"/>
+          <w:shd w:val="clear" w:fill="F7F8FA"/>
+          <w:lang w:val="en-US" w:eastAsia="zh-CN"/>
+        </w:rPr>
+        <w:t>减少训练数据集中的噪音数据</w:t>
+      </w:r>
+    </w:p>
+    <w:p>
+      <w:pPr>
+        <w:rPr>
+          <w:rFonts w:hint="eastAsia" w:asciiTheme="minorEastAsia" w:hAnsiTheme="minorEastAsia" w:eastAsiaTheme="minorEastAsia" w:cstheme="minorEastAsia"/>
+          <w:b w:val="0"/>
+          <w:i w:val="0"/>
+          <w:caps w:val="0"/>
+          <w:color w:val="333333"/>
+          <w:spacing w:val="0"/>
+          <w:sz w:val="21"/>
+          <w:szCs w:val="21"/>
+          <w:shd w:val="clear" w:fill="F7F8FA"/>
+          <w:lang w:eastAsia="zh-CN"/>
+        </w:rPr>
+      </w:pPr>
+      <w:r>
+        <w:rPr>
+          <w:rFonts w:hint="eastAsia" w:asciiTheme="minorEastAsia" w:hAnsiTheme="minorEastAsia" w:eastAsiaTheme="minorEastAsia" w:cstheme="minorEastAsia"/>
+          <w:b w:val="0"/>
+          <w:i w:val="0"/>
+          <w:caps w:val="0"/>
+          <w:color w:val="333333"/>
+          <w:spacing w:val="0"/>
+          <w:sz w:val="21"/>
+          <w:szCs w:val="21"/>
+          <w:shd w:val="clear" w:fill="F7F8FA"/>
+        </w:rPr>
+        <w:t>在学习过程中正则化</w:t>
+      </w:r>
+      <w:r>
+        <w:rPr>
+          <w:rFonts w:hint="eastAsia" w:asciiTheme="minorEastAsia" w:hAnsiTheme="minorEastAsia" w:cstheme="minorEastAsia"/>
+          <w:b w:val="0"/>
+          <w:i w:val="0"/>
+          <w:caps w:val="0"/>
+          <w:color w:val="333333"/>
+          <w:spacing w:val="0"/>
+          <w:sz w:val="21"/>
+          <w:szCs w:val="21"/>
+          <w:shd w:val="clear" w:fill="F7F8FA"/>
+          <w:lang w:val="en-US" w:eastAsia="zh-CN"/>
+        </w:rPr>
+        <w:t>的值</w:t>
+      </w:r>
+      <w:r>
+        <w:rPr>
+          <w:rFonts w:hint="eastAsia" w:asciiTheme="minorEastAsia" w:hAnsiTheme="minorEastAsia" w:eastAsiaTheme="minorEastAsia" w:cstheme="minorEastAsia"/>
+          <w:b w:val="0"/>
+          <w:i w:val="0"/>
+          <w:caps w:val="0"/>
+          <w:color w:val="333333"/>
+          <w:spacing w:val="0"/>
+          <w:sz w:val="21"/>
+          <w:szCs w:val="21"/>
+          <w:shd w:val="clear" w:fill="F7F8FA"/>
+        </w:rPr>
+        <w:t>可以由</w:t>
+      </w:r>
+      <w:r>
+        <w:rPr>
+          <w:rFonts w:hint="eastAsia" w:asciiTheme="minorEastAsia" w:hAnsiTheme="minorEastAsia" w:eastAsiaTheme="minorEastAsia" w:cstheme="minorEastAsia"/>
+          <w:b w:val="0"/>
+          <w:i w:val="0"/>
+          <w:caps w:val="0"/>
+          <w:color w:val="333333"/>
+          <w:spacing w:val="0"/>
+          <w:sz w:val="21"/>
+          <w:szCs w:val="21"/>
+          <w:shd w:val="clear" w:fill="F7F8FA"/>
+          <w:lang w:eastAsia="zh-CN"/>
+        </w:rPr>
+        <w:t>（</w:t>
+      </w:r>
+      <w:r>
+        <w:rPr>
+          <w:rFonts w:hint="eastAsia" w:asciiTheme="minorEastAsia" w:hAnsiTheme="minorEastAsia" w:eastAsiaTheme="minorEastAsia" w:cstheme="minorEastAsia"/>
+          <w:b w:val="0"/>
+          <w:i w:val="0"/>
+          <w:caps w:val="0"/>
+          <w:color w:val="333333"/>
+          <w:spacing w:val="0"/>
+          <w:sz w:val="21"/>
+          <w:szCs w:val="21"/>
+          <w:shd w:val="clear" w:fill="F7F8FA"/>
+          <w:lang w:val="en-US" w:eastAsia="zh-CN"/>
+        </w:rPr>
+        <w:t>hyperparameter</w:t>
+      </w:r>
+      <w:r>
+        <w:rPr>
+          <w:rFonts w:hint="eastAsia" w:asciiTheme="minorEastAsia" w:hAnsiTheme="minorEastAsia" w:eastAsiaTheme="minorEastAsia" w:cstheme="minorEastAsia"/>
+          <w:b w:val="0"/>
+          <w:i w:val="0"/>
+          <w:caps w:val="0"/>
+          <w:color w:val="333333"/>
+          <w:spacing w:val="0"/>
+          <w:sz w:val="21"/>
+          <w:szCs w:val="21"/>
+          <w:shd w:val="clear" w:fill="F7F8FA"/>
+          <w:lang w:eastAsia="zh-CN"/>
+        </w:rPr>
+        <w:t>）</w:t>
+      </w:r>
+      <w:r>
+        <w:rPr>
+          <w:rFonts w:hint="eastAsia" w:asciiTheme="minorEastAsia" w:hAnsiTheme="minorEastAsia" w:eastAsiaTheme="minorEastAsia" w:cstheme="minorEastAsia"/>
+          <w:b w:val="0"/>
+          <w:i w:val="0"/>
+          <w:caps w:val="0"/>
+          <w:color w:val="333333"/>
+          <w:spacing w:val="0"/>
+          <w:sz w:val="21"/>
+          <w:szCs w:val="21"/>
+          <w:shd w:val="clear" w:fill="F7F8FA"/>
+        </w:rPr>
+        <w:t>超参数控制。超参数是学习算法的参数(不是模型的参数)。因此，它不受学习算法本身的影响;它必须在训练之前设置，并且在训练期间保持不变。如果将正则化超参数设置为一个非常大的值，就会得到一个几乎平坦的模型(斜率接近于零);学习算法几乎可以肯定不会过度拟合训练数据，但它不太可能找到一个好的解决方案。超参数整定是机器学习系统的重要组成部分</w:t>
+      </w:r>
+      <w:r>
+        <w:rPr>
+          <w:rFonts w:hint="eastAsia" w:asciiTheme="minorEastAsia" w:hAnsiTheme="minorEastAsia" w:eastAsiaTheme="minorEastAsia" w:cstheme="minorEastAsia"/>
+          <w:b w:val="0"/>
+          <w:i w:val="0"/>
+          <w:caps w:val="0"/>
+          <w:color w:val="333333"/>
+          <w:spacing w:val="0"/>
+          <w:sz w:val="21"/>
+          <w:szCs w:val="21"/>
+          <w:shd w:val="clear" w:fill="F7F8FA"/>
+          <w:lang w:eastAsia="zh-CN"/>
+        </w:rPr>
+        <w:t>。</w:t>
+      </w:r>
+    </w:p>
+    <w:p>
+      <w:pPr>
+        <w:rPr>
+          <w:rFonts w:hint="eastAsia" w:asciiTheme="minorEastAsia" w:hAnsiTheme="minorEastAsia" w:cstheme="minorEastAsia"/>
+          <w:b/>
+          <w:bCs/>
+          <w:i w:val="0"/>
+          <w:caps w:val="0"/>
+          <w:color w:val="333333"/>
+          <w:spacing w:val="0"/>
+          <w:sz w:val="21"/>
+          <w:szCs w:val="21"/>
+          <w:shd w:val="clear" w:fill="F7F8FA"/>
+          <w:lang w:val="en-US" w:eastAsia="zh-CN"/>
+        </w:rPr>
+      </w:pPr>
+    </w:p>
+    <w:p>
+      <w:pPr>
+        <w:rPr>
+          <w:rFonts w:hint="eastAsia" w:asciiTheme="minorEastAsia" w:hAnsiTheme="minorEastAsia" w:cstheme="minorEastAsia"/>
+          <w:b/>
+          <w:bCs/>
+          <w:i w:val="0"/>
+          <w:caps w:val="0"/>
+          <w:color w:val="333333"/>
+          <w:spacing w:val="0"/>
+          <w:sz w:val="21"/>
+          <w:szCs w:val="21"/>
+          <w:shd w:val="clear" w:fill="F7F8FA"/>
+          <w:lang w:val="en-US" w:eastAsia="zh-CN"/>
+        </w:rPr>
+      </w:pPr>
+      <w:r>
+        <w:rPr>
+          <w:rFonts w:hint="eastAsia" w:asciiTheme="minorEastAsia" w:hAnsiTheme="minorEastAsia" w:cstheme="minorEastAsia"/>
+          <w:b/>
+          <w:bCs/>
+          <w:i w:val="0"/>
+          <w:caps w:val="0"/>
+          <w:color w:val="333333"/>
+          <w:spacing w:val="0"/>
+          <w:sz w:val="21"/>
+          <w:szCs w:val="21"/>
+          <w:shd w:val="clear" w:fill="F7F8FA"/>
+          <w:lang w:val="en-US" w:eastAsia="zh-CN"/>
+        </w:rPr>
+        <w:t>欠拟合</w:t>
+      </w:r>
+    </w:p>
+    <w:p>
+      <w:pPr>
+        <w:rPr>
+          <w:rFonts w:hint="eastAsia" w:asciiTheme="minorEastAsia" w:hAnsiTheme="minorEastAsia" w:eastAsiaTheme="minorEastAsia" w:cstheme="minorEastAsia"/>
+          <w:b w:val="0"/>
+          <w:i w:val="0"/>
+          <w:caps w:val="0"/>
+          <w:color w:val="333333"/>
+          <w:spacing w:val="0"/>
+          <w:sz w:val="21"/>
+          <w:szCs w:val="21"/>
+          <w:shd w:val="clear" w:fill="F7F8FA"/>
+          <w:lang w:val="en-US" w:eastAsia="zh-CN"/>
+        </w:rPr>
+      </w:pPr>
+      <w:r>
+        <w:rPr>
+          <w:rFonts w:hint="eastAsia" w:asciiTheme="minorEastAsia" w:hAnsiTheme="minorEastAsia" w:cstheme="minorEastAsia"/>
+          <w:b w:val="0"/>
+          <w:i w:val="0"/>
+          <w:caps w:val="0"/>
+          <w:color w:val="333333"/>
+          <w:spacing w:val="0"/>
+          <w:sz w:val="21"/>
+          <w:szCs w:val="21"/>
+          <w:shd w:val="clear" w:fill="F7F8FA"/>
+          <w:lang w:val="en-US" w:eastAsia="zh-CN"/>
+        </w:rPr>
+        <w:t>模型函数太简单，导致模型不能满足数据的结构。</w:t>
+      </w:r>
+    </w:p>
+    <w:p>
+      <w:pPr>
+        <w:rPr>
+          <w:rFonts w:hint="eastAsia" w:asciiTheme="minorEastAsia" w:hAnsiTheme="minorEastAsia" w:cstheme="minorEastAsia"/>
+          <w:b w:val="0"/>
+          <w:i w:val="0"/>
+          <w:caps w:val="0"/>
+          <w:color w:val="333333"/>
+          <w:spacing w:val="0"/>
+          <w:sz w:val="21"/>
+          <w:szCs w:val="21"/>
+          <w:shd w:val="clear" w:fill="F7F8FA"/>
+          <w:lang w:val="en-US" w:eastAsia="zh-CN"/>
+        </w:rPr>
+      </w:pPr>
+      <w:r>
+        <w:rPr>
+          <w:rFonts w:hint="eastAsia" w:asciiTheme="minorEastAsia" w:hAnsiTheme="minorEastAsia" w:cstheme="minorEastAsia"/>
+          <w:b w:val="0"/>
+          <w:i w:val="0"/>
+          <w:caps w:val="0"/>
+          <w:color w:val="333333"/>
+          <w:spacing w:val="0"/>
+          <w:sz w:val="21"/>
+          <w:szCs w:val="21"/>
+          <w:shd w:val="clear" w:fill="F7F8FA"/>
+          <w:lang w:val="en-US" w:eastAsia="zh-CN"/>
+        </w:rPr>
+        <w:t>解决欠拟合的主要方法：</w:t>
+      </w:r>
+    </w:p>
+    <w:p>
+      <w:pPr>
+        <w:numPr>
+          <w:ilvl w:val="0"/>
+          <w:numId w:val="5"/>
+        </w:numPr>
+        <w:ind w:left="420" w:leftChars="0" w:hanging="420" w:firstLineChars="0"/>
+        <w:rPr>
+          <w:rFonts w:hint="eastAsia" w:asciiTheme="minorEastAsia" w:hAnsiTheme="minorEastAsia" w:cstheme="minorEastAsia"/>
+          <w:b w:val="0"/>
+          <w:i w:val="0"/>
+          <w:caps w:val="0"/>
+          <w:color w:val="333333"/>
+          <w:spacing w:val="0"/>
+          <w:sz w:val="21"/>
+          <w:szCs w:val="21"/>
+          <w:shd w:val="clear" w:fill="F7F8FA"/>
+          <w:lang w:val="en-US" w:eastAsia="zh-CN"/>
+        </w:rPr>
+      </w:pPr>
+      <w:r>
+        <w:rPr>
+          <w:rFonts w:hint="eastAsia" w:asciiTheme="minorEastAsia" w:hAnsiTheme="minorEastAsia" w:cstheme="minorEastAsia"/>
+          <w:b w:val="0"/>
+          <w:i w:val="0"/>
+          <w:caps w:val="0"/>
+          <w:color w:val="333333"/>
+          <w:spacing w:val="0"/>
+          <w:sz w:val="21"/>
+          <w:szCs w:val="21"/>
+          <w:shd w:val="clear" w:fill="F7F8FA"/>
+          <w:lang w:val="en-US" w:eastAsia="zh-CN"/>
+        </w:rPr>
+        <w:t>选择一个更强大的模型，更多的参数</w:t>
+      </w:r>
+    </w:p>
+    <w:p>
+      <w:pPr>
+        <w:numPr>
+          <w:ilvl w:val="0"/>
+          <w:numId w:val="5"/>
+        </w:numPr>
+        <w:ind w:left="420" w:leftChars="0" w:hanging="420" w:firstLineChars="0"/>
+        <w:rPr>
+          <w:rFonts w:hint="eastAsia" w:asciiTheme="minorEastAsia" w:hAnsiTheme="minorEastAsia" w:cstheme="minorEastAsia"/>
+          <w:b w:val="0"/>
+          <w:i w:val="0"/>
+          <w:caps w:val="0"/>
+          <w:color w:val="333333"/>
+          <w:spacing w:val="0"/>
+          <w:sz w:val="21"/>
+          <w:szCs w:val="21"/>
+          <w:shd w:val="clear" w:fill="F7F8FA"/>
+          <w:lang w:val="en-US" w:eastAsia="zh-CN"/>
+        </w:rPr>
+      </w:pPr>
+      <w:r>
+        <w:rPr>
+          <w:rFonts w:hint="eastAsia" w:asciiTheme="minorEastAsia" w:hAnsiTheme="minorEastAsia" w:cstheme="minorEastAsia"/>
+          <w:b w:val="0"/>
+          <w:i w:val="0"/>
+          <w:caps w:val="0"/>
+          <w:color w:val="333333"/>
+          <w:spacing w:val="0"/>
+          <w:sz w:val="21"/>
+          <w:szCs w:val="21"/>
+          <w:shd w:val="clear" w:fill="F7F8FA"/>
+          <w:lang w:val="en-US" w:eastAsia="zh-CN"/>
+        </w:rPr>
+        <w:t>填入更好的特征给算法（feature engineering）</w:t>
+      </w:r>
+    </w:p>
+    <w:p>
+      <w:pPr>
+        <w:numPr>
+          <w:ilvl w:val="0"/>
+          <w:numId w:val="5"/>
+        </w:numPr>
+        <w:ind w:left="420" w:leftChars="0" w:hanging="420" w:firstLineChars="0"/>
+        <w:rPr>
+          <w:rFonts w:hint="eastAsia" w:asciiTheme="minorEastAsia" w:hAnsiTheme="minorEastAsia" w:cstheme="minorEastAsia"/>
+          <w:b w:val="0"/>
+          <w:i w:val="0"/>
+          <w:caps w:val="0"/>
+          <w:color w:val="333333"/>
+          <w:spacing w:val="0"/>
+          <w:sz w:val="21"/>
+          <w:szCs w:val="21"/>
+          <w:shd w:val="clear" w:fill="F7F8FA"/>
+          <w:lang w:val="en-US" w:eastAsia="zh-CN"/>
+        </w:rPr>
+      </w:pPr>
+      <w:r>
+        <w:rPr>
+          <w:rFonts w:hint="eastAsia" w:asciiTheme="minorEastAsia" w:hAnsiTheme="minorEastAsia" w:cstheme="minorEastAsia"/>
+          <w:b w:val="0"/>
+          <w:i w:val="0"/>
+          <w:caps w:val="0"/>
+          <w:color w:val="333333"/>
+          <w:spacing w:val="0"/>
+          <w:sz w:val="21"/>
+          <w:szCs w:val="21"/>
+          <w:shd w:val="clear" w:fill="F7F8FA"/>
+          <w:lang w:val="en-US" w:eastAsia="zh-CN"/>
+        </w:rPr>
+        <w:t>减少模型的约束（减少正则化超参数）</w:t>
+      </w:r>
+    </w:p>
+    <w:p>
+      <w:pPr>
+        <w:widowControl w:val="0"/>
+        <w:numPr>
+          <w:numId w:val="0"/>
+        </w:numPr>
+        <w:jc w:val="both"/>
+        <w:rPr>
+          <w:rFonts w:hint="eastAsia" w:asciiTheme="minorEastAsia" w:hAnsiTheme="minorEastAsia" w:cstheme="minorEastAsia"/>
+          <w:b w:val="0"/>
+          <w:i w:val="0"/>
+          <w:caps w:val="0"/>
+          <w:color w:val="333333"/>
+          <w:spacing w:val="0"/>
+          <w:sz w:val="21"/>
+          <w:szCs w:val="21"/>
+          <w:shd w:val="clear" w:fill="F7F8FA"/>
+          <w:lang w:val="en-US" w:eastAsia="zh-CN"/>
+        </w:rPr>
+      </w:pPr>
+    </w:p>
+    <w:p>
+      <w:pPr>
+        <w:widowControl w:val="0"/>
+        <w:numPr>
+          <w:numId w:val="0"/>
+        </w:numPr>
+        <w:jc w:val="both"/>
+        <w:rPr>
+          <w:rFonts w:hint="eastAsia" w:asciiTheme="minorEastAsia" w:hAnsiTheme="minorEastAsia" w:cstheme="minorEastAsia"/>
+          <w:b/>
+          <w:bCs/>
+          <w:i w:val="0"/>
+          <w:caps w:val="0"/>
+          <w:color w:val="333333"/>
+          <w:spacing w:val="0"/>
+          <w:sz w:val="21"/>
+          <w:szCs w:val="21"/>
+          <w:shd w:val="clear" w:fill="F7F8FA"/>
+          <w:lang w:val="en-US" w:eastAsia="zh-CN"/>
+        </w:rPr>
+      </w:pPr>
+      <w:r>
+        <w:rPr>
+          <w:rFonts w:hint="eastAsia" w:asciiTheme="minorEastAsia" w:hAnsiTheme="minorEastAsia" w:cstheme="minorEastAsia"/>
+          <w:b/>
+          <w:bCs/>
+          <w:i w:val="0"/>
+          <w:caps w:val="0"/>
+          <w:color w:val="333333"/>
+          <w:spacing w:val="0"/>
+          <w:sz w:val="21"/>
+          <w:szCs w:val="21"/>
+          <w:shd w:val="clear" w:fill="F7F8FA"/>
+          <w:lang w:val="en-US" w:eastAsia="zh-CN"/>
+        </w:rPr>
+        <w:t>回顾总结</w:t>
+      </w:r>
+    </w:p>
+    <w:p>
+      <w:pPr>
+        <w:widowControl w:val="0"/>
+        <w:numPr>
+          <w:ilvl w:val="0"/>
+          <w:numId w:val="5"/>
+        </w:numPr>
+        <w:ind w:left="420" w:leftChars="0" w:hanging="420" w:firstLineChars="0"/>
+        <w:jc w:val="both"/>
+        <w:rPr>
+          <w:rFonts w:hint="eastAsia" w:asciiTheme="minorEastAsia" w:hAnsiTheme="minorEastAsia" w:cstheme="minorEastAsia"/>
+          <w:b w:val="0"/>
+          <w:i w:val="0"/>
+          <w:caps w:val="0"/>
+          <w:color w:val="333333"/>
+          <w:spacing w:val="0"/>
+          <w:sz w:val="21"/>
+          <w:szCs w:val="21"/>
+          <w:shd w:val="clear" w:fill="F7F8FA"/>
+          <w:lang w:val="en-US" w:eastAsia="zh-CN"/>
+        </w:rPr>
+      </w:pPr>
+      <w:r>
+        <w:rPr>
+          <w:rFonts w:hint="eastAsia" w:asciiTheme="minorEastAsia" w:hAnsiTheme="minorEastAsia" w:cstheme="minorEastAsia"/>
+          <w:b w:val="0"/>
+          <w:i w:val="0"/>
+          <w:caps w:val="0"/>
+          <w:color w:val="333333"/>
+          <w:spacing w:val="0"/>
+          <w:sz w:val="21"/>
+          <w:szCs w:val="21"/>
+          <w:shd w:val="clear" w:fill="F7F8FA"/>
+          <w:lang w:val="en-US" w:eastAsia="zh-CN"/>
+        </w:rPr>
+        <w:t>机器学习通过从数据学习，而不是硬编码</w:t>
+      </w:r>
+    </w:p>
+    <w:p>
+      <w:pPr>
+        <w:widowControl w:val="0"/>
+        <w:numPr>
+          <w:ilvl w:val="0"/>
+          <w:numId w:val="5"/>
+        </w:numPr>
+        <w:ind w:left="420" w:leftChars="0" w:hanging="420" w:firstLineChars="0"/>
+        <w:jc w:val="both"/>
+        <w:rPr>
+          <w:rFonts w:hint="eastAsia" w:asciiTheme="minorEastAsia" w:hAnsiTheme="minorEastAsia" w:cstheme="minorEastAsia"/>
+          <w:b w:val="0"/>
+          <w:i w:val="0"/>
+          <w:caps w:val="0"/>
+          <w:color w:val="333333"/>
+          <w:spacing w:val="0"/>
+          <w:sz w:val="21"/>
+          <w:szCs w:val="21"/>
+          <w:shd w:val="clear" w:fill="F7F8FA"/>
+          <w:lang w:val="en-US" w:eastAsia="zh-CN"/>
+        </w:rPr>
+      </w:pPr>
+      <w:r>
+        <w:rPr>
+          <w:rFonts w:hint="eastAsia" w:asciiTheme="minorEastAsia" w:hAnsiTheme="minorEastAsia" w:cstheme="minorEastAsia"/>
+          <w:b w:val="0"/>
+          <w:i w:val="0"/>
+          <w:caps w:val="0"/>
+          <w:color w:val="333333"/>
+          <w:spacing w:val="0"/>
+          <w:sz w:val="21"/>
+          <w:szCs w:val="21"/>
+          <w:shd w:val="clear" w:fill="F7F8FA"/>
+          <w:lang w:val="en-US" w:eastAsia="zh-CN"/>
+        </w:rPr>
+        <w:t>有很多机器学习系统：监督非监督，批处理和在线，基于实例和基于模型，等等</w:t>
+      </w:r>
+    </w:p>
+    <w:p>
+      <w:pPr>
+        <w:widowControl w:val="0"/>
+        <w:numPr>
+          <w:ilvl w:val="0"/>
+          <w:numId w:val="5"/>
+        </w:numPr>
+        <w:ind w:left="420" w:leftChars="0" w:hanging="420" w:firstLineChars="0"/>
+        <w:jc w:val="both"/>
+        <w:rPr>
+          <w:rFonts w:hint="eastAsia" w:asciiTheme="minorEastAsia" w:hAnsiTheme="minorEastAsia" w:cstheme="minorEastAsia"/>
+          <w:b w:val="0"/>
+          <w:i w:val="0"/>
+          <w:caps w:val="0"/>
+          <w:color w:val="333333"/>
+          <w:spacing w:val="0"/>
+          <w:sz w:val="21"/>
+          <w:szCs w:val="21"/>
+          <w:shd w:val="clear" w:fill="F7F8FA"/>
+          <w:lang w:eastAsia="zh-CN"/>
+        </w:rPr>
+      </w:pPr>
+      <w:r>
+        <w:rPr>
+          <w:rFonts w:hint="eastAsia" w:asciiTheme="minorEastAsia" w:hAnsiTheme="minorEastAsia" w:cstheme="minorEastAsia"/>
+          <w:b w:val="0"/>
+          <w:i w:val="0"/>
+          <w:caps w:val="0"/>
+          <w:color w:val="333333"/>
+          <w:spacing w:val="0"/>
+          <w:sz w:val="21"/>
+          <w:szCs w:val="21"/>
+          <w:shd w:val="clear" w:fill="F7F8FA"/>
+          <w:lang w:val="en-US" w:eastAsia="zh-CN"/>
+        </w:rPr>
+        <w:t>通过把训练数据集喂给算法来让算法学习。如果是基于模型的需要调整参数来让模型表现良好。如果是基于实例的，</w:t>
+      </w:r>
+      <w:r>
+        <w:rPr>
+          <w:rFonts w:hint="eastAsia" w:asciiTheme="minorEastAsia" w:hAnsiTheme="minorEastAsia" w:eastAsiaTheme="minorEastAsia" w:cstheme="minorEastAsia"/>
+          <w:b w:val="0"/>
+          <w:i w:val="0"/>
+          <w:caps w:val="0"/>
+          <w:color w:val="333333"/>
+          <w:spacing w:val="0"/>
+          <w:sz w:val="21"/>
+          <w:szCs w:val="21"/>
+          <w:shd w:val="clear" w:fill="F7F8FA"/>
+        </w:rPr>
+        <w:t>系统记住这些例子，然后使用相似度度量将其推广到新的案例</w:t>
+      </w:r>
+      <w:r>
+        <w:rPr>
+          <w:rFonts w:hint="eastAsia" w:asciiTheme="minorEastAsia" w:hAnsiTheme="minorEastAsia" w:cstheme="minorEastAsia"/>
+          <w:b w:val="0"/>
+          <w:i w:val="0"/>
+          <w:caps w:val="0"/>
+          <w:color w:val="333333"/>
+          <w:spacing w:val="0"/>
+          <w:sz w:val="21"/>
+          <w:szCs w:val="21"/>
+          <w:shd w:val="clear" w:fill="F7F8FA"/>
+          <w:lang w:eastAsia="zh-CN"/>
+        </w:rPr>
+        <w:t>。</w:t>
+      </w:r>
+    </w:p>
+    <w:p>
+      <w:pPr>
+        <w:widowControl w:val="0"/>
+        <w:numPr>
+          <w:ilvl w:val="0"/>
+          <w:numId w:val="5"/>
+        </w:numPr>
+        <w:ind w:left="420" w:leftChars="0" w:hanging="420" w:firstLineChars="0"/>
+        <w:jc w:val="both"/>
+        <w:rPr>
+          <w:rFonts w:hint="eastAsia" w:asciiTheme="minorEastAsia" w:hAnsiTheme="minorEastAsia" w:cstheme="minorEastAsia"/>
+          <w:b w:val="0"/>
+          <w:i w:val="0"/>
+          <w:caps w:val="0"/>
+          <w:color w:val="333333"/>
+          <w:spacing w:val="0"/>
+          <w:sz w:val="21"/>
+          <w:szCs w:val="21"/>
+          <w:shd w:val="clear" w:fill="F7F8FA"/>
+          <w:lang w:val="en-US" w:eastAsia="zh-CN"/>
+        </w:rPr>
+      </w:pPr>
+      <w:r>
+        <w:rPr>
+          <w:rFonts w:hint="eastAsia" w:asciiTheme="minorEastAsia" w:hAnsiTheme="minorEastAsia" w:cstheme="minorEastAsia"/>
+          <w:b w:val="0"/>
+          <w:i w:val="0"/>
+          <w:caps w:val="0"/>
+          <w:color w:val="333333"/>
+          <w:spacing w:val="0"/>
+          <w:sz w:val="21"/>
+          <w:szCs w:val="21"/>
+          <w:shd w:val="clear" w:fill="F7F8FA"/>
+          <w:lang w:val="en-US" w:eastAsia="zh-CN"/>
+        </w:rPr>
+        <w:t>如果训练数据集太小或者数据质量太差。系统都会表现很差。（欠拟合和过拟合）</w:t>
+      </w:r>
+    </w:p>
+    <w:p>
+      <w:pPr>
+        <w:rPr>
+          <w:rFonts w:hint="eastAsia" w:asciiTheme="minorEastAsia" w:hAnsiTheme="minorEastAsia" w:eastAsiaTheme="minorEastAsia" w:cstheme="minorEastAsia"/>
+          <w:b w:val="0"/>
+          <w:i w:val="0"/>
+          <w:caps w:val="0"/>
+          <w:color w:val="333333"/>
+          <w:spacing w:val="0"/>
+          <w:sz w:val="21"/>
+          <w:szCs w:val="21"/>
+          <w:shd w:val="clear" w:fill="F7F8FA"/>
+        </w:rPr>
+      </w:pPr>
+    </w:p>
+    <w:p>
+      <w:pPr>
+        <w:rPr>
+          <w:rFonts w:hint="eastAsia" w:asciiTheme="minorEastAsia" w:hAnsiTheme="minorEastAsia" w:eastAsiaTheme="minorEastAsia" w:cstheme="minorEastAsia"/>
+          <w:b w:val="0"/>
+          <w:i w:val="0"/>
+          <w:caps w:val="0"/>
+          <w:color w:val="333333"/>
+          <w:spacing w:val="0"/>
+          <w:sz w:val="21"/>
+          <w:szCs w:val="21"/>
+          <w:shd w:val="clear" w:fill="F7F8FA"/>
+        </w:rPr>
+      </w:pPr>
+    </w:p>
+    <w:p>
+      <w:pPr>
+        <w:rPr>
+          <w:rFonts w:hint="eastAsia" w:asciiTheme="minorEastAsia" w:hAnsiTheme="minorEastAsia" w:eastAsiaTheme="minorEastAsia" w:cstheme="minorEastAsia"/>
+          <w:b w:val="0"/>
+          <w:i w:val="0"/>
+          <w:caps w:val="0"/>
+          <w:color w:val="333333"/>
+          <w:spacing w:val="0"/>
+          <w:sz w:val="21"/>
+          <w:szCs w:val="21"/>
+          <w:shd w:val="clear" w:fill="F7F8FA"/>
+        </w:rPr>
+      </w:pPr>
+    </w:p>
+    <w:p>
+      <w:pPr>
+        <w:rPr>
+          <w:rFonts w:hint="eastAsia" w:asciiTheme="minorEastAsia" w:hAnsiTheme="minorEastAsia" w:eastAsiaTheme="minorEastAsia" w:cstheme="minorEastAsia"/>
+          <w:b w:val="0"/>
+          <w:i w:val="0"/>
+          <w:caps w:val="0"/>
+          <w:color w:val="333333"/>
+          <w:spacing w:val="0"/>
+          <w:sz w:val="21"/>
+          <w:szCs w:val="21"/>
+          <w:shd w:val="clear" w:fill="F7F8FA"/>
+        </w:rPr>
+      </w:pPr>
+    </w:p>
+    <w:p>
+      <w:pPr>
+        <w:rPr>
+          <w:rFonts w:hint="eastAsia" w:asciiTheme="minorEastAsia" w:hAnsiTheme="minorEastAsia" w:eastAsiaTheme="minorEastAsia" w:cstheme="minorEastAsia"/>
+          <w:b w:val="0"/>
+          <w:i w:val="0"/>
+          <w:caps w:val="0"/>
+          <w:color w:val="333333"/>
+          <w:spacing w:val="0"/>
+          <w:sz w:val="21"/>
+          <w:szCs w:val="21"/>
+          <w:shd w:val="clear" w:fill="F7F8FA"/>
+        </w:rPr>
+      </w:pPr>
+    </w:p>
+    <w:p>
+      <w:pPr>
+        <w:rPr>
+          <w:rFonts w:hint="eastAsia" w:asciiTheme="minorEastAsia" w:hAnsiTheme="minorEastAsia" w:eastAsiaTheme="minorEastAsia" w:cstheme="minorEastAsia"/>
+          <w:b w:val="0"/>
+          <w:i w:val="0"/>
+          <w:caps w:val="0"/>
+          <w:color w:val="333333"/>
+          <w:spacing w:val="0"/>
+          <w:sz w:val="21"/>
+          <w:szCs w:val="21"/>
+          <w:shd w:val="clear" w:fill="F7F8FA"/>
+        </w:rPr>
+      </w:pPr>
+    </w:p>
+    <w:p>
+      <w:pPr>
+        <w:rPr>
+          <w:rFonts w:hint="eastAsia" w:asciiTheme="minorEastAsia" w:hAnsiTheme="minorEastAsia" w:eastAsiaTheme="minorEastAsia" w:cstheme="minorEastAsia"/>
+          <w:b w:val="0"/>
+          <w:i w:val="0"/>
+          <w:caps w:val="0"/>
+          <w:color w:val="333333"/>
+          <w:spacing w:val="0"/>
+          <w:sz w:val="21"/>
+          <w:szCs w:val="21"/>
+          <w:shd w:val="clear" w:fill="F7F8FA"/>
+          <w:lang w:val="en-US" w:eastAsia="zh-CN"/>
+        </w:rPr>
+      </w:pPr>
+      <w:r>
+        <w:rPr>
+          <w:rFonts w:hint="eastAsia" w:asciiTheme="minorEastAsia" w:hAnsiTheme="minorEastAsia" w:cstheme="minorEastAsia"/>
+          <w:b/>
+          <w:bCs/>
+          <w:i w:val="0"/>
+          <w:caps w:val="0"/>
+          <w:color w:val="333333"/>
+          <w:spacing w:val="0"/>
+          <w:sz w:val="21"/>
+          <w:szCs w:val="21"/>
+          <w:shd w:val="clear" w:fill="F7F8FA"/>
+          <w:lang w:val="en-US" w:eastAsia="zh-CN"/>
+        </w:rPr>
+        <w:t>测试和验证</w:t>
+      </w:r>
+    </w:p>
+    <w:p>
+      <w:pPr>
+        <w:rPr>
+          <w:rFonts w:hint="eastAsia" w:asciiTheme="minorEastAsia" w:hAnsiTheme="minorEastAsia" w:cstheme="minorEastAsia"/>
+          <w:b w:val="0"/>
+          <w:i w:val="0"/>
+          <w:caps w:val="0"/>
+          <w:color w:val="333333"/>
+          <w:spacing w:val="0"/>
+          <w:sz w:val="21"/>
+          <w:szCs w:val="21"/>
+          <w:shd w:val="clear" w:fill="F7F8FA"/>
+          <w:lang w:val="en-US" w:eastAsia="zh-CN"/>
+        </w:rPr>
+      </w:pPr>
+      <w:r>
+        <w:rPr>
+          <w:rFonts w:hint="eastAsia" w:asciiTheme="minorEastAsia" w:hAnsiTheme="minorEastAsia" w:cstheme="minorEastAsia"/>
+          <w:b w:val="0"/>
+          <w:i w:val="0"/>
+          <w:caps w:val="0"/>
+          <w:color w:val="333333"/>
+          <w:spacing w:val="0"/>
+          <w:sz w:val="21"/>
+          <w:szCs w:val="21"/>
+          <w:shd w:val="clear" w:fill="F7F8FA"/>
+          <w:lang w:val="en-US" w:eastAsia="zh-CN"/>
+        </w:rPr>
+        <w:t>训练集training set 80%和测试集testing set 20%</w:t>
       </w:r>
       <w:bookmarkStart w:id="0" w:name="_GoBack"/>
       <w:bookmarkEnd w:id="0"/>
       <w:r>
         <w:rPr>
           <w:rFonts w:hint="eastAsia" w:asciiTheme="minorEastAsia" w:hAnsiTheme="minorEastAsia" w:cstheme="minorEastAsia"/>
-          <w:b/>
-          <w:bCs/>
-          <w:i w:val="0"/>
-          <w:caps w:val="0"/>
-          <w:color w:val="333333"/>
-          <w:spacing w:val="0"/>
-          <w:sz w:val="21"/>
-          <w:szCs w:val="21"/>
-          <w:shd w:val="clear" w:fill="F7F8FA"/>
-          <w:lang w:val="en-US" w:eastAsia="zh-CN"/>
-        </w:rPr>
-        <w:t>创造新的特征</w:t>
-      </w:r>
-    </w:p>
-    <w:p>
-      <w:pPr>
-        <w:rPr>
-          <w:rFonts w:hint="eastAsia" w:asciiTheme="minorEastAsia" w:hAnsiTheme="minorEastAsia" w:cstheme="minorEastAsia"/>
-          <w:b/>
-          <w:bCs/>
-          <w:i w:val="0"/>
-          <w:caps w:val="0"/>
-          <w:color w:val="333333"/>
-          <w:spacing w:val="0"/>
-          <w:sz w:val="21"/>
-          <w:szCs w:val="21"/>
-          <w:shd w:val="clear" w:fill="F7F8FA"/>
-          <w:lang w:val="en-US" w:eastAsia="zh-CN"/>
-        </w:rPr>
-      </w:pPr>
-      <w:r>
-        <w:rPr>
-          <w:rFonts w:hint="eastAsia" w:asciiTheme="minorEastAsia" w:hAnsiTheme="minorEastAsia" w:cstheme="minorEastAsia"/>
-          <w:b/>
-          <w:bCs/>
-          <w:i w:val="0"/>
-          <w:caps w:val="0"/>
-          <w:color w:val="333333"/>
-          <w:spacing w:val="0"/>
-          <w:sz w:val="21"/>
-          <w:szCs w:val="21"/>
-          <w:shd w:val="clear" w:fill="F7F8FA"/>
-          <w:lang w:val="en-US" w:eastAsia="zh-CN"/>
-        </w:rPr>
-        <w:t>过拟合</w:t>
-      </w:r>
-    </w:p>
-    <w:p>
-      <w:pPr>
-        <w:rPr>
-          <w:rFonts w:hint="eastAsia" w:asciiTheme="minorEastAsia" w:hAnsiTheme="minorEastAsia" w:cstheme="minorEastAsia"/>
-          <w:b/>
-          <w:bCs/>
-          <w:i w:val="0"/>
-          <w:caps w:val="0"/>
-          <w:color w:val="333333"/>
-          <w:spacing w:val="0"/>
-          <w:sz w:val="21"/>
-          <w:szCs w:val="21"/>
-          <w:shd w:val="clear" w:fill="F7F8FA"/>
-          <w:lang w:val="en-US" w:eastAsia="zh-CN"/>
-        </w:rPr>
-      </w:pPr>
-      <w:r>
-        <w:rPr>
-          <w:rFonts w:hint="eastAsia" w:asciiTheme="minorEastAsia" w:hAnsiTheme="minorEastAsia" w:cstheme="minorEastAsia"/>
-          <w:b/>
-          <w:bCs/>
-          <w:i w:val="0"/>
-          <w:caps w:val="0"/>
-          <w:color w:val="333333"/>
-          <w:spacing w:val="0"/>
-          <w:sz w:val="21"/>
-          <w:szCs w:val="21"/>
-          <w:shd w:val="clear" w:fill="F7F8FA"/>
-          <w:lang w:val="en-US" w:eastAsia="zh-CN"/>
-        </w:rPr>
-        <w:t>欠拟合</w:t>
-      </w:r>
-    </w:p>
-    <w:p>
-      <w:pPr>
-        <w:rPr>
-          <w:rFonts w:hint="eastAsia" w:asciiTheme="minorEastAsia" w:hAnsiTheme="minorEastAsia" w:eastAsiaTheme="minorEastAsia" w:cstheme="minorEastAsia"/>
-          <w:b w:val="0"/>
-          <w:i w:val="0"/>
-          <w:caps w:val="0"/>
-          <w:color w:val="333333"/>
-          <w:spacing w:val="0"/>
-          <w:sz w:val="21"/>
-          <w:szCs w:val="21"/>
-          <w:shd w:val="clear" w:fill="F7F8FA"/>
-        </w:rPr>
-      </w:pPr>
-    </w:p>
-    <w:p>
-      <w:pPr>
-        <w:rPr>
-          <w:rFonts w:hint="eastAsia" w:asciiTheme="minorEastAsia" w:hAnsiTheme="minorEastAsia" w:eastAsiaTheme="minorEastAsia" w:cstheme="minorEastAsia"/>
-          <w:b w:val="0"/>
-          <w:i w:val="0"/>
-          <w:caps w:val="0"/>
-          <w:color w:val="333333"/>
-          <w:spacing w:val="0"/>
-          <w:sz w:val="21"/>
-          <w:szCs w:val="21"/>
-          <w:shd w:val="clear" w:fill="F7F8FA"/>
-        </w:rPr>
-      </w:pPr>
-    </w:p>
-    <w:p>
-      <w:pPr>
-        <w:rPr>
-          <w:rFonts w:hint="eastAsia" w:asciiTheme="minorEastAsia" w:hAnsiTheme="minorEastAsia" w:eastAsiaTheme="minorEastAsia" w:cstheme="minorEastAsia"/>
-          <w:b w:val="0"/>
-          <w:i w:val="0"/>
-          <w:caps w:val="0"/>
-          <w:color w:val="333333"/>
-          <w:spacing w:val="0"/>
-          <w:sz w:val="21"/>
-          <w:szCs w:val="21"/>
-          <w:shd w:val="clear" w:fill="F7F8FA"/>
-        </w:rPr>
-      </w:pPr>
-    </w:p>
-    <w:p>
-      <w:pPr>
-        <w:rPr>
-          <w:rFonts w:hint="eastAsia" w:asciiTheme="minorEastAsia" w:hAnsiTheme="minorEastAsia" w:eastAsiaTheme="minorEastAsia" w:cstheme="minorEastAsia"/>
-          <w:b w:val="0"/>
-          <w:i w:val="0"/>
-          <w:caps w:val="0"/>
-          <w:color w:val="333333"/>
-          <w:spacing w:val="0"/>
-          <w:sz w:val="21"/>
-          <w:szCs w:val="21"/>
-          <w:shd w:val="clear" w:fill="F7F8FA"/>
-        </w:rPr>
-      </w:pPr>
-    </w:p>
-    <w:p>
-      <w:pPr>
-        <w:rPr>
-          <w:rFonts w:hint="eastAsia" w:asciiTheme="minorEastAsia" w:hAnsiTheme="minorEastAsia" w:eastAsiaTheme="minorEastAsia" w:cstheme="minorEastAsia"/>
-          <w:b w:val="0"/>
-          <w:i w:val="0"/>
-          <w:caps w:val="0"/>
-          <w:color w:val="333333"/>
-          <w:spacing w:val="0"/>
-          <w:sz w:val="21"/>
-          <w:szCs w:val="21"/>
-          <w:shd w:val="clear" w:fill="F7F8FA"/>
-        </w:rPr>
-      </w:pPr>
-    </w:p>
-    <w:p>
-      <w:pPr>
-        <w:rPr>
-          <w:rFonts w:hint="eastAsia" w:asciiTheme="minorEastAsia" w:hAnsiTheme="minorEastAsia" w:eastAsiaTheme="minorEastAsia" w:cstheme="minorEastAsia"/>
-          <w:b w:val="0"/>
-          <w:i w:val="0"/>
-          <w:caps w:val="0"/>
-          <w:color w:val="333333"/>
-          <w:spacing w:val="0"/>
-          <w:sz w:val="21"/>
-          <w:szCs w:val="21"/>
-          <w:shd w:val="clear" w:fill="F7F8FA"/>
-        </w:rPr>
-      </w:pPr>
-    </w:p>
-    <w:p>
-      <w:pPr>
-        <w:rPr>
-          <w:rFonts w:hint="eastAsia" w:asciiTheme="minorEastAsia" w:hAnsiTheme="minorEastAsia" w:eastAsiaTheme="minorEastAsia" w:cstheme="minorEastAsia"/>
-          <w:b w:val="0"/>
-          <w:i w:val="0"/>
-          <w:caps w:val="0"/>
-          <w:color w:val="333333"/>
-          <w:spacing w:val="0"/>
-          <w:sz w:val="21"/>
-          <w:szCs w:val="21"/>
-          <w:shd w:val="clear" w:fill="F7F8FA"/>
-        </w:rPr>
-      </w:pPr>
-    </w:p>
-    <w:p>
-      <w:pPr>
-        <w:rPr>
-          <w:rFonts w:hint="eastAsia" w:asciiTheme="minorEastAsia" w:hAnsiTheme="minorEastAsia" w:eastAsiaTheme="minorEastAsia" w:cstheme="minorEastAsia"/>
-          <w:b w:val="0"/>
-          <w:i w:val="0"/>
-          <w:caps w:val="0"/>
-          <w:color w:val="333333"/>
-          <w:spacing w:val="0"/>
-          <w:sz w:val="21"/>
-          <w:szCs w:val="21"/>
-          <w:shd w:val="clear" w:fill="F7F8FA"/>
-        </w:rPr>
-      </w:pPr>
-    </w:p>
-    <w:p>
-      <w:pPr>
-        <w:rPr>
-          <w:rFonts w:hint="eastAsia" w:asciiTheme="minorEastAsia" w:hAnsiTheme="minorEastAsia" w:eastAsiaTheme="minorEastAsia" w:cstheme="minorEastAsia"/>
-          <w:b w:val="0"/>
-          <w:i w:val="0"/>
-          <w:caps w:val="0"/>
-          <w:color w:val="333333"/>
-          <w:spacing w:val="0"/>
-          <w:sz w:val="21"/>
-          <w:szCs w:val="21"/>
-          <w:shd w:val="clear" w:fill="F7F8FA"/>
-        </w:rPr>
-      </w:pPr>
-    </w:p>
-    <w:p>
-      <w:pPr>
-        <w:rPr>
-          <w:rFonts w:hint="eastAsia" w:asciiTheme="minorEastAsia" w:hAnsiTheme="minorEastAsia" w:eastAsiaTheme="minorEastAsia" w:cstheme="minorEastAsia"/>
-          <w:b w:val="0"/>
-          <w:i w:val="0"/>
-          <w:caps w:val="0"/>
-          <w:color w:val="333333"/>
-          <w:spacing w:val="0"/>
-          <w:sz w:val="21"/>
-          <w:szCs w:val="21"/>
-          <w:shd w:val="clear" w:fill="F7F8FA"/>
-        </w:rPr>
-      </w:pPr>
-    </w:p>
-    <w:p>
-      <w:pPr>
-        <w:rPr>
-          <w:rFonts w:hint="eastAsia" w:asciiTheme="minorEastAsia" w:hAnsiTheme="minorEastAsia" w:eastAsiaTheme="minorEastAsia" w:cstheme="minorEastAsia"/>
-          <w:b w:val="0"/>
-          <w:i w:val="0"/>
-          <w:caps w:val="0"/>
-          <w:color w:val="333333"/>
-          <w:spacing w:val="0"/>
-          <w:sz w:val="21"/>
-          <w:szCs w:val="21"/>
-          <w:shd w:val="clear" w:fill="F7F8FA"/>
-        </w:rPr>
-      </w:pPr>
-    </w:p>
-    <w:p>
-      <w:pPr>
-        <w:rPr>
-          <w:rFonts w:hint="eastAsia" w:asciiTheme="minorEastAsia" w:hAnsiTheme="minorEastAsia" w:eastAsiaTheme="minorEastAsia" w:cstheme="minorEastAsia"/>
-          <w:b w:val="0"/>
-          <w:i w:val="0"/>
-          <w:caps w:val="0"/>
-          <w:color w:val="333333"/>
-          <w:spacing w:val="0"/>
-          <w:sz w:val="21"/>
-          <w:szCs w:val="21"/>
-          <w:shd w:val="clear" w:fill="F7F8FA"/>
+          <w:b w:val="0"/>
+          <w:i w:val="0"/>
+          <w:caps w:val="0"/>
+          <w:color w:val="333333"/>
+          <w:spacing w:val="0"/>
+          <w:sz w:val="21"/>
+          <w:szCs w:val="21"/>
+          <w:shd w:val="clear" w:fill="F7F8FA"/>
+          <w:lang w:val="en-US" w:eastAsia="zh-CN"/>
+        </w:rPr>
+        <w:t>。</w:t>
+      </w:r>
+    </w:p>
+    <w:p>
+      <w:pPr>
+        <w:rPr>
+          <w:rFonts w:hint="eastAsia" w:asciiTheme="minorEastAsia" w:hAnsiTheme="minorEastAsia" w:cstheme="minorEastAsia"/>
+          <w:b w:val="0"/>
+          <w:i w:val="0"/>
+          <w:caps w:val="0"/>
+          <w:color w:val="333333"/>
+          <w:spacing w:val="0"/>
+          <w:sz w:val="21"/>
+          <w:szCs w:val="21"/>
+          <w:shd w:val="clear" w:fill="F7F8FA"/>
+          <w:lang w:val="en-US" w:eastAsia="zh-CN"/>
+        </w:rPr>
+      </w:pPr>
+      <w:r>
+        <w:rPr>
+          <w:rFonts w:hint="eastAsia" w:asciiTheme="minorEastAsia" w:hAnsiTheme="minorEastAsia" w:cstheme="minorEastAsia"/>
+          <w:b w:val="0"/>
+          <w:i w:val="0"/>
+          <w:color w:val="333333"/>
+          <w:spacing w:val="0"/>
+          <w:sz w:val="21"/>
+          <w:szCs w:val="21"/>
+          <w:shd w:val="clear" w:fill="F7F8FA"/>
+          <w:lang w:val="en-US" w:eastAsia="zh-CN"/>
+        </w:rPr>
+        <w:t>G</w:t>
+      </w:r>
+      <w:r>
+        <w:rPr>
+          <w:rFonts w:hint="eastAsia" w:asciiTheme="minorEastAsia" w:hAnsiTheme="minorEastAsia" w:cstheme="minorEastAsia"/>
+          <w:b w:val="0"/>
+          <w:i w:val="0"/>
+          <w:caps w:val="0"/>
+          <w:color w:val="333333"/>
+          <w:spacing w:val="0"/>
+          <w:sz w:val="21"/>
+          <w:szCs w:val="21"/>
+          <w:shd w:val="clear" w:fill="F7F8FA"/>
+          <w:lang w:val="en-US" w:eastAsia="zh-CN"/>
+        </w:rPr>
+        <w:t>eneralization error 泛化错误</w:t>
+      </w:r>
+    </w:p>
+    <w:p>
+      <w:pPr>
+        <w:rPr>
+          <w:rFonts w:hint="eastAsia" w:asciiTheme="minorEastAsia" w:hAnsiTheme="minorEastAsia" w:cstheme="minorEastAsia"/>
+          <w:b w:val="0"/>
+          <w:i w:val="0"/>
+          <w:caps w:val="0"/>
+          <w:color w:val="333333"/>
+          <w:spacing w:val="0"/>
+          <w:sz w:val="21"/>
+          <w:szCs w:val="21"/>
+          <w:shd w:val="clear" w:fill="F7F8FA"/>
+          <w:lang w:val="en-US" w:eastAsia="zh-CN"/>
+        </w:rPr>
+      </w:pPr>
+      <w:r>
+        <w:rPr>
+          <w:rFonts w:hint="eastAsia" w:asciiTheme="minorEastAsia" w:hAnsiTheme="minorEastAsia" w:cstheme="minorEastAsia"/>
+          <w:b w:val="0"/>
+          <w:i w:val="0"/>
+          <w:caps w:val="0"/>
+          <w:color w:val="333333"/>
+          <w:spacing w:val="0"/>
+          <w:sz w:val="21"/>
+          <w:szCs w:val="21"/>
+          <w:shd w:val="clear" w:fill="F7F8FA"/>
+          <w:lang w:val="en-US" w:eastAsia="zh-CN"/>
+        </w:rPr>
+        <w:t>如果模型的训练错误很低但是泛化错误很高，表示模型在训练集上过拟合了。</w:t>
+      </w:r>
+    </w:p>
+    <w:p>
+      <w:pPr>
+        <w:rPr>
+          <w:rFonts w:hint="eastAsia" w:asciiTheme="minorEastAsia" w:hAnsiTheme="minorEastAsia" w:cstheme="minorEastAsia"/>
+          <w:b w:val="0"/>
+          <w:i w:val="0"/>
+          <w:caps w:val="0"/>
+          <w:color w:val="333333"/>
+          <w:spacing w:val="0"/>
+          <w:sz w:val="21"/>
+          <w:szCs w:val="21"/>
+          <w:shd w:val="clear" w:fill="F7F8FA"/>
+          <w:lang w:val="en-US" w:eastAsia="zh-CN"/>
         </w:rPr>
       </w:pPr>
     </w:p>
